--- a/README.docx
+++ b/README.docx
@@ -45,6 +45,7 @@
           <w:szCs w:val="28"/>
         </w:rPr>
       </w:pPr>
+      <w:proofErr w:type="spellStart"/>
       <w:r>
         <w:rPr>
           <w:rFonts w:ascii="Times New Roman" w:hAnsi="Times New Roman" w:cs="Times New Roman"/>
@@ -52,7 +53,77 @@
           <w:sz w:val="28"/>
           <w:szCs w:val="28"/>
         </w:rPr>
-        <w:t xml:space="preserve">Thông tin về dự án </w:t>
+        <w:t>Thông</w:t>
+      </w:r>
+      <w:proofErr w:type="spellEnd"/>
+      <w:r>
+        <w:rPr>
+          <w:rFonts w:ascii="Times New Roman" w:hAnsi="Times New Roman" w:cs="Times New Roman"/>
+          <w:b/>
+          <w:sz w:val="28"/>
+          <w:szCs w:val="28"/>
+        </w:rPr>
+        <w:t xml:space="preserve"> tin </w:t>
+      </w:r>
+      <w:proofErr w:type="spellStart"/>
+      <w:r>
+        <w:rPr>
+          <w:rFonts w:ascii="Times New Roman" w:hAnsi="Times New Roman" w:cs="Times New Roman"/>
+          <w:b/>
+          <w:sz w:val="28"/>
+          <w:szCs w:val="28"/>
+        </w:rPr>
+        <w:t>về</w:t>
+      </w:r>
+      <w:proofErr w:type="spellEnd"/>
+      <w:r>
+        <w:rPr>
+          <w:rFonts w:ascii="Times New Roman" w:hAnsi="Times New Roman" w:cs="Times New Roman"/>
+          <w:b/>
+          <w:sz w:val="28"/>
+          <w:szCs w:val="28"/>
+        </w:rPr>
+        <w:t xml:space="preserve"> </w:t>
+      </w:r>
+      <w:proofErr w:type="spellStart"/>
+      <w:r>
+        <w:rPr>
+          <w:rFonts w:ascii="Times New Roman" w:hAnsi="Times New Roman" w:cs="Times New Roman"/>
+          <w:b/>
+          <w:sz w:val="28"/>
+          <w:szCs w:val="28"/>
+        </w:rPr>
+        <w:t>dự</w:t>
+      </w:r>
+      <w:proofErr w:type="spellEnd"/>
+      <w:r>
+        <w:rPr>
+          <w:rFonts w:ascii="Times New Roman" w:hAnsi="Times New Roman" w:cs="Times New Roman"/>
+          <w:b/>
+          <w:sz w:val="28"/>
+          <w:szCs w:val="28"/>
+        </w:rPr>
+        <w:t xml:space="preserve"> </w:t>
+      </w:r>
+      <w:proofErr w:type="spellStart"/>
+      <w:r>
+        <w:rPr>
+          <w:rFonts w:ascii="Times New Roman" w:hAnsi="Times New Roman" w:cs="Times New Roman"/>
+          <w:b/>
+          <w:sz w:val="28"/>
+          <w:szCs w:val="28"/>
+        </w:rPr>
+        <w:t>án</w:t>
+      </w:r>
+      <w:proofErr w:type="spellEnd"/>
+      <w:r>
+        <w:rPr>
+          <w:rFonts w:ascii="Times New Roman" w:hAnsi="Times New Roman" w:cs="Times New Roman"/>
+          <w:b/>
+          <w:sz w:val="28"/>
+          <w:szCs w:val="28"/>
+        </w:rPr>
+        <w:t xml:space="preserve"> </w:t>
       </w:r>
     </w:p>
     <w:p>
@@ -67,26 +138,149 @@
           <w:b/>
         </w:rPr>
       </w:pPr>
-      <w:r>
-        <w:rPr>
-          <w:rFonts w:ascii="Times New Roman" w:hAnsi="Times New Roman" w:cs="Times New Roman"/>
-          <w:b/>
-        </w:rPr>
-        <w:t>Tên dự</w:t>
-      </w:r>
-      <w:r>
-        <w:rPr>
-          <w:rFonts w:ascii="Times New Roman" w:hAnsi="Times New Roman" w:cs="Times New Roman"/>
-          <w:b/>
-        </w:rPr>
-        <w:t xml:space="preserve"> án : Phầm mềm quản lý </w:t>
-      </w:r>
-      <w:r>
-        <w:rPr>
-          <w:rFonts w:ascii="Times New Roman" w:hAnsi="Times New Roman" w:cs="Times New Roman"/>
-          <w:b/>
-        </w:rPr>
-        <w:t>nhà thông minh</w:t>
+      <w:proofErr w:type="spellStart"/>
+      <w:r>
+        <w:rPr>
+          <w:rFonts w:ascii="Times New Roman" w:hAnsi="Times New Roman" w:cs="Times New Roman"/>
+          <w:b/>
+        </w:rPr>
+        <w:t>Tên</w:t>
+      </w:r>
+      <w:proofErr w:type="spellEnd"/>
+      <w:r>
+        <w:rPr>
+          <w:rFonts w:ascii="Times New Roman" w:hAnsi="Times New Roman" w:cs="Times New Roman"/>
+          <w:b/>
+        </w:rPr>
+        <w:t xml:space="preserve"> </w:t>
+      </w:r>
+      <w:proofErr w:type="spellStart"/>
+      <w:r>
+        <w:rPr>
+          <w:rFonts w:ascii="Times New Roman" w:hAnsi="Times New Roman" w:cs="Times New Roman"/>
+          <w:b/>
+        </w:rPr>
+        <w:t>dự</w:t>
+      </w:r>
+      <w:proofErr w:type="spellEnd"/>
+      <w:r>
+        <w:rPr>
+          <w:rFonts w:ascii="Times New Roman" w:hAnsi="Times New Roman" w:cs="Times New Roman"/>
+          <w:b/>
+        </w:rPr>
+        <w:t xml:space="preserve"> </w:t>
+      </w:r>
+      <w:proofErr w:type="spellStart"/>
+      <w:r>
+        <w:rPr>
+          <w:rFonts w:ascii="Times New Roman" w:hAnsi="Times New Roman" w:cs="Times New Roman"/>
+          <w:b/>
+        </w:rPr>
+        <w:t>án</w:t>
+      </w:r>
+      <w:proofErr w:type="spellEnd"/>
+      <w:r>
+        <w:rPr>
+          <w:rFonts w:ascii="Times New Roman" w:hAnsi="Times New Roman" w:cs="Times New Roman"/>
+          <w:b/>
+        </w:rPr>
+        <w:t xml:space="preserve"> : </w:t>
+      </w:r>
+      <w:proofErr w:type="spellStart"/>
+      <w:r>
+        <w:rPr>
+          <w:rFonts w:ascii="Times New Roman" w:hAnsi="Times New Roman" w:cs="Times New Roman"/>
+          <w:b/>
+        </w:rPr>
+        <w:t>Phầm</w:t>
+      </w:r>
+      <w:proofErr w:type="spellEnd"/>
+      <w:r>
+        <w:rPr>
+          <w:rFonts w:ascii="Times New Roman" w:hAnsi="Times New Roman" w:cs="Times New Roman"/>
+          <w:b/>
+        </w:rPr>
+        <w:t xml:space="preserve"> </w:t>
+      </w:r>
+      <w:proofErr w:type="spellStart"/>
+      <w:r>
+        <w:rPr>
+          <w:rFonts w:ascii="Times New Roman" w:hAnsi="Times New Roman" w:cs="Times New Roman"/>
+          <w:b/>
+        </w:rPr>
+        <w:t>mềm</w:t>
+      </w:r>
+      <w:proofErr w:type="spellEnd"/>
+      <w:r>
+        <w:rPr>
+          <w:rFonts w:ascii="Times New Roman" w:hAnsi="Times New Roman" w:cs="Times New Roman"/>
+          <w:b/>
+        </w:rPr>
+        <w:t xml:space="preserve"> </w:t>
+      </w:r>
+      <w:proofErr w:type="spellStart"/>
+      <w:r>
+        <w:rPr>
+          <w:rFonts w:ascii="Times New Roman" w:hAnsi="Times New Roman" w:cs="Times New Roman"/>
+          <w:b/>
+        </w:rPr>
+        <w:t>quản</w:t>
+      </w:r>
+      <w:proofErr w:type="spellEnd"/>
+      <w:r>
+        <w:rPr>
+          <w:rFonts w:ascii="Times New Roman" w:hAnsi="Times New Roman" w:cs="Times New Roman"/>
+          <w:b/>
+        </w:rPr>
+        <w:t xml:space="preserve"> </w:t>
+      </w:r>
+      <w:proofErr w:type="spellStart"/>
+      <w:r>
+        <w:rPr>
+          <w:rFonts w:ascii="Times New Roman" w:hAnsi="Times New Roman" w:cs="Times New Roman"/>
+          <w:b/>
+        </w:rPr>
+        <w:t>lý</w:t>
+      </w:r>
+      <w:proofErr w:type="spellEnd"/>
+      <w:r>
+        <w:rPr>
+          <w:rFonts w:ascii="Times New Roman" w:hAnsi="Times New Roman" w:cs="Times New Roman"/>
+          <w:b/>
+        </w:rPr>
+        <w:t xml:space="preserve"> </w:t>
+      </w:r>
+      <w:proofErr w:type="spellStart"/>
+      <w:r>
+        <w:rPr>
+          <w:rFonts w:ascii="Times New Roman" w:hAnsi="Times New Roman" w:cs="Times New Roman"/>
+          <w:b/>
+        </w:rPr>
+        <w:t>nhà</w:t>
+      </w:r>
+      <w:proofErr w:type="spellEnd"/>
+      <w:r>
+        <w:rPr>
+          <w:rFonts w:ascii="Times New Roman" w:hAnsi="Times New Roman" w:cs="Times New Roman"/>
+          <w:b/>
+        </w:rPr>
+        <w:t xml:space="preserve"> </w:t>
+      </w:r>
+      <w:proofErr w:type="spellStart"/>
+      <w:r>
+        <w:rPr>
+          <w:rFonts w:ascii="Times New Roman" w:hAnsi="Times New Roman" w:cs="Times New Roman"/>
+          <w:b/>
+        </w:rPr>
+        <w:t>thông</w:t>
+      </w:r>
+      <w:proofErr w:type="spellEnd"/>
+      <w:r>
+        <w:rPr>
+          <w:rFonts w:ascii="Times New Roman" w:hAnsi="Times New Roman" w:cs="Times New Roman"/>
+          <w:b/>
+        </w:rPr>
+        <w:t xml:space="preserve"> minh</w:t>
       </w:r>
     </w:p>
     <w:p>
@@ -101,19 +295,76 @@
           <w:b/>
         </w:rPr>
       </w:pPr>
-      <w:r>
-        <w:rPr>
-          <w:rFonts w:ascii="Times New Roman" w:hAnsi="Times New Roman" w:cs="Times New Roman"/>
-          <w:b/>
-        </w:rPr>
-        <w:t>Nhóm đảm nhiệm :</w:t>
-      </w:r>
-      <w:r>
-        <w:rPr>
-          <w:rFonts w:ascii="Times New Roman" w:hAnsi="Times New Roman" w:cs="Times New Roman"/>
-          <w:b/>
-        </w:rPr>
-        <w:t xml:space="preserve"> Nhóm 3</w:t>
+      <w:proofErr w:type="spellStart"/>
+      <w:r>
+        <w:rPr>
+          <w:rFonts w:ascii="Times New Roman" w:hAnsi="Times New Roman" w:cs="Times New Roman"/>
+          <w:b/>
+        </w:rPr>
+        <w:t>Nhóm</w:t>
+      </w:r>
+      <w:proofErr w:type="spellEnd"/>
+      <w:r>
+        <w:rPr>
+          <w:rFonts w:ascii="Times New Roman" w:hAnsi="Times New Roman" w:cs="Times New Roman"/>
+          <w:b/>
+        </w:rPr>
+        <w:t xml:space="preserve"> </w:t>
+      </w:r>
+      <w:proofErr w:type="spellStart"/>
+      <w:r>
+        <w:rPr>
+          <w:rFonts w:ascii="Times New Roman" w:hAnsi="Times New Roman" w:cs="Times New Roman"/>
+          <w:b/>
+        </w:rPr>
+        <w:t>đảm</w:t>
+      </w:r>
+      <w:proofErr w:type="spellEnd"/>
+      <w:r>
+        <w:rPr>
+          <w:rFonts w:ascii="Times New Roman" w:hAnsi="Times New Roman" w:cs="Times New Roman"/>
+          <w:b/>
+        </w:rPr>
+        <w:t xml:space="preserve"> </w:t>
+      </w:r>
+      <w:proofErr w:type="spellStart"/>
+      <w:r>
+        <w:rPr>
+          <w:rFonts w:ascii="Times New Roman" w:hAnsi="Times New Roman" w:cs="Times New Roman"/>
+          <w:b/>
+        </w:rPr>
+        <w:t>nhiệm</w:t>
+      </w:r>
+      <w:proofErr w:type="spellEnd"/>
+      <w:r>
+        <w:rPr>
+          <w:rFonts w:ascii="Times New Roman" w:hAnsi="Times New Roman" w:cs="Times New Roman"/>
+          <w:b/>
+        </w:rPr>
+        <w:t xml:space="preserve"> :</w:t>
+      </w:r>
+      <w:r>
+        <w:rPr>
+          <w:rFonts w:ascii="Times New Roman" w:hAnsi="Times New Roman" w:cs="Times New Roman"/>
+          <w:b/>
+        </w:rPr>
+        <w:t xml:space="preserve"> </w:t>
+      </w:r>
+      <w:proofErr w:type="spellStart"/>
+      <w:r>
+        <w:rPr>
+          <w:rFonts w:ascii="Times New Roman" w:hAnsi="Times New Roman" w:cs="Times New Roman"/>
+          <w:b/>
+        </w:rPr>
+        <w:t>Nhóm</w:t>
+      </w:r>
+      <w:proofErr w:type="spellEnd"/>
+      <w:r>
+        <w:rPr>
+          <w:rFonts w:ascii="Times New Roman" w:hAnsi="Times New Roman" w:cs="Times New Roman"/>
+          <w:b/>
+        </w:rPr>
+        <w:t xml:space="preserve"> 3</w:t>
       </w:r>
     </w:p>
     <w:p>
@@ -128,12 +379,69 @@
           <w:b/>
         </w:rPr>
       </w:pPr>
-      <w:r>
-        <w:rPr>
-          <w:rFonts w:ascii="Times New Roman" w:hAnsi="Times New Roman" w:cs="Times New Roman"/>
-          <w:b/>
-        </w:rPr>
-        <w:t xml:space="preserve">Gồm các thành viên : </w:t>
+      <w:proofErr w:type="spellStart"/>
+      <w:r>
+        <w:rPr>
+          <w:rFonts w:ascii="Times New Roman" w:hAnsi="Times New Roman" w:cs="Times New Roman"/>
+          <w:b/>
+        </w:rPr>
+        <w:t>Gồm</w:t>
+      </w:r>
+      <w:proofErr w:type="spellEnd"/>
+      <w:r>
+        <w:rPr>
+          <w:rFonts w:ascii="Times New Roman" w:hAnsi="Times New Roman" w:cs="Times New Roman"/>
+          <w:b/>
+        </w:rPr>
+        <w:t xml:space="preserve"> </w:t>
+      </w:r>
+      <w:proofErr w:type="spellStart"/>
+      <w:r>
+        <w:rPr>
+          <w:rFonts w:ascii="Times New Roman" w:hAnsi="Times New Roman" w:cs="Times New Roman"/>
+          <w:b/>
+        </w:rPr>
+        <w:t>các</w:t>
+      </w:r>
+      <w:proofErr w:type="spellEnd"/>
+      <w:r>
+        <w:rPr>
+          <w:rFonts w:ascii="Times New Roman" w:hAnsi="Times New Roman" w:cs="Times New Roman"/>
+          <w:b/>
+        </w:rPr>
+        <w:t xml:space="preserve"> </w:t>
+      </w:r>
+      <w:proofErr w:type="spellStart"/>
+      <w:r>
+        <w:rPr>
+          <w:rFonts w:ascii="Times New Roman" w:hAnsi="Times New Roman" w:cs="Times New Roman"/>
+          <w:b/>
+        </w:rPr>
+        <w:t>thành</w:t>
+      </w:r>
+      <w:proofErr w:type="spellEnd"/>
+      <w:r>
+        <w:rPr>
+          <w:rFonts w:ascii="Times New Roman" w:hAnsi="Times New Roman" w:cs="Times New Roman"/>
+          <w:b/>
+        </w:rPr>
+        <w:t xml:space="preserve"> </w:t>
+      </w:r>
+      <w:proofErr w:type="spellStart"/>
+      <w:r>
+        <w:rPr>
+          <w:rFonts w:ascii="Times New Roman" w:hAnsi="Times New Roman" w:cs="Times New Roman"/>
+          <w:b/>
+        </w:rPr>
+        <w:t>viên</w:t>
+      </w:r>
+      <w:proofErr w:type="spellEnd"/>
+      <w:r>
+        <w:rPr>
+          <w:rFonts w:ascii="Times New Roman" w:hAnsi="Times New Roman" w:cs="Times New Roman"/>
+          <w:b/>
+        </w:rPr>
+        <w:t xml:space="preserve"> : </w:t>
       </w:r>
     </w:p>
     <w:p>
@@ -148,13 +456,47 @@
           <w:b/>
         </w:rPr>
       </w:pPr>
-      <w:r>
-        <w:rPr>
-          <w:rFonts w:ascii="Times New Roman" w:hAnsi="Times New Roman" w:cs="Times New Roman"/>
-          <w:b/>
-        </w:rPr>
-        <w:t>Nguyễn Bá Văn</w:t>
-      </w:r>
+      <w:proofErr w:type="spellStart"/>
+      <w:r>
+        <w:rPr>
+          <w:rFonts w:ascii="Times New Roman" w:hAnsi="Times New Roman" w:cs="Times New Roman"/>
+          <w:b/>
+        </w:rPr>
+        <w:t>Nguyễn</w:t>
+      </w:r>
+      <w:proofErr w:type="spellEnd"/>
+      <w:r>
+        <w:rPr>
+          <w:rFonts w:ascii="Times New Roman" w:hAnsi="Times New Roman" w:cs="Times New Roman"/>
+          <w:b/>
+        </w:rPr>
+        <w:t xml:space="preserve"> </w:t>
+      </w:r>
+      <w:proofErr w:type="spellStart"/>
+      <w:r>
+        <w:rPr>
+          <w:rFonts w:ascii="Times New Roman" w:hAnsi="Times New Roman" w:cs="Times New Roman"/>
+          <w:b/>
+        </w:rPr>
+        <w:t>Bá</w:t>
+      </w:r>
+      <w:proofErr w:type="spellEnd"/>
+      <w:r>
+        <w:rPr>
+          <w:rFonts w:ascii="Times New Roman" w:hAnsi="Times New Roman" w:cs="Times New Roman"/>
+          <w:b/>
+        </w:rPr>
+        <w:t xml:space="preserve"> </w:t>
+      </w:r>
+      <w:proofErr w:type="spellStart"/>
+      <w:r>
+        <w:rPr>
+          <w:rFonts w:ascii="Times New Roman" w:hAnsi="Times New Roman" w:cs="Times New Roman"/>
+          <w:b/>
+        </w:rPr>
+        <w:t>Văn</w:t>
+      </w:r>
+      <w:proofErr w:type="spellEnd"/>
     </w:p>
     <w:p>
       <w:pPr>
@@ -168,13 +510,47 @@
           <w:b/>
         </w:rPr>
       </w:pPr>
-      <w:r>
-        <w:rPr>
-          <w:rFonts w:ascii="Times New Roman" w:hAnsi="Times New Roman" w:cs="Times New Roman"/>
-          <w:b/>
-        </w:rPr>
-        <w:t>Nguyễn Nhật Đoan</w:t>
-      </w:r>
+      <w:proofErr w:type="spellStart"/>
+      <w:r>
+        <w:rPr>
+          <w:rFonts w:ascii="Times New Roman" w:hAnsi="Times New Roman" w:cs="Times New Roman"/>
+          <w:b/>
+        </w:rPr>
+        <w:t>Nguyễn</w:t>
+      </w:r>
+      <w:proofErr w:type="spellEnd"/>
+      <w:r>
+        <w:rPr>
+          <w:rFonts w:ascii="Times New Roman" w:hAnsi="Times New Roman" w:cs="Times New Roman"/>
+          <w:b/>
+        </w:rPr>
+        <w:t xml:space="preserve"> </w:t>
+      </w:r>
+      <w:proofErr w:type="spellStart"/>
+      <w:r>
+        <w:rPr>
+          <w:rFonts w:ascii="Times New Roman" w:hAnsi="Times New Roman" w:cs="Times New Roman"/>
+          <w:b/>
+        </w:rPr>
+        <w:t>Nhật</w:t>
+      </w:r>
+      <w:proofErr w:type="spellEnd"/>
+      <w:r>
+        <w:rPr>
+          <w:rFonts w:ascii="Times New Roman" w:hAnsi="Times New Roman" w:cs="Times New Roman"/>
+          <w:b/>
+        </w:rPr>
+        <w:t xml:space="preserve"> </w:t>
+      </w:r>
+      <w:proofErr w:type="spellStart"/>
+      <w:r>
+        <w:rPr>
+          <w:rFonts w:ascii="Times New Roman" w:hAnsi="Times New Roman" w:cs="Times New Roman"/>
+          <w:b/>
+        </w:rPr>
+        <w:t>Đoan</w:t>
+      </w:r>
+      <w:proofErr w:type="spellEnd"/>
     </w:p>
     <w:p>
       <w:pPr>
@@ -188,13 +564,47 @@
           <w:b/>
         </w:rPr>
       </w:pPr>
-      <w:r>
-        <w:rPr>
-          <w:rFonts w:ascii="Times New Roman" w:hAnsi="Times New Roman" w:cs="Times New Roman"/>
-          <w:b/>
-        </w:rPr>
-        <w:t>Đoàn Huỳnh Đức</w:t>
-      </w:r>
+      <w:proofErr w:type="spellStart"/>
+      <w:r>
+        <w:rPr>
+          <w:rFonts w:ascii="Times New Roman" w:hAnsi="Times New Roman" w:cs="Times New Roman"/>
+          <w:b/>
+        </w:rPr>
+        <w:t>Đoàn</w:t>
+      </w:r>
+      <w:proofErr w:type="spellEnd"/>
+      <w:r>
+        <w:rPr>
+          <w:rFonts w:ascii="Times New Roman" w:hAnsi="Times New Roman" w:cs="Times New Roman"/>
+          <w:b/>
+        </w:rPr>
+        <w:t xml:space="preserve"> </w:t>
+      </w:r>
+      <w:proofErr w:type="spellStart"/>
+      <w:r>
+        <w:rPr>
+          <w:rFonts w:ascii="Times New Roman" w:hAnsi="Times New Roman" w:cs="Times New Roman"/>
+          <w:b/>
+        </w:rPr>
+        <w:t>Huỳnh</w:t>
+      </w:r>
+      <w:proofErr w:type="spellEnd"/>
+      <w:r>
+        <w:rPr>
+          <w:rFonts w:ascii="Times New Roman" w:hAnsi="Times New Roman" w:cs="Times New Roman"/>
+          <w:b/>
+        </w:rPr>
+        <w:t xml:space="preserve"> </w:t>
+      </w:r>
+      <w:proofErr w:type="spellStart"/>
+      <w:r>
+        <w:rPr>
+          <w:rFonts w:ascii="Times New Roman" w:hAnsi="Times New Roman" w:cs="Times New Roman"/>
+          <w:b/>
+        </w:rPr>
+        <w:t>Đức</w:t>
+      </w:r>
+      <w:proofErr w:type="spellEnd"/>
     </w:p>
     <w:p>
       <w:pPr>
@@ -208,12 +618,37 @@
           <w:b/>
         </w:rPr>
       </w:pPr>
-      <w:r>
-        <w:rPr>
-          <w:rFonts w:ascii="Times New Roman" w:hAnsi="Times New Roman" w:cs="Times New Roman"/>
-          <w:b/>
-        </w:rPr>
-        <w:t>Phạm Đình Thanh</w:t>
+      <w:proofErr w:type="spellStart"/>
+      <w:r>
+        <w:rPr>
+          <w:rFonts w:ascii="Times New Roman" w:hAnsi="Times New Roman" w:cs="Times New Roman"/>
+          <w:b/>
+        </w:rPr>
+        <w:t>Phạm</w:t>
+      </w:r>
+      <w:proofErr w:type="spellEnd"/>
+      <w:r>
+        <w:rPr>
+          <w:rFonts w:ascii="Times New Roman" w:hAnsi="Times New Roman" w:cs="Times New Roman"/>
+          <w:b/>
+        </w:rPr>
+        <w:t xml:space="preserve"> </w:t>
+      </w:r>
+      <w:proofErr w:type="spellStart"/>
+      <w:r>
+        <w:rPr>
+          <w:rFonts w:ascii="Times New Roman" w:hAnsi="Times New Roman" w:cs="Times New Roman"/>
+          <w:b/>
+        </w:rPr>
+        <w:t>Đình</w:t>
+      </w:r>
+      <w:proofErr w:type="spellEnd"/>
+      <w:r>
+        <w:rPr>
+          <w:rFonts w:ascii="Times New Roman" w:hAnsi="Times New Roman" w:cs="Times New Roman"/>
+          <w:b/>
+        </w:rPr>
+        <w:t xml:space="preserve"> Thanh</w:t>
       </w:r>
     </w:p>
     <w:p>
@@ -228,15 +663,47 @@
           <w:b/>
         </w:rPr>
       </w:pPr>
-      <w:r>
-        <w:rPr>
-          <w:rFonts w:ascii="Times New Roman" w:hAnsi="Times New Roman" w:cs="Times New Roman"/>
-          <w:b/>
-        </w:rPr>
-        <w:t>Phạm Hồng Thiện</w:t>
-      </w:r>
-      <w:bookmarkStart w:id="0" w:name="_GoBack"/>
-      <w:bookmarkEnd w:id="0"/>
+      <w:proofErr w:type="spellStart"/>
+      <w:r>
+        <w:rPr>
+          <w:rFonts w:ascii="Times New Roman" w:hAnsi="Times New Roman" w:cs="Times New Roman"/>
+          <w:b/>
+        </w:rPr>
+        <w:t>Phạm</w:t>
+      </w:r>
+      <w:proofErr w:type="spellEnd"/>
+      <w:r>
+        <w:rPr>
+          <w:rFonts w:ascii="Times New Roman" w:hAnsi="Times New Roman" w:cs="Times New Roman"/>
+          <w:b/>
+        </w:rPr>
+        <w:t xml:space="preserve"> </w:t>
+      </w:r>
+      <w:proofErr w:type="spellStart"/>
+      <w:r>
+        <w:rPr>
+          <w:rFonts w:ascii="Times New Roman" w:hAnsi="Times New Roman" w:cs="Times New Roman"/>
+          <w:b/>
+        </w:rPr>
+        <w:t>Hồng</w:t>
+      </w:r>
+      <w:proofErr w:type="spellEnd"/>
+      <w:r>
+        <w:rPr>
+          <w:rFonts w:ascii="Times New Roman" w:hAnsi="Times New Roman" w:cs="Times New Roman"/>
+          <w:b/>
+        </w:rPr>
+        <w:t xml:space="preserve"> </w:t>
+      </w:r>
+      <w:proofErr w:type="spellStart"/>
+      <w:r>
+        <w:rPr>
+          <w:rFonts w:ascii="Times New Roman" w:hAnsi="Times New Roman" w:cs="Times New Roman"/>
+          <w:b/>
+        </w:rPr>
+        <w:t>Thiện</w:t>
+      </w:r>
+      <w:proofErr w:type="spellEnd"/>
     </w:p>
     <w:p>
       <w:pPr>
@@ -255,7 +722,23 @@
           <w:rFonts w:ascii="Times New Roman" w:hAnsi="Times New Roman" w:cs="Times New Roman"/>
           <w:b/>
         </w:rPr>
-        <w:t>Link github :</w:t>
+        <w:t xml:space="preserve">Link </w:t>
+      </w:r>
+      <w:proofErr w:type="spellStart"/>
+      <w:r>
+        <w:rPr>
+          <w:rFonts w:ascii="Times New Roman" w:hAnsi="Times New Roman" w:cs="Times New Roman"/>
+          <w:b/>
+        </w:rPr>
+        <w:t>github</w:t>
+      </w:r>
+      <w:proofErr w:type="spellEnd"/>
+      <w:r>
+        <w:rPr>
+          <w:rFonts w:ascii="Times New Roman" w:hAnsi="Times New Roman" w:cs="Times New Roman"/>
+          <w:b/>
+        </w:rPr>
+        <w:t xml:space="preserve"> :</w:t>
       </w:r>
       <w:r>
         <w:t xml:space="preserve"> </w:t>
@@ -279,6 +762,7 @@
           <w:szCs w:val="28"/>
         </w:rPr>
       </w:pPr>
+      <w:proofErr w:type="spellStart"/>
       <w:r>
         <w:rPr>
           <w:rFonts w:ascii="Times New Roman" w:hAnsi="Times New Roman" w:cs="Times New Roman"/>
@@ -286,7 +770,77 @@
           <w:sz w:val="28"/>
           <w:szCs w:val="28"/>
         </w:rPr>
-        <w:t>Các chức năng đã code</w:t>
+        <w:t>Các</w:t>
+      </w:r>
+      <w:proofErr w:type="spellEnd"/>
+      <w:r>
+        <w:rPr>
+          <w:rFonts w:ascii="Times New Roman" w:hAnsi="Times New Roman" w:cs="Times New Roman"/>
+          <w:b/>
+          <w:sz w:val="28"/>
+          <w:szCs w:val="28"/>
+        </w:rPr>
+        <w:t xml:space="preserve"> </w:t>
+      </w:r>
+      <w:proofErr w:type="spellStart"/>
+      <w:r>
+        <w:rPr>
+          <w:rFonts w:ascii="Times New Roman" w:hAnsi="Times New Roman" w:cs="Times New Roman"/>
+          <w:b/>
+          <w:sz w:val="28"/>
+          <w:szCs w:val="28"/>
+        </w:rPr>
+        <w:t>chức</w:t>
+      </w:r>
+      <w:proofErr w:type="spellEnd"/>
+      <w:r>
+        <w:rPr>
+          <w:rFonts w:ascii="Times New Roman" w:hAnsi="Times New Roman" w:cs="Times New Roman"/>
+          <w:b/>
+          <w:sz w:val="28"/>
+          <w:szCs w:val="28"/>
+        </w:rPr>
+        <w:t xml:space="preserve"> </w:t>
+      </w:r>
+      <w:proofErr w:type="spellStart"/>
+      <w:r>
+        <w:rPr>
+          <w:rFonts w:ascii="Times New Roman" w:hAnsi="Times New Roman" w:cs="Times New Roman"/>
+          <w:b/>
+          <w:sz w:val="28"/>
+          <w:szCs w:val="28"/>
+        </w:rPr>
+        <w:t>năng</w:t>
+      </w:r>
+      <w:proofErr w:type="spellEnd"/>
+      <w:r>
+        <w:rPr>
+          <w:rFonts w:ascii="Times New Roman" w:hAnsi="Times New Roman" w:cs="Times New Roman"/>
+          <w:b/>
+          <w:sz w:val="28"/>
+          <w:szCs w:val="28"/>
+        </w:rPr>
+        <w:t xml:space="preserve"> </w:t>
+      </w:r>
+      <w:proofErr w:type="spellStart"/>
+      <w:r>
+        <w:rPr>
+          <w:rFonts w:ascii="Times New Roman" w:hAnsi="Times New Roman" w:cs="Times New Roman"/>
+          <w:b/>
+          <w:sz w:val="28"/>
+          <w:szCs w:val="28"/>
+        </w:rPr>
+        <w:t>đã</w:t>
+      </w:r>
+      <w:proofErr w:type="spellEnd"/>
+      <w:r>
+        <w:rPr>
+          <w:rFonts w:ascii="Times New Roman" w:hAnsi="Times New Roman" w:cs="Times New Roman"/>
+          <w:b/>
+          <w:sz w:val="28"/>
+          <w:szCs w:val="28"/>
+        </w:rPr>
+        <w:t xml:space="preserve"> code</w:t>
       </w:r>
     </w:p>
     <w:p>
@@ -315,13 +869,31 @@
         </w:rPr>
         <w:t xml:space="preserve">Form </w:t>
       </w:r>
-      <w:r>
-        <w:rPr>
-          <w:rFonts w:ascii="Times New Roman" w:hAnsi="Times New Roman" w:cs="Times New Roman"/>
-          <w:b/>
-        </w:rPr>
-        <w:t>đăng nhập</w:t>
-      </w:r>
+      <w:proofErr w:type="spellStart"/>
+      <w:r>
+        <w:rPr>
+          <w:rFonts w:ascii="Times New Roman" w:hAnsi="Times New Roman" w:cs="Times New Roman"/>
+          <w:b/>
+        </w:rPr>
+        <w:t>đăng</w:t>
+      </w:r>
+      <w:proofErr w:type="spellEnd"/>
+      <w:r>
+        <w:rPr>
+          <w:rFonts w:ascii="Times New Roman" w:hAnsi="Times New Roman" w:cs="Times New Roman"/>
+          <w:b/>
+        </w:rPr>
+        <w:t xml:space="preserve"> </w:t>
+      </w:r>
+      <w:proofErr w:type="spellStart"/>
+      <w:r>
+        <w:rPr>
+          <w:rFonts w:ascii="Times New Roman" w:hAnsi="Times New Roman" w:cs="Times New Roman"/>
+          <w:b/>
+        </w:rPr>
+        <w:t>nhập</w:t>
+      </w:r>
+      <w:proofErr w:type="spellEnd"/>
     </w:p>
     <w:p>
       <w:pPr>
@@ -335,13 +907,95 @@
           <w:b/>
         </w:rPr>
       </w:pPr>
-      <w:r>
-        <w:rPr>
-          <w:rFonts w:ascii="Times New Roman" w:hAnsi="Times New Roman" w:cs="Times New Roman"/>
-          <w:b/>
-        </w:rPr>
-        <w:t>Tóm tắt chức năng cơ bản</w:t>
-      </w:r>
+      <w:proofErr w:type="spellStart"/>
+      <w:r>
+        <w:rPr>
+          <w:rFonts w:ascii="Times New Roman" w:hAnsi="Times New Roman" w:cs="Times New Roman"/>
+          <w:b/>
+        </w:rPr>
+        <w:t>Tóm</w:t>
+      </w:r>
+      <w:proofErr w:type="spellEnd"/>
+      <w:r>
+        <w:rPr>
+          <w:rFonts w:ascii="Times New Roman" w:hAnsi="Times New Roman" w:cs="Times New Roman"/>
+          <w:b/>
+        </w:rPr>
+        <w:t xml:space="preserve"> </w:t>
+      </w:r>
+      <w:proofErr w:type="spellStart"/>
+      <w:r>
+        <w:rPr>
+          <w:rFonts w:ascii="Times New Roman" w:hAnsi="Times New Roman" w:cs="Times New Roman"/>
+          <w:b/>
+        </w:rPr>
+        <w:t>tắt</w:t>
+      </w:r>
+      <w:proofErr w:type="spellEnd"/>
+      <w:r>
+        <w:rPr>
+          <w:rFonts w:ascii="Times New Roman" w:hAnsi="Times New Roman" w:cs="Times New Roman"/>
+          <w:b/>
+        </w:rPr>
+        <w:t xml:space="preserve"> </w:t>
+      </w:r>
+      <w:proofErr w:type="spellStart"/>
+      <w:r>
+        <w:rPr>
+          <w:rFonts w:ascii="Times New Roman" w:hAnsi="Times New Roman" w:cs="Times New Roman"/>
+          <w:b/>
+        </w:rPr>
+        <w:t>chức</w:t>
+      </w:r>
+      <w:proofErr w:type="spellEnd"/>
+      <w:r>
+        <w:rPr>
+          <w:rFonts w:ascii="Times New Roman" w:hAnsi="Times New Roman" w:cs="Times New Roman"/>
+          <w:b/>
+        </w:rPr>
+        <w:t xml:space="preserve"> </w:t>
+      </w:r>
+      <w:proofErr w:type="spellStart"/>
+      <w:r>
+        <w:rPr>
+          <w:rFonts w:ascii="Times New Roman" w:hAnsi="Times New Roman" w:cs="Times New Roman"/>
+          <w:b/>
+        </w:rPr>
+        <w:t>năng</w:t>
+      </w:r>
+      <w:proofErr w:type="spellEnd"/>
+      <w:r>
+        <w:rPr>
+          <w:rFonts w:ascii="Times New Roman" w:hAnsi="Times New Roman" w:cs="Times New Roman"/>
+          <w:b/>
+        </w:rPr>
+        <w:t xml:space="preserve"> </w:t>
+      </w:r>
+      <w:proofErr w:type="spellStart"/>
+      <w:r>
+        <w:rPr>
+          <w:rFonts w:ascii="Times New Roman" w:hAnsi="Times New Roman" w:cs="Times New Roman"/>
+          <w:b/>
+        </w:rPr>
+        <w:t>cơ</w:t>
+      </w:r>
+      <w:proofErr w:type="spellEnd"/>
+      <w:r>
+        <w:rPr>
+          <w:rFonts w:ascii="Times New Roman" w:hAnsi="Times New Roman" w:cs="Times New Roman"/>
+          <w:b/>
+        </w:rPr>
+        <w:t xml:space="preserve"> </w:t>
+      </w:r>
+      <w:proofErr w:type="spellStart"/>
+      <w:r>
+        <w:rPr>
+          <w:rFonts w:ascii="Times New Roman" w:hAnsi="Times New Roman" w:cs="Times New Roman"/>
+          <w:b/>
+        </w:rPr>
+        <w:t>bản</w:t>
+      </w:r>
+      <w:proofErr w:type="spellEnd"/>
     </w:p>
     <w:p>
       <w:pPr>
@@ -355,33 +1009,611 @@
           <w:b/>
         </w:rPr>
       </w:pPr>
-      <w:r>
-        <w:rPr>
-          <w:rFonts w:ascii="Times New Roman" w:hAnsi="Times New Roman" w:cs="Times New Roman"/>
-          <w:b/>
-        </w:rPr>
-        <w:t xml:space="preserve">Nội dung màn hình </w:t>
-      </w:r>
-      <w:r>
-        <w:rPr>
-          <w:rFonts w:ascii="Times New Roman" w:hAnsi="Times New Roman" w:cs="Times New Roman"/>
-          <w:b/>
-        </w:rPr>
-        <w:t xml:space="preserve">này là hiển thị </w:t>
-      </w:r>
-      <w:r>
-        <w:rPr>
-          <w:rFonts w:ascii="Times New Roman" w:hAnsi="Times New Roman" w:cs="Times New Roman"/>
-          <w:b/>
-        </w:rPr>
-        <w:t>form đăng nhập để đăng nhập vào để sử dụng hệ thống.</w:t>
-      </w:r>
-      <w:r>
-        <w:rPr>
-          <w:rFonts w:ascii="Times New Roman" w:hAnsi="Times New Roman" w:cs="Times New Roman"/>
-          <w:b/>
-        </w:rPr>
-        <w:t xml:space="preserve"> Có 2 loại tài khoản đăng nhập là tài khoản của Admin và tài khoản của người sử dụng bình thường.</w:t>
+      <w:proofErr w:type="spellStart"/>
+      <w:r>
+        <w:rPr>
+          <w:rFonts w:ascii="Times New Roman" w:hAnsi="Times New Roman" w:cs="Times New Roman"/>
+          <w:b/>
+        </w:rPr>
+        <w:t>Nội</w:t>
+      </w:r>
+      <w:proofErr w:type="spellEnd"/>
+      <w:r>
+        <w:rPr>
+          <w:rFonts w:ascii="Times New Roman" w:hAnsi="Times New Roman" w:cs="Times New Roman"/>
+          <w:b/>
+        </w:rPr>
+        <w:t xml:space="preserve"> dung </w:t>
+      </w:r>
+      <w:proofErr w:type="spellStart"/>
+      <w:r>
+        <w:rPr>
+          <w:rFonts w:ascii="Times New Roman" w:hAnsi="Times New Roman" w:cs="Times New Roman"/>
+          <w:b/>
+        </w:rPr>
+        <w:t>màn</w:t>
+      </w:r>
+      <w:proofErr w:type="spellEnd"/>
+      <w:r>
+        <w:rPr>
+          <w:rFonts w:ascii="Times New Roman" w:hAnsi="Times New Roman" w:cs="Times New Roman"/>
+          <w:b/>
+        </w:rPr>
+        <w:t xml:space="preserve"> </w:t>
+      </w:r>
+      <w:proofErr w:type="spellStart"/>
+      <w:r>
+        <w:rPr>
+          <w:rFonts w:ascii="Times New Roman" w:hAnsi="Times New Roman" w:cs="Times New Roman"/>
+          <w:b/>
+        </w:rPr>
+        <w:t>hình</w:t>
+      </w:r>
+      <w:proofErr w:type="spellEnd"/>
+      <w:r>
+        <w:rPr>
+          <w:rFonts w:ascii="Times New Roman" w:hAnsi="Times New Roman" w:cs="Times New Roman"/>
+          <w:b/>
+        </w:rPr>
+        <w:t xml:space="preserve"> </w:t>
+      </w:r>
+      <w:proofErr w:type="spellStart"/>
+      <w:r>
+        <w:rPr>
+          <w:rFonts w:ascii="Times New Roman" w:hAnsi="Times New Roman" w:cs="Times New Roman"/>
+          <w:b/>
+        </w:rPr>
+        <w:t>này</w:t>
+      </w:r>
+      <w:proofErr w:type="spellEnd"/>
+      <w:r>
+        <w:rPr>
+          <w:rFonts w:ascii="Times New Roman" w:hAnsi="Times New Roman" w:cs="Times New Roman"/>
+          <w:b/>
+        </w:rPr>
+        <w:t xml:space="preserve"> </w:t>
+      </w:r>
+      <w:proofErr w:type="spellStart"/>
+      <w:r>
+        <w:rPr>
+          <w:rFonts w:ascii="Times New Roman" w:hAnsi="Times New Roman" w:cs="Times New Roman"/>
+          <w:b/>
+        </w:rPr>
+        <w:t>là</w:t>
+      </w:r>
+      <w:proofErr w:type="spellEnd"/>
+      <w:r>
+        <w:rPr>
+          <w:rFonts w:ascii="Times New Roman" w:hAnsi="Times New Roman" w:cs="Times New Roman"/>
+          <w:b/>
+        </w:rPr>
+        <w:t xml:space="preserve"> </w:t>
+      </w:r>
+      <w:proofErr w:type="spellStart"/>
+      <w:r>
+        <w:rPr>
+          <w:rFonts w:ascii="Times New Roman" w:hAnsi="Times New Roman" w:cs="Times New Roman"/>
+          <w:b/>
+        </w:rPr>
+        <w:t>hiển</w:t>
+      </w:r>
+      <w:proofErr w:type="spellEnd"/>
+      <w:r>
+        <w:rPr>
+          <w:rFonts w:ascii="Times New Roman" w:hAnsi="Times New Roman" w:cs="Times New Roman"/>
+          <w:b/>
+        </w:rPr>
+        <w:t xml:space="preserve"> </w:t>
+      </w:r>
+      <w:proofErr w:type="spellStart"/>
+      <w:r>
+        <w:rPr>
+          <w:rFonts w:ascii="Times New Roman" w:hAnsi="Times New Roman" w:cs="Times New Roman"/>
+          <w:b/>
+        </w:rPr>
+        <w:t>thị</w:t>
+      </w:r>
+      <w:proofErr w:type="spellEnd"/>
+      <w:r>
+        <w:rPr>
+          <w:rFonts w:ascii="Times New Roman" w:hAnsi="Times New Roman" w:cs="Times New Roman"/>
+          <w:b/>
+        </w:rPr>
+        <w:t xml:space="preserve"> </w:t>
+      </w:r>
+      <w:r>
+        <w:rPr>
+          <w:rFonts w:ascii="Times New Roman" w:hAnsi="Times New Roman" w:cs="Times New Roman"/>
+          <w:b/>
+        </w:rPr>
+        <w:t xml:space="preserve">form </w:t>
+      </w:r>
+      <w:proofErr w:type="spellStart"/>
+      <w:r>
+        <w:rPr>
+          <w:rFonts w:ascii="Times New Roman" w:hAnsi="Times New Roman" w:cs="Times New Roman"/>
+          <w:b/>
+        </w:rPr>
+        <w:t>đăng</w:t>
+      </w:r>
+      <w:proofErr w:type="spellEnd"/>
+      <w:r>
+        <w:rPr>
+          <w:rFonts w:ascii="Times New Roman" w:hAnsi="Times New Roman" w:cs="Times New Roman"/>
+          <w:b/>
+        </w:rPr>
+        <w:t xml:space="preserve"> </w:t>
+      </w:r>
+      <w:proofErr w:type="spellStart"/>
+      <w:r>
+        <w:rPr>
+          <w:rFonts w:ascii="Times New Roman" w:hAnsi="Times New Roman" w:cs="Times New Roman"/>
+          <w:b/>
+        </w:rPr>
+        <w:t>nhập</w:t>
+      </w:r>
+      <w:proofErr w:type="spellEnd"/>
+      <w:r>
+        <w:rPr>
+          <w:rFonts w:ascii="Times New Roman" w:hAnsi="Times New Roman" w:cs="Times New Roman"/>
+          <w:b/>
+        </w:rPr>
+        <w:t xml:space="preserve"> </w:t>
+      </w:r>
+      <w:proofErr w:type="spellStart"/>
+      <w:r>
+        <w:rPr>
+          <w:rFonts w:ascii="Times New Roman" w:hAnsi="Times New Roman" w:cs="Times New Roman"/>
+          <w:b/>
+        </w:rPr>
+        <w:t>để</w:t>
+      </w:r>
+      <w:proofErr w:type="spellEnd"/>
+      <w:r>
+        <w:rPr>
+          <w:rFonts w:ascii="Times New Roman" w:hAnsi="Times New Roman" w:cs="Times New Roman"/>
+          <w:b/>
+        </w:rPr>
+        <w:t xml:space="preserve"> </w:t>
+      </w:r>
+      <w:proofErr w:type="spellStart"/>
+      <w:r>
+        <w:rPr>
+          <w:rFonts w:ascii="Times New Roman" w:hAnsi="Times New Roman" w:cs="Times New Roman"/>
+          <w:b/>
+        </w:rPr>
+        <w:t>đăng</w:t>
+      </w:r>
+      <w:proofErr w:type="spellEnd"/>
+      <w:r>
+        <w:rPr>
+          <w:rFonts w:ascii="Times New Roman" w:hAnsi="Times New Roman" w:cs="Times New Roman"/>
+          <w:b/>
+        </w:rPr>
+        <w:t xml:space="preserve"> </w:t>
+      </w:r>
+      <w:proofErr w:type="spellStart"/>
+      <w:r>
+        <w:rPr>
+          <w:rFonts w:ascii="Times New Roman" w:hAnsi="Times New Roman" w:cs="Times New Roman"/>
+          <w:b/>
+        </w:rPr>
+        <w:t>nhập</w:t>
+      </w:r>
+      <w:proofErr w:type="spellEnd"/>
+      <w:r>
+        <w:rPr>
+          <w:rFonts w:ascii="Times New Roman" w:hAnsi="Times New Roman" w:cs="Times New Roman"/>
+          <w:b/>
+        </w:rPr>
+        <w:t xml:space="preserve"> </w:t>
+      </w:r>
+      <w:proofErr w:type="spellStart"/>
+      <w:r>
+        <w:rPr>
+          <w:rFonts w:ascii="Times New Roman" w:hAnsi="Times New Roman" w:cs="Times New Roman"/>
+          <w:b/>
+        </w:rPr>
+        <w:t>vào</w:t>
+      </w:r>
+      <w:proofErr w:type="spellEnd"/>
+      <w:r>
+        <w:rPr>
+          <w:rFonts w:ascii="Times New Roman" w:hAnsi="Times New Roman" w:cs="Times New Roman"/>
+          <w:b/>
+        </w:rPr>
+        <w:t xml:space="preserve"> </w:t>
+      </w:r>
+      <w:proofErr w:type="spellStart"/>
+      <w:r>
+        <w:rPr>
+          <w:rFonts w:ascii="Times New Roman" w:hAnsi="Times New Roman" w:cs="Times New Roman"/>
+          <w:b/>
+        </w:rPr>
+        <w:t>để</w:t>
+      </w:r>
+      <w:proofErr w:type="spellEnd"/>
+      <w:r>
+        <w:rPr>
+          <w:rFonts w:ascii="Times New Roman" w:hAnsi="Times New Roman" w:cs="Times New Roman"/>
+          <w:b/>
+        </w:rPr>
+        <w:t xml:space="preserve"> </w:t>
+      </w:r>
+      <w:proofErr w:type="spellStart"/>
+      <w:r>
+        <w:rPr>
+          <w:rFonts w:ascii="Times New Roman" w:hAnsi="Times New Roman" w:cs="Times New Roman"/>
+          <w:b/>
+        </w:rPr>
+        <w:t>sử</w:t>
+      </w:r>
+      <w:proofErr w:type="spellEnd"/>
+      <w:r>
+        <w:rPr>
+          <w:rFonts w:ascii="Times New Roman" w:hAnsi="Times New Roman" w:cs="Times New Roman"/>
+          <w:b/>
+        </w:rPr>
+        <w:t xml:space="preserve"> </w:t>
+      </w:r>
+      <w:proofErr w:type="spellStart"/>
+      <w:r>
+        <w:rPr>
+          <w:rFonts w:ascii="Times New Roman" w:hAnsi="Times New Roman" w:cs="Times New Roman"/>
+          <w:b/>
+        </w:rPr>
+        <w:t>dụng</w:t>
+      </w:r>
+      <w:proofErr w:type="spellEnd"/>
+      <w:r>
+        <w:rPr>
+          <w:rFonts w:ascii="Times New Roman" w:hAnsi="Times New Roman" w:cs="Times New Roman"/>
+          <w:b/>
+        </w:rPr>
+        <w:t xml:space="preserve"> </w:t>
+      </w:r>
+      <w:proofErr w:type="spellStart"/>
+      <w:r>
+        <w:rPr>
+          <w:rFonts w:ascii="Times New Roman" w:hAnsi="Times New Roman" w:cs="Times New Roman"/>
+          <w:b/>
+        </w:rPr>
+        <w:t>hệ</w:t>
+      </w:r>
+      <w:proofErr w:type="spellEnd"/>
+      <w:r>
+        <w:rPr>
+          <w:rFonts w:ascii="Times New Roman" w:hAnsi="Times New Roman" w:cs="Times New Roman"/>
+          <w:b/>
+        </w:rPr>
+        <w:t xml:space="preserve"> </w:t>
+      </w:r>
+      <w:proofErr w:type="spellStart"/>
+      <w:r>
+        <w:rPr>
+          <w:rFonts w:ascii="Times New Roman" w:hAnsi="Times New Roman" w:cs="Times New Roman"/>
+          <w:b/>
+        </w:rPr>
+        <w:t>thống</w:t>
+      </w:r>
+      <w:proofErr w:type="spellEnd"/>
+      <w:r>
+        <w:rPr>
+          <w:rFonts w:ascii="Times New Roman" w:hAnsi="Times New Roman" w:cs="Times New Roman"/>
+          <w:b/>
+        </w:rPr>
+        <w:t>.</w:t>
+      </w:r>
+      <w:r>
+        <w:rPr>
+          <w:rFonts w:ascii="Times New Roman" w:hAnsi="Times New Roman" w:cs="Times New Roman"/>
+          <w:b/>
+        </w:rPr>
+        <w:t xml:space="preserve"> </w:t>
+      </w:r>
+      <w:proofErr w:type="spellStart"/>
+      <w:r>
+        <w:rPr>
+          <w:rFonts w:ascii="Times New Roman" w:hAnsi="Times New Roman" w:cs="Times New Roman"/>
+          <w:b/>
+        </w:rPr>
+        <w:t>Có</w:t>
+      </w:r>
+      <w:proofErr w:type="spellEnd"/>
+      <w:r>
+        <w:rPr>
+          <w:rFonts w:ascii="Times New Roman" w:hAnsi="Times New Roman" w:cs="Times New Roman"/>
+          <w:b/>
+        </w:rPr>
+        <w:t xml:space="preserve"> 2 </w:t>
+      </w:r>
+      <w:proofErr w:type="spellStart"/>
+      <w:r>
+        <w:rPr>
+          <w:rFonts w:ascii="Times New Roman" w:hAnsi="Times New Roman" w:cs="Times New Roman"/>
+          <w:b/>
+        </w:rPr>
+        <w:t>loại</w:t>
+      </w:r>
+      <w:proofErr w:type="spellEnd"/>
+      <w:r>
+        <w:rPr>
+          <w:rFonts w:ascii="Times New Roman" w:hAnsi="Times New Roman" w:cs="Times New Roman"/>
+          <w:b/>
+        </w:rPr>
+        <w:t xml:space="preserve"> </w:t>
+      </w:r>
+      <w:proofErr w:type="spellStart"/>
+      <w:r>
+        <w:rPr>
+          <w:rFonts w:ascii="Times New Roman" w:hAnsi="Times New Roman" w:cs="Times New Roman"/>
+          <w:b/>
+        </w:rPr>
+        <w:t>tài</w:t>
+      </w:r>
+      <w:proofErr w:type="spellEnd"/>
+      <w:r>
+        <w:rPr>
+          <w:rFonts w:ascii="Times New Roman" w:hAnsi="Times New Roman" w:cs="Times New Roman"/>
+          <w:b/>
+        </w:rPr>
+        <w:t xml:space="preserve"> </w:t>
+      </w:r>
+      <w:proofErr w:type="spellStart"/>
+      <w:r>
+        <w:rPr>
+          <w:rFonts w:ascii="Times New Roman" w:hAnsi="Times New Roman" w:cs="Times New Roman"/>
+          <w:b/>
+        </w:rPr>
+        <w:t>khoản</w:t>
+      </w:r>
+      <w:proofErr w:type="spellEnd"/>
+      <w:r>
+        <w:rPr>
+          <w:rFonts w:ascii="Times New Roman" w:hAnsi="Times New Roman" w:cs="Times New Roman"/>
+          <w:b/>
+        </w:rPr>
+        <w:t xml:space="preserve"> </w:t>
+      </w:r>
+      <w:proofErr w:type="spellStart"/>
+      <w:r>
+        <w:rPr>
+          <w:rFonts w:ascii="Times New Roman" w:hAnsi="Times New Roman" w:cs="Times New Roman"/>
+          <w:b/>
+        </w:rPr>
+        <w:t>đăng</w:t>
+      </w:r>
+      <w:proofErr w:type="spellEnd"/>
+      <w:r>
+        <w:rPr>
+          <w:rFonts w:ascii="Times New Roman" w:hAnsi="Times New Roman" w:cs="Times New Roman"/>
+          <w:b/>
+        </w:rPr>
+        <w:t xml:space="preserve"> </w:t>
+      </w:r>
+      <w:proofErr w:type="spellStart"/>
+      <w:r>
+        <w:rPr>
+          <w:rFonts w:ascii="Times New Roman" w:hAnsi="Times New Roman" w:cs="Times New Roman"/>
+          <w:b/>
+        </w:rPr>
+        <w:t>nhập</w:t>
+      </w:r>
+      <w:proofErr w:type="spellEnd"/>
+      <w:r>
+        <w:rPr>
+          <w:rFonts w:ascii="Times New Roman" w:hAnsi="Times New Roman" w:cs="Times New Roman"/>
+          <w:b/>
+        </w:rPr>
+        <w:t xml:space="preserve"> </w:t>
+      </w:r>
+      <w:proofErr w:type="spellStart"/>
+      <w:r>
+        <w:rPr>
+          <w:rFonts w:ascii="Times New Roman" w:hAnsi="Times New Roman" w:cs="Times New Roman"/>
+          <w:b/>
+        </w:rPr>
+        <w:t>là</w:t>
+      </w:r>
+      <w:proofErr w:type="spellEnd"/>
+      <w:r>
+        <w:rPr>
+          <w:rFonts w:ascii="Times New Roman" w:hAnsi="Times New Roman" w:cs="Times New Roman"/>
+          <w:b/>
+        </w:rPr>
+        <w:t xml:space="preserve"> </w:t>
+      </w:r>
+      <w:proofErr w:type="spellStart"/>
+      <w:r>
+        <w:rPr>
+          <w:rFonts w:ascii="Times New Roman" w:hAnsi="Times New Roman" w:cs="Times New Roman"/>
+          <w:b/>
+        </w:rPr>
+        <w:t>tài</w:t>
+      </w:r>
+      <w:proofErr w:type="spellEnd"/>
+      <w:r>
+        <w:rPr>
+          <w:rFonts w:ascii="Times New Roman" w:hAnsi="Times New Roman" w:cs="Times New Roman"/>
+          <w:b/>
+        </w:rPr>
+        <w:t xml:space="preserve"> </w:t>
+      </w:r>
+      <w:proofErr w:type="spellStart"/>
+      <w:r>
+        <w:rPr>
+          <w:rFonts w:ascii="Times New Roman" w:hAnsi="Times New Roman" w:cs="Times New Roman"/>
+          <w:b/>
+        </w:rPr>
+        <w:t>khoản</w:t>
+      </w:r>
+      <w:proofErr w:type="spellEnd"/>
+      <w:r>
+        <w:rPr>
+          <w:rFonts w:ascii="Times New Roman" w:hAnsi="Times New Roman" w:cs="Times New Roman"/>
+          <w:b/>
+        </w:rPr>
+        <w:t xml:space="preserve"> </w:t>
+      </w:r>
+      <w:proofErr w:type="spellStart"/>
+      <w:r>
+        <w:rPr>
+          <w:rFonts w:ascii="Times New Roman" w:hAnsi="Times New Roman" w:cs="Times New Roman"/>
+          <w:b/>
+        </w:rPr>
+        <w:t>của</w:t>
+      </w:r>
+      <w:proofErr w:type="spellEnd"/>
+      <w:r>
+        <w:rPr>
+          <w:rFonts w:ascii="Times New Roman" w:hAnsi="Times New Roman" w:cs="Times New Roman"/>
+          <w:b/>
+        </w:rPr>
+        <w:t xml:space="preserve"> Admin </w:t>
+      </w:r>
+      <w:proofErr w:type="spellStart"/>
+      <w:r>
+        <w:rPr>
+          <w:rFonts w:ascii="Times New Roman" w:hAnsi="Times New Roman" w:cs="Times New Roman"/>
+          <w:b/>
+        </w:rPr>
+        <w:t>và</w:t>
+      </w:r>
+      <w:proofErr w:type="spellEnd"/>
+      <w:r>
+        <w:rPr>
+          <w:rFonts w:ascii="Times New Roman" w:hAnsi="Times New Roman" w:cs="Times New Roman"/>
+          <w:b/>
+        </w:rPr>
+        <w:t xml:space="preserve"> </w:t>
+      </w:r>
+      <w:proofErr w:type="spellStart"/>
+      <w:r>
+        <w:rPr>
+          <w:rFonts w:ascii="Times New Roman" w:hAnsi="Times New Roman" w:cs="Times New Roman"/>
+          <w:b/>
+        </w:rPr>
+        <w:t>tài</w:t>
+      </w:r>
+      <w:proofErr w:type="spellEnd"/>
+      <w:r>
+        <w:rPr>
+          <w:rFonts w:ascii="Times New Roman" w:hAnsi="Times New Roman" w:cs="Times New Roman"/>
+          <w:b/>
+        </w:rPr>
+        <w:t xml:space="preserve"> </w:t>
+      </w:r>
+      <w:proofErr w:type="spellStart"/>
+      <w:r>
+        <w:rPr>
+          <w:rFonts w:ascii="Times New Roman" w:hAnsi="Times New Roman" w:cs="Times New Roman"/>
+          <w:b/>
+        </w:rPr>
+        <w:t>khoản</w:t>
+      </w:r>
+      <w:proofErr w:type="spellEnd"/>
+      <w:r>
+        <w:rPr>
+          <w:rFonts w:ascii="Times New Roman" w:hAnsi="Times New Roman" w:cs="Times New Roman"/>
+          <w:b/>
+        </w:rPr>
+        <w:t xml:space="preserve"> </w:t>
+      </w:r>
+      <w:proofErr w:type="spellStart"/>
+      <w:r>
+        <w:rPr>
+          <w:rFonts w:ascii="Times New Roman" w:hAnsi="Times New Roman" w:cs="Times New Roman"/>
+          <w:b/>
+        </w:rPr>
+        <w:t>của</w:t>
+      </w:r>
+      <w:proofErr w:type="spellEnd"/>
+      <w:r>
+        <w:rPr>
+          <w:rFonts w:ascii="Times New Roman" w:hAnsi="Times New Roman" w:cs="Times New Roman"/>
+          <w:b/>
+        </w:rPr>
+        <w:t xml:space="preserve"> </w:t>
+      </w:r>
+      <w:proofErr w:type="spellStart"/>
+      <w:r>
+        <w:rPr>
+          <w:rFonts w:ascii="Times New Roman" w:hAnsi="Times New Roman" w:cs="Times New Roman"/>
+          <w:b/>
+        </w:rPr>
+        <w:t>người</w:t>
+      </w:r>
+      <w:proofErr w:type="spellEnd"/>
+      <w:r>
+        <w:rPr>
+          <w:rFonts w:ascii="Times New Roman" w:hAnsi="Times New Roman" w:cs="Times New Roman"/>
+          <w:b/>
+        </w:rPr>
+        <w:t xml:space="preserve"> </w:t>
+      </w:r>
+      <w:proofErr w:type="spellStart"/>
+      <w:r>
+        <w:rPr>
+          <w:rFonts w:ascii="Times New Roman" w:hAnsi="Times New Roman" w:cs="Times New Roman"/>
+          <w:b/>
+        </w:rPr>
+        <w:t>sử</w:t>
+      </w:r>
+      <w:proofErr w:type="spellEnd"/>
+      <w:r>
+        <w:rPr>
+          <w:rFonts w:ascii="Times New Roman" w:hAnsi="Times New Roman" w:cs="Times New Roman"/>
+          <w:b/>
+        </w:rPr>
+        <w:t xml:space="preserve"> </w:t>
+      </w:r>
+      <w:proofErr w:type="spellStart"/>
+      <w:r>
+        <w:rPr>
+          <w:rFonts w:ascii="Times New Roman" w:hAnsi="Times New Roman" w:cs="Times New Roman"/>
+          <w:b/>
+        </w:rPr>
+        <w:t>dụng</w:t>
+      </w:r>
+      <w:proofErr w:type="spellEnd"/>
+      <w:r>
+        <w:rPr>
+          <w:rFonts w:ascii="Times New Roman" w:hAnsi="Times New Roman" w:cs="Times New Roman"/>
+          <w:b/>
+        </w:rPr>
+        <w:t xml:space="preserve"> </w:t>
+      </w:r>
+      <w:proofErr w:type="spellStart"/>
+      <w:r>
+        <w:rPr>
+          <w:rFonts w:ascii="Times New Roman" w:hAnsi="Times New Roman" w:cs="Times New Roman"/>
+          <w:b/>
+        </w:rPr>
+        <w:t>bình</w:t>
+      </w:r>
+      <w:proofErr w:type="spellEnd"/>
+      <w:r>
+        <w:rPr>
+          <w:rFonts w:ascii="Times New Roman" w:hAnsi="Times New Roman" w:cs="Times New Roman"/>
+          <w:b/>
+        </w:rPr>
+        <w:t xml:space="preserve"> </w:t>
+      </w:r>
+      <w:proofErr w:type="spellStart"/>
+      <w:r>
+        <w:rPr>
+          <w:rFonts w:ascii="Times New Roman" w:hAnsi="Times New Roman" w:cs="Times New Roman"/>
+          <w:b/>
+        </w:rPr>
+        <w:t>thường</w:t>
+      </w:r>
+      <w:proofErr w:type="spellEnd"/>
+      <w:r>
+        <w:rPr>
+          <w:rFonts w:ascii="Times New Roman" w:hAnsi="Times New Roman" w:cs="Times New Roman"/>
+          <w:b/>
+        </w:rPr>
+        <w:t>.</w:t>
       </w:r>
     </w:p>
     <w:p>
@@ -396,13 +1628,79 @@
           <w:b/>
         </w:rPr>
       </w:pPr>
-      <w:r>
-        <w:rPr>
-          <w:rFonts w:ascii="Times New Roman" w:hAnsi="Times New Roman" w:cs="Times New Roman"/>
-          <w:b/>
-        </w:rPr>
-        <w:t>Hình ảnh demo chạy chương trình</w:t>
-      </w:r>
+      <w:proofErr w:type="spellStart"/>
+      <w:r>
+        <w:rPr>
+          <w:rFonts w:ascii="Times New Roman" w:hAnsi="Times New Roman" w:cs="Times New Roman"/>
+          <w:b/>
+        </w:rPr>
+        <w:t>Hình</w:t>
+      </w:r>
+      <w:proofErr w:type="spellEnd"/>
+      <w:r>
+        <w:rPr>
+          <w:rFonts w:ascii="Times New Roman" w:hAnsi="Times New Roman" w:cs="Times New Roman"/>
+          <w:b/>
+        </w:rPr>
+        <w:t xml:space="preserve"> </w:t>
+      </w:r>
+      <w:proofErr w:type="spellStart"/>
+      <w:r>
+        <w:rPr>
+          <w:rFonts w:ascii="Times New Roman" w:hAnsi="Times New Roman" w:cs="Times New Roman"/>
+          <w:b/>
+        </w:rPr>
+        <w:t>ảnh</w:t>
+      </w:r>
+      <w:proofErr w:type="spellEnd"/>
+      <w:r>
+        <w:rPr>
+          <w:rFonts w:ascii="Times New Roman" w:hAnsi="Times New Roman" w:cs="Times New Roman"/>
+          <w:b/>
+        </w:rPr>
+        <w:t xml:space="preserve"> demo </w:t>
+      </w:r>
+      <w:proofErr w:type="spellStart"/>
+      <w:r>
+        <w:rPr>
+          <w:rFonts w:ascii="Times New Roman" w:hAnsi="Times New Roman" w:cs="Times New Roman"/>
+          <w:b/>
+        </w:rPr>
+        <w:t>chạy</w:t>
+      </w:r>
+      <w:proofErr w:type="spellEnd"/>
+      <w:r>
+        <w:rPr>
+          <w:rFonts w:ascii="Times New Roman" w:hAnsi="Times New Roman" w:cs="Times New Roman"/>
+          <w:b/>
+        </w:rPr>
+        <w:t xml:space="preserve"> </w:t>
+      </w:r>
+      <w:proofErr w:type="spellStart"/>
+      <w:r>
+        <w:rPr>
+          <w:rFonts w:ascii="Times New Roman" w:hAnsi="Times New Roman" w:cs="Times New Roman"/>
+          <w:b/>
+        </w:rPr>
+        <w:t>chương</w:t>
+      </w:r>
+      <w:proofErr w:type="spellEnd"/>
+      <w:r>
+        <w:rPr>
+          <w:rFonts w:ascii="Times New Roman" w:hAnsi="Times New Roman" w:cs="Times New Roman"/>
+          <w:b/>
+        </w:rPr>
+        <w:t xml:space="preserve"> </w:t>
+      </w:r>
+      <w:proofErr w:type="spellStart"/>
+      <w:r>
+        <w:rPr>
+          <w:rFonts w:ascii="Times New Roman" w:hAnsi="Times New Roman" w:cs="Times New Roman"/>
+          <w:b/>
+        </w:rPr>
+        <w:t>trình</w:t>
+      </w:r>
+      <w:proofErr w:type="spellEnd"/>
     </w:p>
     <w:p>
       <w:pPr>
@@ -465,13 +1763,79 @@
           <w:b/>
         </w:rPr>
       </w:pPr>
-      <w:r>
-        <w:rPr>
-          <w:rFonts w:ascii="Times New Roman" w:hAnsi="Times New Roman" w:cs="Times New Roman"/>
-          <w:b/>
-        </w:rPr>
-        <w:t>Màn hình giao diện chính</w:t>
-      </w:r>
+      <w:proofErr w:type="spellStart"/>
+      <w:r>
+        <w:rPr>
+          <w:rFonts w:ascii="Times New Roman" w:hAnsi="Times New Roman" w:cs="Times New Roman"/>
+          <w:b/>
+        </w:rPr>
+        <w:t>Màn</w:t>
+      </w:r>
+      <w:proofErr w:type="spellEnd"/>
+      <w:r>
+        <w:rPr>
+          <w:rFonts w:ascii="Times New Roman" w:hAnsi="Times New Roman" w:cs="Times New Roman"/>
+          <w:b/>
+        </w:rPr>
+        <w:t xml:space="preserve"> </w:t>
+      </w:r>
+      <w:proofErr w:type="spellStart"/>
+      <w:r>
+        <w:rPr>
+          <w:rFonts w:ascii="Times New Roman" w:hAnsi="Times New Roman" w:cs="Times New Roman"/>
+          <w:b/>
+        </w:rPr>
+        <w:t>hình</w:t>
+      </w:r>
+      <w:proofErr w:type="spellEnd"/>
+      <w:r>
+        <w:rPr>
+          <w:rFonts w:ascii="Times New Roman" w:hAnsi="Times New Roman" w:cs="Times New Roman"/>
+          <w:b/>
+        </w:rPr>
+        <w:t xml:space="preserve"> </w:t>
+      </w:r>
+      <w:proofErr w:type="spellStart"/>
+      <w:r>
+        <w:rPr>
+          <w:rFonts w:ascii="Times New Roman" w:hAnsi="Times New Roman" w:cs="Times New Roman"/>
+          <w:b/>
+        </w:rPr>
+        <w:t>giao</w:t>
+      </w:r>
+      <w:proofErr w:type="spellEnd"/>
+      <w:r>
+        <w:rPr>
+          <w:rFonts w:ascii="Times New Roman" w:hAnsi="Times New Roman" w:cs="Times New Roman"/>
+          <w:b/>
+        </w:rPr>
+        <w:t xml:space="preserve"> </w:t>
+      </w:r>
+      <w:proofErr w:type="spellStart"/>
+      <w:r>
+        <w:rPr>
+          <w:rFonts w:ascii="Times New Roman" w:hAnsi="Times New Roman" w:cs="Times New Roman"/>
+          <w:b/>
+        </w:rPr>
+        <w:t>diện</w:t>
+      </w:r>
+      <w:proofErr w:type="spellEnd"/>
+      <w:r>
+        <w:rPr>
+          <w:rFonts w:ascii="Times New Roman" w:hAnsi="Times New Roman" w:cs="Times New Roman"/>
+          <w:b/>
+        </w:rPr>
+        <w:t xml:space="preserve"> </w:t>
+      </w:r>
+      <w:proofErr w:type="spellStart"/>
+      <w:r>
+        <w:rPr>
+          <w:rFonts w:ascii="Times New Roman" w:hAnsi="Times New Roman" w:cs="Times New Roman"/>
+          <w:b/>
+        </w:rPr>
+        <w:t>chính</w:t>
+      </w:r>
+      <w:proofErr w:type="spellEnd"/>
     </w:p>
     <w:p>
       <w:pPr>
@@ -485,13 +1849,95 @@
           <w:b/>
         </w:rPr>
       </w:pPr>
-      <w:r>
-        <w:rPr>
-          <w:rFonts w:ascii="Times New Roman" w:hAnsi="Times New Roman" w:cs="Times New Roman"/>
-          <w:b/>
-        </w:rPr>
-        <w:t>Tóm tắt chức năng cơ bản</w:t>
-      </w:r>
+      <w:proofErr w:type="spellStart"/>
+      <w:r>
+        <w:rPr>
+          <w:rFonts w:ascii="Times New Roman" w:hAnsi="Times New Roman" w:cs="Times New Roman"/>
+          <w:b/>
+        </w:rPr>
+        <w:t>Tóm</w:t>
+      </w:r>
+      <w:proofErr w:type="spellEnd"/>
+      <w:r>
+        <w:rPr>
+          <w:rFonts w:ascii="Times New Roman" w:hAnsi="Times New Roman" w:cs="Times New Roman"/>
+          <w:b/>
+        </w:rPr>
+        <w:t xml:space="preserve"> </w:t>
+      </w:r>
+      <w:proofErr w:type="spellStart"/>
+      <w:r>
+        <w:rPr>
+          <w:rFonts w:ascii="Times New Roman" w:hAnsi="Times New Roman" w:cs="Times New Roman"/>
+          <w:b/>
+        </w:rPr>
+        <w:t>tắt</w:t>
+      </w:r>
+      <w:proofErr w:type="spellEnd"/>
+      <w:r>
+        <w:rPr>
+          <w:rFonts w:ascii="Times New Roman" w:hAnsi="Times New Roman" w:cs="Times New Roman"/>
+          <w:b/>
+        </w:rPr>
+        <w:t xml:space="preserve"> </w:t>
+      </w:r>
+      <w:proofErr w:type="spellStart"/>
+      <w:r>
+        <w:rPr>
+          <w:rFonts w:ascii="Times New Roman" w:hAnsi="Times New Roman" w:cs="Times New Roman"/>
+          <w:b/>
+        </w:rPr>
+        <w:t>chức</w:t>
+      </w:r>
+      <w:proofErr w:type="spellEnd"/>
+      <w:r>
+        <w:rPr>
+          <w:rFonts w:ascii="Times New Roman" w:hAnsi="Times New Roman" w:cs="Times New Roman"/>
+          <w:b/>
+        </w:rPr>
+        <w:t xml:space="preserve"> </w:t>
+      </w:r>
+      <w:proofErr w:type="spellStart"/>
+      <w:r>
+        <w:rPr>
+          <w:rFonts w:ascii="Times New Roman" w:hAnsi="Times New Roman" w:cs="Times New Roman"/>
+          <w:b/>
+        </w:rPr>
+        <w:t>năng</w:t>
+      </w:r>
+      <w:proofErr w:type="spellEnd"/>
+      <w:r>
+        <w:rPr>
+          <w:rFonts w:ascii="Times New Roman" w:hAnsi="Times New Roman" w:cs="Times New Roman"/>
+          <w:b/>
+        </w:rPr>
+        <w:t xml:space="preserve"> </w:t>
+      </w:r>
+      <w:proofErr w:type="spellStart"/>
+      <w:r>
+        <w:rPr>
+          <w:rFonts w:ascii="Times New Roman" w:hAnsi="Times New Roman" w:cs="Times New Roman"/>
+          <w:b/>
+        </w:rPr>
+        <w:t>cơ</w:t>
+      </w:r>
+      <w:proofErr w:type="spellEnd"/>
+      <w:r>
+        <w:rPr>
+          <w:rFonts w:ascii="Times New Roman" w:hAnsi="Times New Roman" w:cs="Times New Roman"/>
+          <w:b/>
+        </w:rPr>
+        <w:t xml:space="preserve"> </w:t>
+      </w:r>
+      <w:proofErr w:type="spellStart"/>
+      <w:r>
+        <w:rPr>
+          <w:rFonts w:ascii="Times New Roman" w:hAnsi="Times New Roman" w:cs="Times New Roman"/>
+          <w:b/>
+        </w:rPr>
+        <w:t>bản</w:t>
+      </w:r>
+      <w:proofErr w:type="spellEnd"/>
     </w:p>
     <w:p>
       <w:pPr>
@@ -505,41 +1951,813 @@
           <w:b/>
         </w:rPr>
       </w:pPr>
-      <w:r>
-        <w:rPr>
-          <w:rFonts w:ascii="Times New Roman" w:hAnsi="Times New Roman" w:cs="Times New Roman"/>
-          <w:b/>
-        </w:rPr>
-        <w:t xml:space="preserve">Nội dung màn hình này là </w:t>
-      </w:r>
-      <w:r>
-        <w:rPr>
-          <w:rFonts w:ascii="Times New Roman" w:hAnsi="Times New Roman" w:cs="Times New Roman"/>
-          <w:b/>
-        </w:rPr>
-        <w:t>hiển thị các thông tin: tên người đăng nhập, ngày giờ thực tế</w:t>
-      </w:r>
-      <w:r>
-        <w:rPr>
-          <w:rFonts w:ascii="Times New Roman" w:hAnsi="Times New Roman" w:cs="Times New Roman"/>
-          <w:b/>
-        </w:rPr>
-        <w:t xml:space="preserve"> cũng như tất cả các chức năng của hệ thống.</w:t>
-      </w:r>
-      <w:r>
-        <w:rPr>
-          <w:rFonts w:ascii="Times New Roman" w:hAnsi="Times New Roman" w:cs="Times New Roman"/>
-          <w:b/>
-        </w:rPr>
-        <w:t xml:space="preserve"> Tài khoản Admin sẽ quản lý </w:t>
-      </w:r>
+      <w:proofErr w:type="spellStart"/>
+      <w:r>
+        <w:rPr>
+          <w:rFonts w:ascii="Times New Roman" w:hAnsi="Times New Roman" w:cs="Times New Roman"/>
+          <w:b/>
+        </w:rPr>
+        <w:t>Nội</w:t>
+      </w:r>
+      <w:proofErr w:type="spellEnd"/>
+      <w:r>
+        <w:rPr>
+          <w:rFonts w:ascii="Times New Roman" w:hAnsi="Times New Roman" w:cs="Times New Roman"/>
+          <w:b/>
+        </w:rPr>
+        <w:t xml:space="preserve"> dung </w:t>
+      </w:r>
+      <w:proofErr w:type="spellStart"/>
+      <w:r>
+        <w:rPr>
+          <w:rFonts w:ascii="Times New Roman" w:hAnsi="Times New Roman" w:cs="Times New Roman"/>
+          <w:b/>
+        </w:rPr>
+        <w:t>màn</w:t>
+      </w:r>
+      <w:proofErr w:type="spellEnd"/>
+      <w:r>
+        <w:rPr>
+          <w:rFonts w:ascii="Times New Roman" w:hAnsi="Times New Roman" w:cs="Times New Roman"/>
+          <w:b/>
+        </w:rPr>
+        <w:t xml:space="preserve"> </w:t>
+      </w:r>
+      <w:proofErr w:type="spellStart"/>
+      <w:r>
+        <w:rPr>
+          <w:rFonts w:ascii="Times New Roman" w:hAnsi="Times New Roman" w:cs="Times New Roman"/>
+          <w:b/>
+        </w:rPr>
+        <w:t>hình</w:t>
+      </w:r>
+      <w:proofErr w:type="spellEnd"/>
+      <w:r>
+        <w:rPr>
+          <w:rFonts w:ascii="Times New Roman" w:hAnsi="Times New Roman" w:cs="Times New Roman"/>
+          <w:b/>
+        </w:rPr>
+        <w:t xml:space="preserve"> </w:t>
+      </w:r>
+      <w:proofErr w:type="spellStart"/>
+      <w:r>
+        <w:rPr>
+          <w:rFonts w:ascii="Times New Roman" w:hAnsi="Times New Roman" w:cs="Times New Roman"/>
+          <w:b/>
+        </w:rPr>
+        <w:t>này</w:t>
+      </w:r>
+      <w:proofErr w:type="spellEnd"/>
+      <w:r>
+        <w:rPr>
+          <w:rFonts w:ascii="Times New Roman" w:hAnsi="Times New Roman" w:cs="Times New Roman"/>
+          <w:b/>
+        </w:rPr>
+        <w:t xml:space="preserve"> </w:t>
+      </w:r>
+      <w:proofErr w:type="spellStart"/>
+      <w:r>
+        <w:rPr>
+          <w:rFonts w:ascii="Times New Roman" w:hAnsi="Times New Roman" w:cs="Times New Roman"/>
+          <w:b/>
+        </w:rPr>
+        <w:t>là</w:t>
+      </w:r>
+      <w:proofErr w:type="spellEnd"/>
+      <w:r>
+        <w:rPr>
+          <w:rFonts w:ascii="Times New Roman" w:hAnsi="Times New Roman" w:cs="Times New Roman"/>
+          <w:b/>
+        </w:rPr>
+        <w:t xml:space="preserve"> </w:t>
+      </w:r>
+      <w:proofErr w:type="spellStart"/>
+      <w:r>
+        <w:rPr>
+          <w:rFonts w:ascii="Times New Roman" w:hAnsi="Times New Roman" w:cs="Times New Roman"/>
+          <w:b/>
+        </w:rPr>
+        <w:t>hiển</w:t>
+      </w:r>
+      <w:proofErr w:type="spellEnd"/>
+      <w:r>
+        <w:rPr>
+          <w:rFonts w:ascii="Times New Roman" w:hAnsi="Times New Roman" w:cs="Times New Roman"/>
+          <w:b/>
+        </w:rPr>
+        <w:t xml:space="preserve"> </w:t>
+      </w:r>
+      <w:proofErr w:type="spellStart"/>
+      <w:r>
+        <w:rPr>
+          <w:rFonts w:ascii="Times New Roman" w:hAnsi="Times New Roman" w:cs="Times New Roman"/>
+          <w:b/>
+        </w:rPr>
+        <w:t>thị</w:t>
+      </w:r>
+      <w:proofErr w:type="spellEnd"/>
+      <w:r>
+        <w:rPr>
+          <w:rFonts w:ascii="Times New Roman" w:hAnsi="Times New Roman" w:cs="Times New Roman"/>
+          <w:b/>
+        </w:rPr>
+        <w:t xml:space="preserve"> </w:t>
+      </w:r>
+      <w:proofErr w:type="spellStart"/>
+      <w:r>
+        <w:rPr>
+          <w:rFonts w:ascii="Times New Roman" w:hAnsi="Times New Roman" w:cs="Times New Roman"/>
+          <w:b/>
+        </w:rPr>
+        <w:t>các</w:t>
+      </w:r>
+      <w:proofErr w:type="spellEnd"/>
+      <w:r>
+        <w:rPr>
+          <w:rFonts w:ascii="Times New Roman" w:hAnsi="Times New Roman" w:cs="Times New Roman"/>
+          <w:b/>
+        </w:rPr>
+        <w:t xml:space="preserve"> </w:t>
+      </w:r>
+      <w:proofErr w:type="spellStart"/>
+      <w:r>
+        <w:rPr>
+          <w:rFonts w:ascii="Times New Roman" w:hAnsi="Times New Roman" w:cs="Times New Roman"/>
+          <w:b/>
+        </w:rPr>
+        <w:t>thông</w:t>
+      </w:r>
+      <w:proofErr w:type="spellEnd"/>
+      <w:r>
+        <w:rPr>
+          <w:rFonts w:ascii="Times New Roman" w:hAnsi="Times New Roman" w:cs="Times New Roman"/>
+          <w:b/>
+        </w:rPr>
+        <w:t xml:space="preserve"> tin: </w:t>
+      </w:r>
+      <w:proofErr w:type="spellStart"/>
+      <w:r>
+        <w:rPr>
+          <w:rFonts w:ascii="Times New Roman" w:hAnsi="Times New Roman" w:cs="Times New Roman"/>
+          <w:b/>
+        </w:rPr>
+        <w:t>tên</w:t>
+      </w:r>
+      <w:proofErr w:type="spellEnd"/>
+      <w:r>
+        <w:rPr>
+          <w:rFonts w:ascii="Times New Roman" w:hAnsi="Times New Roman" w:cs="Times New Roman"/>
+          <w:b/>
+        </w:rPr>
+        <w:t xml:space="preserve"> </w:t>
+      </w:r>
+      <w:proofErr w:type="spellStart"/>
+      <w:r>
+        <w:rPr>
+          <w:rFonts w:ascii="Times New Roman" w:hAnsi="Times New Roman" w:cs="Times New Roman"/>
+          <w:b/>
+        </w:rPr>
+        <w:t>người</w:t>
+      </w:r>
+      <w:proofErr w:type="spellEnd"/>
+      <w:r>
+        <w:rPr>
+          <w:rFonts w:ascii="Times New Roman" w:hAnsi="Times New Roman" w:cs="Times New Roman"/>
+          <w:b/>
+        </w:rPr>
+        <w:t xml:space="preserve"> </w:t>
+      </w:r>
+      <w:proofErr w:type="spellStart"/>
+      <w:r>
+        <w:rPr>
+          <w:rFonts w:ascii="Times New Roman" w:hAnsi="Times New Roman" w:cs="Times New Roman"/>
+          <w:b/>
+        </w:rPr>
+        <w:t>đăng</w:t>
+      </w:r>
+      <w:proofErr w:type="spellEnd"/>
+      <w:r>
+        <w:rPr>
+          <w:rFonts w:ascii="Times New Roman" w:hAnsi="Times New Roman" w:cs="Times New Roman"/>
+          <w:b/>
+        </w:rPr>
+        <w:t xml:space="preserve"> </w:t>
+      </w:r>
+      <w:proofErr w:type="spellStart"/>
+      <w:r>
+        <w:rPr>
+          <w:rFonts w:ascii="Times New Roman" w:hAnsi="Times New Roman" w:cs="Times New Roman"/>
+          <w:b/>
+        </w:rPr>
+        <w:t>nhập</w:t>
+      </w:r>
+      <w:proofErr w:type="spellEnd"/>
+      <w:r>
+        <w:rPr>
+          <w:rFonts w:ascii="Times New Roman" w:hAnsi="Times New Roman" w:cs="Times New Roman"/>
+          <w:b/>
+        </w:rPr>
+        <w:t xml:space="preserve">, </w:t>
+      </w:r>
+      <w:proofErr w:type="spellStart"/>
+      <w:r>
+        <w:rPr>
+          <w:rFonts w:ascii="Times New Roman" w:hAnsi="Times New Roman" w:cs="Times New Roman"/>
+          <w:b/>
+        </w:rPr>
+        <w:t>ngày</w:t>
+      </w:r>
+      <w:proofErr w:type="spellEnd"/>
+      <w:r>
+        <w:rPr>
+          <w:rFonts w:ascii="Times New Roman" w:hAnsi="Times New Roman" w:cs="Times New Roman"/>
+          <w:b/>
+        </w:rPr>
+        <w:t xml:space="preserve"> </w:t>
+      </w:r>
+      <w:proofErr w:type="spellStart"/>
+      <w:r>
+        <w:rPr>
+          <w:rFonts w:ascii="Times New Roman" w:hAnsi="Times New Roman" w:cs="Times New Roman"/>
+          <w:b/>
+        </w:rPr>
+        <w:t>giờ</w:t>
+      </w:r>
+      <w:proofErr w:type="spellEnd"/>
+      <w:r>
+        <w:rPr>
+          <w:rFonts w:ascii="Times New Roman" w:hAnsi="Times New Roman" w:cs="Times New Roman"/>
+          <w:b/>
+        </w:rPr>
+        <w:t xml:space="preserve"> </w:t>
+      </w:r>
+      <w:proofErr w:type="spellStart"/>
+      <w:r>
+        <w:rPr>
+          <w:rFonts w:ascii="Times New Roman" w:hAnsi="Times New Roman" w:cs="Times New Roman"/>
+          <w:b/>
+        </w:rPr>
+        <w:t>thực</w:t>
+      </w:r>
+      <w:proofErr w:type="spellEnd"/>
+      <w:r>
+        <w:rPr>
+          <w:rFonts w:ascii="Times New Roman" w:hAnsi="Times New Roman" w:cs="Times New Roman"/>
+          <w:b/>
+        </w:rPr>
+        <w:t xml:space="preserve"> </w:t>
+      </w:r>
+      <w:proofErr w:type="spellStart"/>
+      <w:r>
+        <w:rPr>
+          <w:rFonts w:ascii="Times New Roman" w:hAnsi="Times New Roman" w:cs="Times New Roman"/>
+          <w:b/>
+        </w:rPr>
+        <w:t>tế</w:t>
+      </w:r>
+      <w:proofErr w:type="spellEnd"/>
+      <w:r>
+        <w:rPr>
+          <w:rFonts w:ascii="Times New Roman" w:hAnsi="Times New Roman" w:cs="Times New Roman"/>
+          <w:b/>
+        </w:rPr>
+        <w:t xml:space="preserve"> </w:t>
+      </w:r>
+      <w:proofErr w:type="spellStart"/>
+      <w:r>
+        <w:rPr>
+          <w:rFonts w:ascii="Times New Roman" w:hAnsi="Times New Roman" w:cs="Times New Roman"/>
+          <w:b/>
+        </w:rPr>
+        <w:t>cũng</w:t>
+      </w:r>
+      <w:proofErr w:type="spellEnd"/>
+      <w:r>
+        <w:rPr>
+          <w:rFonts w:ascii="Times New Roman" w:hAnsi="Times New Roman" w:cs="Times New Roman"/>
+          <w:b/>
+        </w:rPr>
+        <w:t xml:space="preserve"> </w:t>
+      </w:r>
+      <w:proofErr w:type="spellStart"/>
+      <w:r>
+        <w:rPr>
+          <w:rFonts w:ascii="Times New Roman" w:hAnsi="Times New Roman" w:cs="Times New Roman"/>
+          <w:b/>
+        </w:rPr>
+        <w:t>như</w:t>
+      </w:r>
+      <w:proofErr w:type="spellEnd"/>
+      <w:r>
+        <w:rPr>
+          <w:rFonts w:ascii="Times New Roman" w:hAnsi="Times New Roman" w:cs="Times New Roman"/>
+          <w:b/>
+        </w:rPr>
+        <w:t xml:space="preserve"> </w:t>
+      </w:r>
+      <w:proofErr w:type="spellStart"/>
+      <w:r>
+        <w:rPr>
+          <w:rFonts w:ascii="Times New Roman" w:hAnsi="Times New Roman" w:cs="Times New Roman"/>
+          <w:b/>
+        </w:rPr>
+        <w:t>tất</w:t>
+      </w:r>
+      <w:proofErr w:type="spellEnd"/>
+      <w:r>
+        <w:rPr>
+          <w:rFonts w:ascii="Times New Roman" w:hAnsi="Times New Roman" w:cs="Times New Roman"/>
+          <w:b/>
+        </w:rPr>
+        <w:t xml:space="preserve"> </w:t>
+      </w:r>
+      <w:proofErr w:type="spellStart"/>
+      <w:r>
+        <w:rPr>
+          <w:rFonts w:ascii="Times New Roman" w:hAnsi="Times New Roman" w:cs="Times New Roman"/>
+          <w:b/>
+        </w:rPr>
+        <w:t>cả</w:t>
+      </w:r>
+      <w:proofErr w:type="spellEnd"/>
+      <w:r>
+        <w:rPr>
+          <w:rFonts w:ascii="Times New Roman" w:hAnsi="Times New Roman" w:cs="Times New Roman"/>
+          <w:b/>
+        </w:rPr>
+        <w:t xml:space="preserve"> </w:t>
+      </w:r>
+      <w:proofErr w:type="spellStart"/>
+      <w:r>
+        <w:rPr>
+          <w:rFonts w:ascii="Times New Roman" w:hAnsi="Times New Roman" w:cs="Times New Roman"/>
+          <w:b/>
+        </w:rPr>
+        <w:t>các</w:t>
+      </w:r>
+      <w:proofErr w:type="spellEnd"/>
+      <w:r>
+        <w:rPr>
+          <w:rFonts w:ascii="Times New Roman" w:hAnsi="Times New Roman" w:cs="Times New Roman"/>
+          <w:b/>
+        </w:rPr>
+        <w:t xml:space="preserve"> </w:t>
+      </w:r>
+      <w:proofErr w:type="spellStart"/>
+      <w:r>
+        <w:rPr>
+          <w:rFonts w:ascii="Times New Roman" w:hAnsi="Times New Roman" w:cs="Times New Roman"/>
+          <w:b/>
+        </w:rPr>
+        <w:t>chức</w:t>
+      </w:r>
+      <w:proofErr w:type="spellEnd"/>
+      <w:r>
+        <w:rPr>
+          <w:rFonts w:ascii="Times New Roman" w:hAnsi="Times New Roman" w:cs="Times New Roman"/>
+          <w:b/>
+        </w:rPr>
+        <w:t xml:space="preserve"> </w:t>
+      </w:r>
+      <w:proofErr w:type="spellStart"/>
+      <w:r>
+        <w:rPr>
+          <w:rFonts w:ascii="Times New Roman" w:hAnsi="Times New Roman" w:cs="Times New Roman"/>
+          <w:b/>
+        </w:rPr>
+        <w:t>năng</w:t>
+      </w:r>
+      <w:proofErr w:type="spellEnd"/>
+      <w:r>
+        <w:rPr>
+          <w:rFonts w:ascii="Times New Roman" w:hAnsi="Times New Roman" w:cs="Times New Roman"/>
+          <w:b/>
+        </w:rPr>
+        <w:t xml:space="preserve"> </w:t>
+      </w:r>
+      <w:proofErr w:type="spellStart"/>
+      <w:r>
+        <w:rPr>
+          <w:rFonts w:ascii="Times New Roman" w:hAnsi="Times New Roman" w:cs="Times New Roman"/>
+          <w:b/>
+        </w:rPr>
+        <w:t>của</w:t>
+      </w:r>
+      <w:proofErr w:type="spellEnd"/>
+      <w:r>
+        <w:rPr>
+          <w:rFonts w:ascii="Times New Roman" w:hAnsi="Times New Roman" w:cs="Times New Roman"/>
+          <w:b/>
+        </w:rPr>
+        <w:t xml:space="preserve"> </w:t>
+      </w:r>
+      <w:proofErr w:type="spellStart"/>
+      <w:r>
+        <w:rPr>
+          <w:rFonts w:ascii="Times New Roman" w:hAnsi="Times New Roman" w:cs="Times New Roman"/>
+          <w:b/>
+        </w:rPr>
+        <w:t>hệ</w:t>
+      </w:r>
+      <w:proofErr w:type="spellEnd"/>
+      <w:r>
+        <w:rPr>
+          <w:rFonts w:ascii="Times New Roman" w:hAnsi="Times New Roman" w:cs="Times New Roman"/>
+          <w:b/>
+        </w:rPr>
+        <w:t xml:space="preserve"> </w:t>
+      </w:r>
+      <w:proofErr w:type="spellStart"/>
+      <w:r>
+        <w:rPr>
+          <w:rFonts w:ascii="Times New Roman" w:hAnsi="Times New Roman" w:cs="Times New Roman"/>
+          <w:b/>
+        </w:rPr>
+        <w:t>thống</w:t>
+      </w:r>
+      <w:proofErr w:type="spellEnd"/>
+      <w:r>
+        <w:rPr>
+          <w:rFonts w:ascii="Times New Roman" w:hAnsi="Times New Roman" w:cs="Times New Roman"/>
+          <w:b/>
+        </w:rPr>
+        <w:t>.</w:t>
+      </w:r>
+      <w:r>
+        <w:rPr>
+          <w:rFonts w:ascii="Times New Roman" w:hAnsi="Times New Roman" w:cs="Times New Roman"/>
+          <w:b/>
+        </w:rPr>
+        <w:t xml:space="preserve"> </w:t>
+      </w:r>
+      <w:proofErr w:type="spellStart"/>
+      <w:r>
+        <w:rPr>
+          <w:rFonts w:ascii="Times New Roman" w:hAnsi="Times New Roman" w:cs="Times New Roman"/>
+          <w:b/>
+        </w:rPr>
+        <w:t>Tài</w:t>
+      </w:r>
+      <w:proofErr w:type="spellEnd"/>
+      <w:r>
+        <w:rPr>
+          <w:rFonts w:ascii="Times New Roman" w:hAnsi="Times New Roman" w:cs="Times New Roman"/>
+          <w:b/>
+        </w:rPr>
+        <w:t xml:space="preserve"> </w:t>
+      </w:r>
+      <w:proofErr w:type="spellStart"/>
+      <w:r>
+        <w:rPr>
+          <w:rFonts w:ascii="Times New Roman" w:hAnsi="Times New Roman" w:cs="Times New Roman"/>
+          <w:b/>
+        </w:rPr>
+        <w:t>khoản</w:t>
+      </w:r>
+      <w:proofErr w:type="spellEnd"/>
+      <w:r>
+        <w:rPr>
+          <w:rFonts w:ascii="Times New Roman" w:hAnsi="Times New Roman" w:cs="Times New Roman"/>
+          <w:b/>
+        </w:rPr>
+        <w:t xml:space="preserve"> Admin </w:t>
+      </w:r>
+      <w:proofErr w:type="spellStart"/>
+      <w:r>
+        <w:rPr>
+          <w:rFonts w:ascii="Times New Roman" w:hAnsi="Times New Roman" w:cs="Times New Roman"/>
+          <w:b/>
+        </w:rPr>
+        <w:t>sẽ</w:t>
+      </w:r>
+      <w:proofErr w:type="spellEnd"/>
+      <w:r>
+        <w:rPr>
+          <w:rFonts w:ascii="Times New Roman" w:hAnsi="Times New Roman" w:cs="Times New Roman"/>
+          <w:b/>
+        </w:rPr>
+        <w:t xml:space="preserve"> </w:t>
+      </w:r>
+      <w:proofErr w:type="spellStart"/>
+      <w:r>
+        <w:rPr>
+          <w:rFonts w:ascii="Times New Roman" w:hAnsi="Times New Roman" w:cs="Times New Roman"/>
+          <w:b/>
+        </w:rPr>
+        <w:t>quản</w:t>
+      </w:r>
+      <w:proofErr w:type="spellEnd"/>
+      <w:r>
+        <w:rPr>
+          <w:rFonts w:ascii="Times New Roman" w:hAnsi="Times New Roman" w:cs="Times New Roman"/>
+          <w:b/>
+        </w:rPr>
+        <w:t xml:space="preserve"> </w:t>
+      </w:r>
+      <w:proofErr w:type="spellStart"/>
+      <w:r>
+        <w:rPr>
+          <w:rFonts w:ascii="Times New Roman" w:hAnsi="Times New Roman" w:cs="Times New Roman"/>
+          <w:b/>
+        </w:rPr>
+        <w:t>lý</w:t>
+      </w:r>
+      <w:proofErr w:type="spellEnd"/>
+      <w:r>
+        <w:rPr>
+          <w:rFonts w:ascii="Times New Roman" w:hAnsi="Times New Roman" w:cs="Times New Roman"/>
+          <w:b/>
+        </w:rPr>
+        <w:t xml:space="preserve"> </w:t>
+      </w:r>
+      <w:proofErr w:type="spellStart"/>
       <w:r>
         <w:rPr>
           <w:rFonts w:ascii="Times New Roman" w:hAnsi="Times New Roman" w:cs="Times New Roman"/>
           <w:b/>
         </w:rPr>
         <w:lastRenderedPageBreak/>
-        <w:t>được tất cả các chức năng còn tài khoản người dùng sẽ không sử dụng được chức năng Camera.</w:t>
+        <w:t>được</w:t>
+      </w:r>
+      <w:proofErr w:type="spellEnd"/>
+      <w:r>
+        <w:rPr>
+          <w:rFonts w:ascii="Times New Roman" w:hAnsi="Times New Roman" w:cs="Times New Roman"/>
+          <w:b/>
+        </w:rPr>
+        <w:t xml:space="preserve"> </w:t>
+      </w:r>
+      <w:proofErr w:type="spellStart"/>
+      <w:r>
+        <w:rPr>
+          <w:rFonts w:ascii="Times New Roman" w:hAnsi="Times New Roman" w:cs="Times New Roman"/>
+          <w:b/>
+        </w:rPr>
+        <w:t>tất</w:t>
+      </w:r>
+      <w:proofErr w:type="spellEnd"/>
+      <w:r>
+        <w:rPr>
+          <w:rFonts w:ascii="Times New Roman" w:hAnsi="Times New Roman" w:cs="Times New Roman"/>
+          <w:b/>
+        </w:rPr>
+        <w:t xml:space="preserve"> </w:t>
+      </w:r>
+      <w:proofErr w:type="spellStart"/>
+      <w:r>
+        <w:rPr>
+          <w:rFonts w:ascii="Times New Roman" w:hAnsi="Times New Roman" w:cs="Times New Roman"/>
+          <w:b/>
+        </w:rPr>
+        <w:t>cả</w:t>
+      </w:r>
+      <w:proofErr w:type="spellEnd"/>
+      <w:r>
+        <w:rPr>
+          <w:rFonts w:ascii="Times New Roman" w:hAnsi="Times New Roman" w:cs="Times New Roman"/>
+          <w:b/>
+        </w:rPr>
+        <w:t xml:space="preserve"> </w:t>
+      </w:r>
+      <w:proofErr w:type="spellStart"/>
+      <w:r>
+        <w:rPr>
+          <w:rFonts w:ascii="Times New Roman" w:hAnsi="Times New Roman" w:cs="Times New Roman"/>
+          <w:b/>
+        </w:rPr>
+        <w:t>các</w:t>
+      </w:r>
+      <w:proofErr w:type="spellEnd"/>
+      <w:r>
+        <w:rPr>
+          <w:rFonts w:ascii="Times New Roman" w:hAnsi="Times New Roman" w:cs="Times New Roman"/>
+          <w:b/>
+        </w:rPr>
+        <w:t xml:space="preserve"> </w:t>
+      </w:r>
+      <w:proofErr w:type="spellStart"/>
+      <w:r>
+        <w:rPr>
+          <w:rFonts w:ascii="Times New Roman" w:hAnsi="Times New Roman" w:cs="Times New Roman"/>
+          <w:b/>
+        </w:rPr>
+        <w:t>chức</w:t>
+      </w:r>
+      <w:proofErr w:type="spellEnd"/>
+      <w:r>
+        <w:rPr>
+          <w:rFonts w:ascii="Times New Roman" w:hAnsi="Times New Roman" w:cs="Times New Roman"/>
+          <w:b/>
+        </w:rPr>
+        <w:t xml:space="preserve"> </w:t>
+      </w:r>
+      <w:proofErr w:type="spellStart"/>
+      <w:r>
+        <w:rPr>
+          <w:rFonts w:ascii="Times New Roman" w:hAnsi="Times New Roman" w:cs="Times New Roman"/>
+          <w:b/>
+        </w:rPr>
+        <w:t>năng</w:t>
+      </w:r>
+      <w:proofErr w:type="spellEnd"/>
+      <w:r>
+        <w:rPr>
+          <w:rFonts w:ascii="Times New Roman" w:hAnsi="Times New Roman" w:cs="Times New Roman"/>
+          <w:b/>
+        </w:rPr>
+        <w:t xml:space="preserve"> </w:t>
+      </w:r>
+      <w:proofErr w:type="spellStart"/>
+      <w:r>
+        <w:rPr>
+          <w:rFonts w:ascii="Times New Roman" w:hAnsi="Times New Roman" w:cs="Times New Roman"/>
+          <w:b/>
+        </w:rPr>
+        <w:t>còn</w:t>
+      </w:r>
+      <w:proofErr w:type="spellEnd"/>
+      <w:r>
+        <w:rPr>
+          <w:rFonts w:ascii="Times New Roman" w:hAnsi="Times New Roman" w:cs="Times New Roman"/>
+          <w:b/>
+        </w:rPr>
+        <w:t xml:space="preserve"> </w:t>
+      </w:r>
+      <w:proofErr w:type="spellStart"/>
+      <w:r>
+        <w:rPr>
+          <w:rFonts w:ascii="Times New Roman" w:hAnsi="Times New Roman" w:cs="Times New Roman"/>
+          <w:b/>
+        </w:rPr>
+        <w:t>tài</w:t>
+      </w:r>
+      <w:proofErr w:type="spellEnd"/>
+      <w:r>
+        <w:rPr>
+          <w:rFonts w:ascii="Times New Roman" w:hAnsi="Times New Roman" w:cs="Times New Roman"/>
+          <w:b/>
+        </w:rPr>
+        <w:t xml:space="preserve"> </w:t>
+      </w:r>
+      <w:proofErr w:type="spellStart"/>
+      <w:r>
+        <w:rPr>
+          <w:rFonts w:ascii="Times New Roman" w:hAnsi="Times New Roman" w:cs="Times New Roman"/>
+          <w:b/>
+        </w:rPr>
+        <w:t>khoản</w:t>
+      </w:r>
+      <w:proofErr w:type="spellEnd"/>
+      <w:r>
+        <w:rPr>
+          <w:rFonts w:ascii="Times New Roman" w:hAnsi="Times New Roman" w:cs="Times New Roman"/>
+          <w:b/>
+        </w:rPr>
+        <w:t xml:space="preserve"> </w:t>
+      </w:r>
+      <w:proofErr w:type="spellStart"/>
+      <w:r>
+        <w:rPr>
+          <w:rFonts w:ascii="Times New Roman" w:hAnsi="Times New Roman" w:cs="Times New Roman"/>
+          <w:b/>
+        </w:rPr>
+        <w:t>người</w:t>
+      </w:r>
+      <w:proofErr w:type="spellEnd"/>
+      <w:r>
+        <w:rPr>
+          <w:rFonts w:ascii="Times New Roman" w:hAnsi="Times New Roman" w:cs="Times New Roman"/>
+          <w:b/>
+        </w:rPr>
+        <w:t xml:space="preserve"> </w:t>
+      </w:r>
+      <w:proofErr w:type="spellStart"/>
+      <w:r>
+        <w:rPr>
+          <w:rFonts w:ascii="Times New Roman" w:hAnsi="Times New Roman" w:cs="Times New Roman"/>
+          <w:b/>
+        </w:rPr>
+        <w:t>dùng</w:t>
+      </w:r>
+      <w:proofErr w:type="spellEnd"/>
+      <w:r>
+        <w:rPr>
+          <w:rFonts w:ascii="Times New Roman" w:hAnsi="Times New Roman" w:cs="Times New Roman"/>
+          <w:b/>
+        </w:rPr>
+        <w:t xml:space="preserve"> </w:t>
+      </w:r>
+      <w:proofErr w:type="spellStart"/>
+      <w:r>
+        <w:rPr>
+          <w:rFonts w:ascii="Times New Roman" w:hAnsi="Times New Roman" w:cs="Times New Roman"/>
+          <w:b/>
+        </w:rPr>
+        <w:t>sẽ</w:t>
+      </w:r>
+      <w:proofErr w:type="spellEnd"/>
+      <w:r>
+        <w:rPr>
+          <w:rFonts w:ascii="Times New Roman" w:hAnsi="Times New Roman" w:cs="Times New Roman"/>
+          <w:b/>
+        </w:rPr>
+        <w:t xml:space="preserve"> </w:t>
+      </w:r>
+      <w:proofErr w:type="spellStart"/>
+      <w:r>
+        <w:rPr>
+          <w:rFonts w:ascii="Times New Roman" w:hAnsi="Times New Roman" w:cs="Times New Roman"/>
+          <w:b/>
+        </w:rPr>
+        <w:t>không</w:t>
+      </w:r>
+      <w:proofErr w:type="spellEnd"/>
+      <w:r>
+        <w:rPr>
+          <w:rFonts w:ascii="Times New Roman" w:hAnsi="Times New Roman" w:cs="Times New Roman"/>
+          <w:b/>
+        </w:rPr>
+        <w:t xml:space="preserve"> </w:t>
+      </w:r>
+      <w:proofErr w:type="spellStart"/>
+      <w:r>
+        <w:rPr>
+          <w:rFonts w:ascii="Times New Roman" w:hAnsi="Times New Roman" w:cs="Times New Roman"/>
+          <w:b/>
+        </w:rPr>
+        <w:t>sử</w:t>
+      </w:r>
+      <w:proofErr w:type="spellEnd"/>
+      <w:r>
+        <w:rPr>
+          <w:rFonts w:ascii="Times New Roman" w:hAnsi="Times New Roman" w:cs="Times New Roman"/>
+          <w:b/>
+        </w:rPr>
+        <w:t xml:space="preserve"> </w:t>
+      </w:r>
+      <w:proofErr w:type="spellStart"/>
+      <w:r>
+        <w:rPr>
+          <w:rFonts w:ascii="Times New Roman" w:hAnsi="Times New Roman" w:cs="Times New Roman"/>
+          <w:b/>
+        </w:rPr>
+        <w:t>dụng</w:t>
+      </w:r>
+      <w:proofErr w:type="spellEnd"/>
+      <w:r>
+        <w:rPr>
+          <w:rFonts w:ascii="Times New Roman" w:hAnsi="Times New Roman" w:cs="Times New Roman"/>
+          <w:b/>
+        </w:rPr>
+        <w:t xml:space="preserve"> </w:t>
+      </w:r>
+      <w:proofErr w:type="spellStart"/>
+      <w:r>
+        <w:rPr>
+          <w:rFonts w:ascii="Times New Roman" w:hAnsi="Times New Roman" w:cs="Times New Roman"/>
+          <w:b/>
+        </w:rPr>
+        <w:t>được</w:t>
+      </w:r>
+      <w:proofErr w:type="spellEnd"/>
+      <w:r>
+        <w:rPr>
+          <w:rFonts w:ascii="Times New Roman" w:hAnsi="Times New Roman" w:cs="Times New Roman"/>
+          <w:b/>
+        </w:rPr>
+        <w:t xml:space="preserve"> </w:t>
+      </w:r>
+      <w:proofErr w:type="spellStart"/>
+      <w:r>
+        <w:rPr>
+          <w:rFonts w:ascii="Times New Roman" w:hAnsi="Times New Roman" w:cs="Times New Roman"/>
+          <w:b/>
+        </w:rPr>
+        <w:t>chức</w:t>
+      </w:r>
+      <w:proofErr w:type="spellEnd"/>
+      <w:r>
+        <w:rPr>
+          <w:rFonts w:ascii="Times New Roman" w:hAnsi="Times New Roman" w:cs="Times New Roman"/>
+          <w:b/>
+        </w:rPr>
+        <w:t xml:space="preserve"> </w:t>
+      </w:r>
+      <w:proofErr w:type="spellStart"/>
+      <w:r>
+        <w:rPr>
+          <w:rFonts w:ascii="Times New Roman" w:hAnsi="Times New Roman" w:cs="Times New Roman"/>
+          <w:b/>
+        </w:rPr>
+        <w:t>năng</w:t>
+      </w:r>
+      <w:proofErr w:type="spellEnd"/>
+      <w:r>
+        <w:rPr>
+          <w:rFonts w:ascii="Times New Roman" w:hAnsi="Times New Roman" w:cs="Times New Roman"/>
+          <w:b/>
+        </w:rPr>
+        <w:t xml:space="preserve"> Camera.</w:t>
       </w:r>
     </w:p>
     <w:p>
@@ -554,13 +2772,79 @@
           <w:b/>
         </w:rPr>
       </w:pPr>
-      <w:r>
-        <w:rPr>
-          <w:rFonts w:ascii="Times New Roman" w:hAnsi="Times New Roman" w:cs="Times New Roman"/>
-          <w:b/>
-        </w:rPr>
-        <w:t>Hình ảnh demo chạy chương trình</w:t>
-      </w:r>
+      <w:proofErr w:type="spellStart"/>
+      <w:r>
+        <w:rPr>
+          <w:rFonts w:ascii="Times New Roman" w:hAnsi="Times New Roman" w:cs="Times New Roman"/>
+          <w:b/>
+        </w:rPr>
+        <w:t>Hình</w:t>
+      </w:r>
+      <w:proofErr w:type="spellEnd"/>
+      <w:r>
+        <w:rPr>
+          <w:rFonts w:ascii="Times New Roman" w:hAnsi="Times New Roman" w:cs="Times New Roman"/>
+          <w:b/>
+        </w:rPr>
+        <w:t xml:space="preserve"> </w:t>
+      </w:r>
+      <w:proofErr w:type="spellStart"/>
+      <w:r>
+        <w:rPr>
+          <w:rFonts w:ascii="Times New Roman" w:hAnsi="Times New Roman" w:cs="Times New Roman"/>
+          <w:b/>
+        </w:rPr>
+        <w:t>ảnh</w:t>
+      </w:r>
+      <w:proofErr w:type="spellEnd"/>
+      <w:r>
+        <w:rPr>
+          <w:rFonts w:ascii="Times New Roman" w:hAnsi="Times New Roman" w:cs="Times New Roman"/>
+          <w:b/>
+        </w:rPr>
+        <w:t xml:space="preserve"> demo </w:t>
+      </w:r>
+      <w:proofErr w:type="spellStart"/>
+      <w:r>
+        <w:rPr>
+          <w:rFonts w:ascii="Times New Roman" w:hAnsi="Times New Roman" w:cs="Times New Roman"/>
+          <w:b/>
+        </w:rPr>
+        <w:t>chạy</w:t>
+      </w:r>
+      <w:proofErr w:type="spellEnd"/>
+      <w:r>
+        <w:rPr>
+          <w:rFonts w:ascii="Times New Roman" w:hAnsi="Times New Roman" w:cs="Times New Roman"/>
+          <w:b/>
+        </w:rPr>
+        <w:t xml:space="preserve"> </w:t>
+      </w:r>
+      <w:proofErr w:type="spellStart"/>
+      <w:r>
+        <w:rPr>
+          <w:rFonts w:ascii="Times New Roman" w:hAnsi="Times New Roman" w:cs="Times New Roman"/>
+          <w:b/>
+        </w:rPr>
+        <w:t>chương</w:t>
+      </w:r>
+      <w:proofErr w:type="spellEnd"/>
+      <w:r>
+        <w:rPr>
+          <w:rFonts w:ascii="Times New Roman" w:hAnsi="Times New Roman" w:cs="Times New Roman"/>
+          <w:b/>
+        </w:rPr>
+        <w:t xml:space="preserve"> </w:t>
+      </w:r>
+      <w:proofErr w:type="spellStart"/>
+      <w:r>
+        <w:rPr>
+          <w:rFonts w:ascii="Times New Roman" w:hAnsi="Times New Roman" w:cs="Times New Roman"/>
+          <w:b/>
+        </w:rPr>
+        <w:t>trình</w:t>
+      </w:r>
+      <w:proofErr w:type="spellEnd"/>
     </w:p>
     <w:p>
       <w:pPr>
@@ -672,20 +2956,79 @@
           <w:b/>
         </w:rPr>
       </w:pPr>
-      <w:r>
-        <w:rPr>
-          <w:rFonts w:ascii="Times New Roman" w:hAnsi="Times New Roman" w:cs="Times New Roman"/>
-          <w:b/>
-        </w:rPr>
-        <w:t xml:space="preserve">Quản lý </w:t>
-      </w:r>
-      <w:r>
-        <w:rPr>
-          <w:rFonts w:ascii="Times New Roman" w:hAnsi="Times New Roman" w:cs="Times New Roman"/>
-          <w:b/>
-        </w:rPr>
-        <w:t>danh sách phòng</w:t>
-      </w:r>
+      <w:proofErr w:type="spellStart"/>
+      <w:r>
+        <w:rPr>
+          <w:rFonts w:ascii="Times New Roman" w:hAnsi="Times New Roman" w:cs="Times New Roman"/>
+          <w:b/>
+        </w:rPr>
+        <w:t>Quản</w:t>
+      </w:r>
+      <w:proofErr w:type="spellEnd"/>
+      <w:r>
+        <w:rPr>
+          <w:rFonts w:ascii="Times New Roman" w:hAnsi="Times New Roman" w:cs="Times New Roman"/>
+          <w:b/>
+        </w:rPr>
+        <w:t xml:space="preserve"> </w:t>
+      </w:r>
+      <w:proofErr w:type="spellStart"/>
+      <w:r>
+        <w:rPr>
+          <w:rFonts w:ascii="Times New Roman" w:hAnsi="Times New Roman" w:cs="Times New Roman"/>
+          <w:b/>
+        </w:rPr>
+        <w:t>lý</w:t>
+      </w:r>
+      <w:proofErr w:type="spellEnd"/>
+      <w:r>
+        <w:rPr>
+          <w:rFonts w:ascii="Times New Roman" w:hAnsi="Times New Roman" w:cs="Times New Roman"/>
+          <w:b/>
+        </w:rPr>
+        <w:t xml:space="preserve"> </w:t>
+      </w:r>
+      <w:proofErr w:type="spellStart"/>
+      <w:r>
+        <w:rPr>
+          <w:rFonts w:ascii="Times New Roman" w:hAnsi="Times New Roman" w:cs="Times New Roman"/>
+          <w:b/>
+        </w:rPr>
+        <w:t>danh</w:t>
+      </w:r>
+      <w:proofErr w:type="spellEnd"/>
+      <w:r>
+        <w:rPr>
+          <w:rFonts w:ascii="Times New Roman" w:hAnsi="Times New Roman" w:cs="Times New Roman"/>
+          <w:b/>
+        </w:rPr>
+        <w:t xml:space="preserve"> </w:t>
+      </w:r>
+      <w:proofErr w:type="spellStart"/>
+      <w:r>
+        <w:rPr>
+          <w:rFonts w:ascii="Times New Roman" w:hAnsi="Times New Roman" w:cs="Times New Roman"/>
+          <w:b/>
+        </w:rPr>
+        <w:t>sách</w:t>
+      </w:r>
+      <w:proofErr w:type="spellEnd"/>
+      <w:r>
+        <w:rPr>
+          <w:rFonts w:ascii="Times New Roman" w:hAnsi="Times New Roman" w:cs="Times New Roman"/>
+          <w:b/>
+        </w:rPr>
+        <w:t xml:space="preserve"> </w:t>
+      </w:r>
+      <w:proofErr w:type="spellStart"/>
+      <w:r>
+        <w:rPr>
+          <w:rFonts w:ascii="Times New Roman" w:hAnsi="Times New Roman" w:cs="Times New Roman"/>
+          <w:b/>
+        </w:rPr>
+        <w:t>phòng</w:t>
+      </w:r>
+      <w:proofErr w:type="spellEnd"/>
     </w:p>
     <w:p>
       <w:pPr>
@@ -699,13 +3042,95 @@
           <w:b/>
         </w:rPr>
       </w:pPr>
-      <w:r>
-        <w:rPr>
-          <w:rFonts w:ascii="Times New Roman" w:hAnsi="Times New Roman" w:cs="Times New Roman"/>
-          <w:b/>
-        </w:rPr>
-        <w:t>Tóm tắt chức năng cơ bản</w:t>
-      </w:r>
+      <w:proofErr w:type="spellStart"/>
+      <w:r>
+        <w:rPr>
+          <w:rFonts w:ascii="Times New Roman" w:hAnsi="Times New Roman" w:cs="Times New Roman"/>
+          <w:b/>
+        </w:rPr>
+        <w:t>Tóm</w:t>
+      </w:r>
+      <w:proofErr w:type="spellEnd"/>
+      <w:r>
+        <w:rPr>
+          <w:rFonts w:ascii="Times New Roman" w:hAnsi="Times New Roman" w:cs="Times New Roman"/>
+          <w:b/>
+        </w:rPr>
+        <w:t xml:space="preserve"> </w:t>
+      </w:r>
+      <w:proofErr w:type="spellStart"/>
+      <w:r>
+        <w:rPr>
+          <w:rFonts w:ascii="Times New Roman" w:hAnsi="Times New Roman" w:cs="Times New Roman"/>
+          <w:b/>
+        </w:rPr>
+        <w:t>tắt</w:t>
+      </w:r>
+      <w:proofErr w:type="spellEnd"/>
+      <w:r>
+        <w:rPr>
+          <w:rFonts w:ascii="Times New Roman" w:hAnsi="Times New Roman" w:cs="Times New Roman"/>
+          <w:b/>
+        </w:rPr>
+        <w:t xml:space="preserve"> </w:t>
+      </w:r>
+      <w:proofErr w:type="spellStart"/>
+      <w:r>
+        <w:rPr>
+          <w:rFonts w:ascii="Times New Roman" w:hAnsi="Times New Roman" w:cs="Times New Roman"/>
+          <w:b/>
+        </w:rPr>
+        <w:t>chức</w:t>
+      </w:r>
+      <w:proofErr w:type="spellEnd"/>
+      <w:r>
+        <w:rPr>
+          <w:rFonts w:ascii="Times New Roman" w:hAnsi="Times New Roman" w:cs="Times New Roman"/>
+          <w:b/>
+        </w:rPr>
+        <w:t xml:space="preserve"> </w:t>
+      </w:r>
+      <w:proofErr w:type="spellStart"/>
+      <w:r>
+        <w:rPr>
+          <w:rFonts w:ascii="Times New Roman" w:hAnsi="Times New Roman" w:cs="Times New Roman"/>
+          <w:b/>
+        </w:rPr>
+        <w:t>năng</w:t>
+      </w:r>
+      <w:proofErr w:type="spellEnd"/>
+      <w:r>
+        <w:rPr>
+          <w:rFonts w:ascii="Times New Roman" w:hAnsi="Times New Roman" w:cs="Times New Roman"/>
+          <w:b/>
+        </w:rPr>
+        <w:t xml:space="preserve"> </w:t>
+      </w:r>
+      <w:proofErr w:type="spellStart"/>
+      <w:r>
+        <w:rPr>
+          <w:rFonts w:ascii="Times New Roman" w:hAnsi="Times New Roman" w:cs="Times New Roman"/>
+          <w:b/>
+        </w:rPr>
+        <w:t>cơ</w:t>
+      </w:r>
+      <w:proofErr w:type="spellEnd"/>
+      <w:r>
+        <w:rPr>
+          <w:rFonts w:ascii="Times New Roman" w:hAnsi="Times New Roman" w:cs="Times New Roman"/>
+          <w:b/>
+        </w:rPr>
+        <w:t xml:space="preserve"> </w:t>
+      </w:r>
+      <w:proofErr w:type="spellStart"/>
+      <w:r>
+        <w:rPr>
+          <w:rFonts w:ascii="Times New Roman" w:hAnsi="Times New Roman" w:cs="Times New Roman"/>
+          <w:b/>
+        </w:rPr>
+        <w:t>bản</w:t>
+      </w:r>
+      <w:proofErr w:type="spellEnd"/>
     </w:p>
     <w:p>
       <w:pPr>
@@ -719,35 +3144,503 @@
           <w:b/>
         </w:rPr>
       </w:pPr>
+      <w:proofErr w:type="spellStart"/>
       <w:r>
         <w:rPr>
           <w:rFonts w:ascii="Times New Roman" w:hAnsi="Times New Roman" w:cs="Times New Roman"/>
           <w:b/>
         </w:rPr>
         <w:lastRenderedPageBreak/>
-        <w:t xml:space="preserve">Nội dung màn hình này là </w:t>
-      </w:r>
-      <w:r>
-        <w:rPr>
-          <w:rFonts w:ascii="Times New Roman" w:hAnsi="Times New Roman" w:cs="Times New Roman"/>
-          <w:b/>
-        </w:rPr>
-        <w:t xml:space="preserve">cho phép người quản trị Admin quản lý và xem được tất cả các phòng, còn tài khoản người dùng sẽ không vào được </w:t>
-      </w:r>
-      <w:r>
-        <w:rPr>
-          <w:rFonts w:ascii="Times New Roman" w:hAnsi="Times New Roman" w:cs="Times New Roman"/>
-          <w:b/>
-        </w:rPr>
-        <w:t xml:space="preserve">[Phòng </w:t>
-      </w:r>
-      <w:r>
-        <w:rPr>
-          <w:rFonts w:ascii="Times New Roman" w:hAnsi="Times New Roman" w:cs="Times New Roman"/>
-          <w:b/>
-        </w:rPr>
-        <w:t>bố mẹ</w:t>
-      </w:r>
+        <w:t>Nội</w:t>
+      </w:r>
+      <w:proofErr w:type="spellEnd"/>
+      <w:r>
+        <w:rPr>
+          <w:rFonts w:ascii="Times New Roman" w:hAnsi="Times New Roman" w:cs="Times New Roman"/>
+          <w:b/>
+        </w:rPr>
+        <w:t xml:space="preserve"> dung </w:t>
+      </w:r>
+      <w:proofErr w:type="spellStart"/>
+      <w:r>
+        <w:rPr>
+          <w:rFonts w:ascii="Times New Roman" w:hAnsi="Times New Roman" w:cs="Times New Roman"/>
+          <w:b/>
+        </w:rPr>
+        <w:t>màn</w:t>
+      </w:r>
+      <w:proofErr w:type="spellEnd"/>
+      <w:r>
+        <w:rPr>
+          <w:rFonts w:ascii="Times New Roman" w:hAnsi="Times New Roman" w:cs="Times New Roman"/>
+          <w:b/>
+        </w:rPr>
+        <w:t xml:space="preserve"> </w:t>
+      </w:r>
+      <w:proofErr w:type="spellStart"/>
+      <w:r>
+        <w:rPr>
+          <w:rFonts w:ascii="Times New Roman" w:hAnsi="Times New Roman" w:cs="Times New Roman"/>
+          <w:b/>
+        </w:rPr>
+        <w:t>hình</w:t>
+      </w:r>
+      <w:proofErr w:type="spellEnd"/>
+      <w:r>
+        <w:rPr>
+          <w:rFonts w:ascii="Times New Roman" w:hAnsi="Times New Roman" w:cs="Times New Roman"/>
+          <w:b/>
+        </w:rPr>
+        <w:t xml:space="preserve"> </w:t>
+      </w:r>
+      <w:proofErr w:type="spellStart"/>
+      <w:r>
+        <w:rPr>
+          <w:rFonts w:ascii="Times New Roman" w:hAnsi="Times New Roman" w:cs="Times New Roman"/>
+          <w:b/>
+        </w:rPr>
+        <w:t>này</w:t>
+      </w:r>
+      <w:proofErr w:type="spellEnd"/>
+      <w:r>
+        <w:rPr>
+          <w:rFonts w:ascii="Times New Roman" w:hAnsi="Times New Roman" w:cs="Times New Roman"/>
+          <w:b/>
+        </w:rPr>
+        <w:t xml:space="preserve"> </w:t>
+      </w:r>
+      <w:proofErr w:type="spellStart"/>
+      <w:r>
+        <w:rPr>
+          <w:rFonts w:ascii="Times New Roman" w:hAnsi="Times New Roman" w:cs="Times New Roman"/>
+          <w:b/>
+        </w:rPr>
+        <w:t>là</w:t>
+      </w:r>
+      <w:proofErr w:type="spellEnd"/>
+      <w:r>
+        <w:rPr>
+          <w:rFonts w:ascii="Times New Roman" w:hAnsi="Times New Roman" w:cs="Times New Roman"/>
+          <w:b/>
+        </w:rPr>
+        <w:t xml:space="preserve"> </w:t>
+      </w:r>
+      <w:proofErr w:type="spellStart"/>
+      <w:r>
+        <w:rPr>
+          <w:rFonts w:ascii="Times New Roman" w:hAnsi="Times New Roman" w:cs="Times New Roman"/>
+          <w:b/>
+        </w:rPr>
+        <w:t>cho</w:t>
+      </w:r>
+      <w:proofErr w:type="spellEnd"/>
+      <w:r>
+        <w:rPr>
+          <w:rFonts w:ascii="Times New Roman" w:hAnsi="Times New Roman" w:cs="Times New Roman"/>
+          <w:b/>
+        </w:rPr>
+        <w:t xml:space="preserve"> </w:t>
+      </w:r>
+      <w:proofErr w:type="spellStart"/>
+      <w:r>
+        <w:rPr>
+          <w:rFonts w:ascii="Times New Roman" w:hAnsi="Times New Roman" w:cs="Times New Roman"/>
+          <w:b/>
+        </w:rPr>
+        <w:t>phép</w:t>
+      </w:r>
+      <w:proofErr w:type="spellEnd"/>
+      <w:r>
+        <w:rPr>
+          <w:rFonts w:ascii="Times New Roman" w:hAnsi="Times New Roman" w:cs="Times New Roman"/>
+          <w:b/>
+        </w:rPr>
+        <w:t xml:space="preserve"> </w:t>
+      </w:r>
+      <w:proofErr w:type="spellStart"/>
+      <w:r>
+        <w:rPr>
+          <w:rFonts w:ascii="Times New Roman" w:hAnsi="Times New Roman" w:cs="Times New Roman"/>
+          <w:b/>
+        </w:rPr>
+        <w:t>người</w:t>
+      </w:r>
+      <w:proofErr w:type="spellEnd"/>
+      <w:r>
+        <w:rPr>
+          <w:rFonts w:ascii="Times New Roman" w:hAnsi="Times New Roman" w:cs="Times New Roman"/>
+          <w:b/>
+        </w:rPr>
+        <w:t xml:space="preserve"> </w:t>
+      </w:r>
+      <w:proofErr w:type="spellStart"/>
+      <w:r>
+        <w:rPr>
+          <w:rFonts w:ascii="Times New Roman" w:hAnsi="Times New Roman" w:cs="Times New Roman"/>
+          <w:b/>
+        </w:rPr>
+        <w:t>quản</w:t>
+      </w:r>
+      <w:proofErr w:type="spellEnd"/>
+      <w:r>
+        <w:rPr>
+          <w:rFonts w:ascii="Times New Roman" w:hAnsi="Times New Roman" w:cs="Times New Roman"/>
+          <w:b/>
+        </w:rPr>
+        <w:t xml:space="preserve"> </w:t>
+      </w:r>
+      <w:proofErr w:type="spellStart"/>
+      <w:r>
+        <w:rPr>
+          <w:rFonts w:ascii="Times New Roman" w:hAnsi="Times New Roman" w:cs="Times New Roman"/>
+          <w:b/>
+        </w:rPr>
+        <w:t>trị</w:t>
+      </w:r>
+      <w:proofErr w:type="spellEnd"/>
+      <w:r>
+        <w:rPr>
+          <w:rFonts w:ascii="Times New Roman" w:hAnsi="Times New Roman" w:cs="Times New Roman"/>
+          <w:b/>
+        </w:rPr>
+        <w:t xml:space="preserve"> Admin </w:t>
+      </w:r>
+      <w:proofErr w:type="spellStart"/>
+      <w:r>
+        <w:rPr>
+          <w:rFonts w:ascii="Times New Roman" w:hAnsi="Times New Roman" w:cs="Times New Roman"/>
+          <w:b/>
+        </w:rPr>
+        <w:t>quản</w:t>
+      </w:r>
+      <w:proofErr w:type="spellEnd"/>
+      <w:r>
+        <w:rPr>
+          <w:rFonts w:ascii="Times New Roman" w:hAnsi="Times New Roman" w:cs="Times New Roman"/>
+          <w:b/>
+        </w:rPr>
+        <w:t xml:space="preserve"> </w:t>
+      </w:r>
+      <w:proofErr w:type="spellStart"/>
+      <w:r>
+        <w:rPr>
+          <w:rFonts w:ascii="Times New Roman" w:hAnsi="Times New Roman" w:cs="Times New Roman"/>
+          <w:b/>
+        </w:rPr>
+        <w:t>lý</w:t>
+      </w:r>
+      <w:proofErr w:type="spellEnd"/>
+      <w:r>
+        <w:rPr>
+          <w:rFonts w:ascii="Times New Roman" w:hAnsi="Times New Roman" w:cs="Times New Roman"/>
+          <w:b/>
+        </w:rPr>
+        <w:t xml:space="preserve"> </w:t>
+      </w:r>
+      <w:proofErr w:type="spellStart"/>
+      <w:r>
+        <w:rPr>
+          <w:rFonts w:ascii="Times New Roman" w:hAnsi="Times New Roman" w:cs="Times New Roman"/>
+          <w:b/>
+        </w:rPr>
+        <w:t>và</w:t>
+      </w:r>
+      <w:proofErr w:type="spellEnd"/>
+      <w:r>
+        <w:rPr>
+          <w:rFonts w:ascii="Times New Roman" w:hAnsi="Times New Roman" w:cs="Times New Roman"/>
+          <w:b/>
+        </w:rPr>
+        <w:t xml:space="preserve"> </w:t>
+      </w:r>
+      <w:proofErr w:type="spellStart"/>
+      <w:r>
+        <w:rPr>
+          <w:rFonts w:ascii="Times New Roman" w:hAnsi="Times New Roman" w:cs="Times New Roman"/>
+          <w:b/>
+        </w:rPr>
+        <w:t>xem</w:t>
+      </w:r>
+      <w:proofErr w:type="spellEnd"/>
+      <w:r>
+        <w:rPr>
+          <w:rFonts w:ascii="Times New Roman" w:hAnsi="Times New Roman" w:cs="Times New Roman"/>
+          <w:b/>
+        </w:rPr>
+        <w:t xml:space="preserve"> </w:t>
+      </w:r>
+      <w:proofErr w:type="spellStart"/>
+      <w:r>
+        <w:rPr>
+          <w:rFonts w:ascii="Times New Roman" w:hAnsi="Times New Roman" w:cs="Times New Roman"/>
+          <w:b/>
+        </w:rPr>
+        <w:t>được</w:t>
+      </w:r>
+      <w:proofErr w:type="spellEnd"/>
+      <w:r>
+        <w:rPr>
+          <w:rFonts w:ascii="Times New Roman" w:hAnsi="Times New Roman" w:cs="Times New Roman"/>
+          <w:b/>
+        </w:rPr>
+        <w:t xml:space="preserve"> </w:t>
+      </w:r>
+      <w:proofErr w:type="spellStart"/>
+      <w:r>
+        <w:rPr>
+          <w:rFonts w:ascii="Times New Roman" w:hAnsi="Times New Roman" w:cs="Times New Roman"/>
+          <w:b/>
+        </w:rPr>
+        <w:t>tất</w:t>
+      </w:r>
+      <w:proofErr w:type="spellEnd"/>
+      <w:r>
+        <w:rPr>
+          <w:rFonts w:ascii="Times New Roman" w:hAnsi="Times New Roman" w:cs="Times New Roman"/>
+          <w:b/>
+        </w:rPr>
+        <w:t xml:space="preserve"> </w:t>
+      </w:r>
+      <w:proofErr w:type="spellStart"/>
+      <w:r>
+        <w:rPr>
+          <w:rFonts w:ascii="Times New Roman" w:hAnsi="Times New Roman" w:cs="Times New Roman"/>
+          <w:b/>
+        </w:rPr>
+        <w:t>cả</w:t>
+      </w:r>
+      <w:proofErr w:type="spellEnd"/>
+      <w:r>
+        <w:rPr>
+          <w:rFonts w:ascii="Times New Roman" w:hAnsi="Times New Roman" w:cs="Times New Roman"/>
+          <w:b/>
+        </w:rPr>
+        <w:t xml:space="preserve"> </w:t>
+      </w:r>
+      <w:proofErr w:type="spellStart"/>
+      <w:r>
+        <w:rPr>
+          <w:rFonts w:ascii="Times New Roman" w:hAnsi="Times New Roman" w:cs="Times New Roman"/>
+          <w:b/>
+        </w:rPr>
+        <w:t>các</w:t>
+      </w:r>
+      <w:proofErr w:type="spellEnd"/>
+      <w:r>
+        <w:rPr>
+          <w:rFonts w:ascii="Times New Roman" w:hAnsi="Times New Roman" w:cs="Times New Roman"/>
+          <w:b/>
+        </w:rPr>
+        <w:t xml:space="preserve"> </w:t>
+      </w:r>
+      <w:proofErr w:type="spellStart"/>
+      <w:r>
+        <w:rPr>
+          <w:rFonts w:ascii="Times New Roman" w:hAnsi="Times New Roman" w:cs="Times New Roman"/>
+          <w:b/>
+        </w:rPr>
+        <w:t>phòng</w:t>
+      </w:r>
+      <w:proofErr w:type="spellEnd"/>
+      <w:r>
+        <w:rPr>
+          <w:rFonts w:ascii="Times New Roman" w:hAnsi="Times New Roman" w:cs="Times New Roman"/>
+          <w:b/>
+        </w:rPr>
+        <w:t xml:space="preserve">, </w:t>
+      </w:r>
+      <w:proofErr w:type="spellStart"/>
+      <w:r>
+        <w:rPr>
+          <w:rFonts w:ascii="Times New Roman" w:hAnsi="Times New Roman" w:cs="Times New Roman"/>
+          <w:b/>
+        </w:rPr>
+        <w:t>còn</w:t>
+      </w:r>
+      <w:proofErr w:type="spellEnd"/>
+      <w:r>
+        <w:rPr>
+          <w:rFonts w:ascii="Times New Roman" w:hAnsi="Times New Roman" w:cs="Times New Roman"/>
+          <w:b/>
+        </w:rPr>
+        <w:t xml:space="preserve"> </w:t>
+      </w:r>
+      <w:proofErr w:type="spellStart"/>
+      <w:r>
+        <w:rPr>
+          <w:rFonts w:ascii="Times New Roman" w:hAnsi="Times New Roman" w:cs="Times New Roman"/>
+          <w:b/>
+        </w:rPr>
+        <w:t>tài</w:t>
+      </w:r>
+      <w:proofErr w:type="spellEnd"/>
+      <w:r>
+        <w:rPr>
+          <w:rFonts w:ascii="Times New Roman" w:hAnsi="Times New Roman" w:cs="Times New Roman"/>
+          <w:b/>
+        </w:rPr>
+        <w:t xml:space="preserve"> </w:t>
+      </w:r>
+      <w:proofErr w:type="spellStart"/>
+      <w:r>
+        <w:rPr>
+          <w:rFonts w:ascii="Times New Roman" w:hAnsi="Times New Roman" w:cs="Times New Roman"/>
+          <w:b/>
+        </w:rPr>
+        <w:t>khoản</w:t>
+      </w:r>
+      <w:proofErr w:type="spellEnd"/>
+      <w:r>
+        <w:rPr>
+          <w:rFonts w:ascii="Times New Roman" w:hAnsi="Times New Roman" w:cs="Times New Roman"/>
+          <w:b/>
+        </w:rPr>
+        <w:t xml:space="preserve"> </w:t>
+      </w:r>
+      <w:proofErr w:type="spellStart"/>
+      <w:r>
+        <w:rPr>
+          <w:rFonts w:ascii="Times New Roman" w:hAnsi="Times New Roman" w:cs="Times New Roman"/>
+          <w:b/>
+        </w:rPr>
+        <w:t>người</w:t>
+      </w:r>
+      <w:proofErr w:type="spellEnd"/>
+      <w:r>
+        <w:rPr>
+          <w:rFonts w:ascii="Times New Roman" w:hAnsi="Times New Roman" w:cs="Times New Roman"/>
+          <w:b/>
+        </w:rPr>
+        <w:t xml:space="preserve"> </w:t>
+      </w:r>
+      <w:proofErr w:type="spellStart"/>
+      <w:r>
+        <w:rPr>
+          <w:rFonts w:ascii="Times New Roman" w:hAnsi="Times New Roman" w:cs="Times New Roman"/>
+          <w:b/>
+        </w:rPr>
+        <w:t>dùng</w:t>
+      </w:r>
+      <w:proofErr w:type="spellEnd"/>
+      <w:r>
+        <w:rPr>
+          <w:rFonts w:ascii="Times New Roman" w:hAnsi="Times New Roman" w:cs="Times New Roman"/>
+          <w:b/>
+        </w:rPr>
+        <w:t xml:space="preserve"> </w:t>
+      </w:r>
+      <w:proofErr w:type="spellStart"/>
+      <w:r>
+        <w:rPr>
+          <w:rFonts w:ascii="Times New Roman" w:hAnsi="Times New Roman" w:cs="Times New Roman"/>
+          <w:b/>
+        </w:rPr>
+        <w:t>sẽ</w:t>
+      </w:r>
+      <w:proofErr w:type="spellEnd"/>
+      <w:r>
+        <w:rPr>
+          <w:rFonts w:ascii="Times New Roman" w:hAnsi="Times New Roman" w:cs="Times New Roman"/>
+          <w:b/>
+        </w:rPr>
+        <w:t xml:space="preserve"> </w:t>
+      </w:r>
+      <w:proofErr w:type="spellStart"/>
+      <w:r>
+        <w:rPr>
+          <w:rFonts w:ascii="Times New Roman" w:hAnsi="Times New Roman" w:cs="Times New Roman"/>
+          <w:b/>
+        </w:rPr>
+        <w:t>không</w:t>
+      </w:r>
+      <w:proofErr w:type="spellEnd"/>
+      <w:r>
+        <w:rPr>
+          <w:rFonts w:ascii="Times New Roman" w:hAnsi="Times New Roman" w:cs="Times New Roman"/>
+          <w:b/>
+        </w:rPr>
+        <w:t xml:space="preserve"> </w:t>
+      </w:r>
+      <w:proofErr w:type="spellStart"/>
+      <w:r>
+        <w:rPr>
+          <w:rFonts w:ascii="Times New Roman" w:hAnsi="Times New Roman" w:cs="Times New Roman"/>
+          <w:b/>
+        </w:rPr>
+        <w:t>vào</w:t>
+      </w:r>
+      <w:proofErr w:type="spellEnd"/>
+      <w:r>
+        <w:rPr>
+          <w:rFonts w:ascii="Times New Roman" w:hAnsi="Times New Roman" w:cs="Times New Roman"/>
+          <w:b/>
+        </w:rPr>
+        <w:t xml:space="preserve"> </w:t>
+      </w:r>
+      <w:proofErr w:type="spellStart"/>
+      <w:r>
+        <w:rPr>
+          <w:rFonts w:ascii="Times New Roman" w:hAnsi="Times New Roman" w:cs="Times New Roman"/>
+          <w:b/>
+        </w:rPr>
+        <w:t>được</w:t>
+      </w:r>
+      <w:proofErr w:type="spellEnd"/>
+      <w:r>
+        <w:rPr>
+          <w:rFonts w:ascii="Times New Roman" w:hAnsi="Times New Roman" w:cs="Times New Roman"/>
+          <w:b/>
+        </w:rPr>
+        <w:t xml:space="preserve"> </w:t>
+      </w:r>
+      <w:r>
+        <w:rPr>
+          <w:rFonts w:ascii="Times New Roman" w:hAnsi="Times New Roman" w:cs="Times New Roman"/>
+          <w:b/>
+        </w:rPr>
+        <w:t>[</w:t>
+      </w:r>
+      <w:proofErr w:type="spellStart"/>
+      <w:r>
+        <w:rPr>
+          <w:rFonts w:ascii="Times New Roman" w:hAnsi="Times New Roman" w:cs="Times New Roman"/>
+          <w:b/>
+        </w:rPr>
+        <w:t>Phòng</w:t>
+      </w:r>
+      <w:proofErr w:type="spellEnd"/>
+      <w:r>
+        <w:rPr>
+          <w:rFonts w:ascii="Times New Roman" w:hAnsi="Times New Roman" w:cs="Times New Roman"/>
+          <w:b/>
+        </w:rPr>
+        <w:t xml:space="preserve"> </w:t>
+      </w:r>
+      <w:proofErr w:type="spellStart"/>
+      <w:r>
+        <w:rPr>
+          <w:rFonts w:ascii="Times New Roman" w:hAnsi="Times New Roman" w:cs="Times New Roman"/>
+          <w:b/>
+        </w:rPr>
+        <w:t>bố</w:t>
+      </w:r>
+      <w:proofErr w:type="spellEnd"/>
+      <w:r>
+        <w:rPr>
+          <w:rFonts w:ascii="Times New Roman" w:hAnsi="Times New Roman" w:cs="Times New Roman"/>
+          <w:b/>
+        </w:rPr>
+        <w:t xml:space="preserve"> </w:t>
+      </w:r>
+      <w:proofErr w:type="spellStart"/>
+      <w:r>
+        <w:rPr>
+          <w:rFonts w:ascii="Times New Roman" w:hAnsi="Times New Roman" w:cs="Times New Roman"/>
+          <w:b/>
+        </w:rPr>
+        <w:t>mẹ</w:t>
+      </w:r>
+      <w:proofErr w:type="spellEnd"/>
       <w:r>
         <w:rPr>
           <w:rFonts w:ascii="Times New Roman" w:hAnsi="Times New Roman" w:cs="Times New Roman"/>
@@ -775,13 +3668,79 @@
           <w:b/>
         </w:rPr>
       </w:pPr>
-      <w:r>
-        <w:rPr>
-          <w:rFonts w:ascii="Times New Roman" w:hAnsi="Times New Roman" w:cs="Times New Roman"/>
-          <w:b/>
-        </w:rPr>
-        <w:t>Hình ảnh demo chạy chương trình</w:t>
-      </w:r>
+      <w:proofErr w:type="spellStart"/>
+      <w:r>
+        <w:rPr>
+          <w:rFonts w:ascii="Times New Roman" w:hAnsi="Times New Roman" w:cs="Times New Roman"/>
+          <w:b/>
+        </w:rPr>
+        <w:t>Hình</w:t>
+      </w:r>
+      <w:proofErr w:type="spellEnd"/>
+      <w:r>
+        <w:rPr>
+          <w:rFonts w:ascii="Times New Roman" w:hAnsi="Times New Roman" w:cs="Times New Roman"/>
+          <w:b/>
+        </w:rPr>
+        <w:t xml:space="preserve"> </w:t>
+      </w:r>
+      <w:proofErr w:type="spellStart"/>
+      <w:r>
+        <w:rPr>
+          <w:rFonts w:ascii="Times New Roman" w:hAnsi="Times New Roman" w:cs="Times New Roman"/>
+          <w:b/>
+        </w:rPr>
+        <w:t>ảnh</w:t>
+      </w:r>
+      <w:proofErr w:type="spellEnd"/>
+      <w:r>
+        <w:rPr>
+          <w:rFonts w:ascii="Times New Roman" w:hAnsi="Times New Roman" w:cs="Times New Roman"/>
+          <w:b/>
+        </w:rPr>
+        <w:t xml:space="preserve"> demo </w:t>
+      </w:r>
+      <w:proofErr w:type="spellStart"/>
+      <w:r>
+        <w:rPr>
+          <w:rFonts w:ascii="Times New Roman" w:hAnsi="Times New Roman" w:cs="Times New Roman"/>
+          <w:b/>
+        </w:rPr>
+        <w:t>chạy</w:t>
+      </w:r>
+      <w:proofErr w:type="spellEnd"/>
+      <w:r>
+        <w:rPr>
+          <w:rFonts w:ascii="Times New Roman" w:hAnsi="Times New Roman" w:cs="Times New Roman"/>
+          <w:b/>
+        </w:rPr>
+        <w:t xml:space="preserve"> </w:t>
+      </w:r>
+      <w:proofErr w:type="spellStart"/>
+      <w:r>
+        <w:rPr>
+          <w:rFonts w:ascii="Times New Roman" w:hAnsi="Times New Roman" w:cs="Times New Roman"/>
+          <w:b/>
+        </w:rPr>
+        <w:t>chương</w:t>
+      </w:r>
+      <w:proofErr w:type="spellEnd"/>
+      <w:r>
+        <w:rPr>
+          <w:rFonts w:ascii="Times New Roman" w:hAnsi="Times New Roman" w:cs="Times New Roman"/>
+          <w:b/>
+        </w:rPr>
+        <w:t xml:space="preserve"> </w:t>
+      </w:r>
+      <w:proofErr w:type="spellStart"/>
+      <w:r>
+        <w:rPr>
+          <w:rFonts w:ascii="Times New Roman" w:hAnsi="Times New Roman" w:cs="Times New Roman"/>
+          <w:b/>
+        </w:rPr>
+        <w:t>trình</w:t>
+      </w:r>
+      <w:proofErr w:type="spellEnd"/>
     </w:p>
     <w:p>
       <w:pPr>
@@ -938,6 +3897,7 @@
           <w:szCs w:val="28"/>
         </w:rPr>
       </w:pPr>
+      <w:proofErr w:type="spellStart"/>
       <w:r>
         <w:rPr>
           <w:rFonts w:ascii="Times New Roman" w:hAnsi="Times New Roman" w:cs="Times New Roman"/>
@@ -945,7 +3905,77 @@
           <w:sz w:val="28"/>
           <w:szCs w:val="28"/>
         </w:rPr>
-        <w:t>Hướng dẫn cài đặt CSDL</w:t>
+        <w:t>Hướng</w:t>
+      </w:r>
+      <w:proofErr w:type="spellEnd"/>
+      <w:r>
+        <w:rPr>
+          <w:rFonts w:ascii="Times New Roman" w:hAnsi="Times New Roman" w:cs="Times New Roman"/>
+          <w:b/>
+          <w:sz w:val="28"/>
+          <w:szCs w:val="28"/>
+        </w:rPr>
+        <w:t xml:space="preserve"> </w:t>
+      </w:r>
+      <w:proofErr w:type="spellStart"/>
+      <w:r>
+        <w:rPr>
+          <w:rFonts w:ascii="Times New Roman" w:hAnsi="Times New Roman" w:cs="Times New Roman"/>
+          <w:b/>
+          <w:sz w:val="28"/>
+          <w:szCs w:val="28"/>
+        </w:rPr>
+        <w:t>dẫn</w:t>
+      </w:r>
+      <w:proofErr w:type="spellEnd"/>
+      <w:r>
+        <w:rPr>
+          <w:rFonts w:ascii="Times New Roman" w:hAnsi="Times New Roman" w:cs="Times New Roman"/>
+          <w:b/>
+          <w:sz w:val="28"/>
+          <w:szCs w:val="28"/>
+        </w:rPr>
+        <w:t xml:space="preserve"> </w:t>
+      </w:r>
+      <w:proofErr w:type="spellStart"/>
+      <w:r>
+        <w:rPr>
+          <w:rFonts w:ascii="Times New Roman" w:hAnsi="Times New Roman" w:cs="Times New Roman"/>
+          <w:b/>
+          <w:sz w:val="28"/>
+          <w:szCs w:val="28"/>
+        </w:rPr>
+        <w:t>cài</w:t>
+      </w:r>
+      <w:proofErr w:type="spellEnd"/>
+      <w:r>
+        <w:rPr>
+          <w:rFonts w:ascii="Times New Roman" w:hAnsi="Times New Roman" w:cs="Times New Roman"/>
+          <w:b/>
+          <w:sz w:val="28"/>
+          <w:szCs w:val="28"/>
+        </w:rPr>
+        <w:t xml:space="preserve"> </w:t>
+      </w:r>
+      <w:proofErr w:type="spellStart"/>
+      <w:r>
+        <w:rPr>
+          <w:rFonts w:ascii="Times New Roman" w:hAnsi="Times New Roman" w:cs="Times New Roman"/>
+          <w:b/>
+          <w:sz w:val="28"/>
+          <w:szCs w:val="28"/>
+        </w:rPr>
+        <w:t>đặt</w:t>
+      </w:r>
+      <w:proofErr w:type="spellEnd"/>
+      <w:r>
+        <w:rPr>
+          <w:rFonts w:ascii="Times New Roman" w:hAnsi="Times New Roman" w:cs="Times New Roman"/>
+          <w:b/>
+          <w:sz w:val="28"/>
+          <w:szCs w:val="28"/>
+        </w:rPr>
+        <w:t xml:space="preserve"> CSDL</w:t>
       </w:r>
     </w:p>
     <w:p>
@@ -960,13 +3990,185 @@
           <w:b/>
         </w:rPr>
       </w:pPr>
-      <w:r>
-        <w:rPr>
-          <w:rFonts w:ascii="Times New Roman" w:hAnsi="Times New Roman" w:cs="Times New Roman"/>
-          <w:b/>
-        </w:rPr>
-        <w:t>CSDL</w:t>
-      </w:r>
+      <w:proofErr w:type="spellStart"/>
+      <w:r>
+        <w:rPr>
+          <w:rFonts w:ascii="Times New Roman" w:hAnsi="Times New Roman" w:cs="Times New Roman"/>
+          <w:b/>
+        </w:rPr>
+        <w:t>Hướng</w:t>
+      </w:r>
+      <w:proofErr w:type="spellEnd"/>
+      <w:r>
+        <w:rPr>
+          <w:rFonts w:ascii="Times New Roman" w:hAnsi="Times New Roman" w:cs="Times New Roman"/>
+          <w:b/>
+        </w:rPr>
+        <w:t xml:space="preserve"> </w:t>
+      </w:r>
+      <w:proofErr w:type="spellStart"/>
+      <w:r>
+        <w:rPr>
+          <w:rFonts w:ascii="Times New Roman" w:hAnsi="Times New Roman" w:cs="Times New Roman"/>
+          <w:b/>
+        </w:rPr>
+        <w:t>dẫn</w:t>
+      </w:r>
+      <w:proofErr w:type="spellEnd"/>
+      <w:r>
+        <w:rPr>
+          <w:rFonts w:ascii="Times New Roman" w:hAnsi="Times New Roman" w:cs="Times New Roman"/>
+          <w:b/>
+        </w:rPr>
+        <w:t xml:space="preserve"> </w:t>
+      </w:r>
+      <w:proofErr w:type="spellStart"/>
+      <w:r>
+        <w:rPr>
+          <w:rFonts w:ascii="Times New Roman" w:hAnsi="Times New Roman" w:cs="Times New Roman"/>
+          <w:b/>
+        </w:rPr>
+        <w:t>lấy</w:t>
+      </w:r>
+      <w:proofErr w:type="spellEnd"/>
+      <w:r>
+        <w:rPr>
+          <w:rFonts w:ascii="Times New Roman" w:hAnsi="Times New Roman" w:cs="Times New Roman"/>
+          <w:b/>
+        </w:rPr>
+        <w:t xml:space="preserve"> </w:t>
+      </w:r>
+      <w:proofErr w:type="spellStart"/>
+      <w:r>
+        <w:rPr>
+          <w:rFonts w:ascii="Times New Roman" w:hAnsi="Times New Roman" w:cs="Times New Roman"/>
+          <w:b/>
+        </w:rPr>
+        <w:t>connectString</w:t>
+      </w:r>
+      <w:proofErr w:type="spellEnd"/>
+      <w:r>
+        <w:rPr>
+          <w:rFonts w:ascii="Times New Roman" w:hAnsi="Times New Roman" w:cs="Times New Roman"/>
+          <w:b/>
+        </w:rPr>
+        <w:t xml:space="preserve"> </w:t>
+      </w:r>
+      <w:proofErr w:type="spellStart"/>
+      <w:r>
+        <w:rPr>
+          <w:rFonts w:ascii="Times New Roman" w:hAnsi="Times New Roman" w:cs="Times New Roman"/>
+          <w:b/>
+        </w:rPr>
+        <w:t>của</w:t>
+      </w:r>
+      <w:proofErr w:type="spellEnd"/>
+      <w:r>
+        <w:rPr>
+          <w:rFonts w:ascii="Times New Roman" w:hAnsi="Times New Roman" w:cs="Times New Roman"/>
+          <w:b/>
+        </w:rPr>
+        <w:t xml:space="preserve"> SQL Server </w:t>
+      </w:r>
+      <w:proofErr w:type="spellStart"/>
+      <w:r>
+        <w:rPr>
+          <w:rFonts w:ascii="Times New Roman" w:hAnsi="Times New Roman" w:cs="Times New Roman"/>
+          <w:b/>
+        </w:rPr>
+        <w:t>và</w:t>
+      </w:r>
+      <w:proofErr w:type="spellEnd"/>
+      <w:r>
+        <w:rPr>
+          <w:rFonts w:ascii="Times New Roman" w:hAnsi="Times New Roman" w:cs="Times New Roman"/>
+          <w:b/>
+        </w:rPr>
+        <w:t xml:space="preserve"> </w:t>
+      </w:r>
+      <w:proofErr w:type="spellStart"/>
+      <w:r>
+        <w:rPr>
+          <w:rFonts w:ascii="Times New Roman" w:hAnsi="Times New Roman" w:cs="Times New Roman"/>
+          <w:b/>
+        </w:rPr>
+        <w:t>thay</w:t>
+      </w:r>
+      <w:proofErr w:type="spellEnd"/>
+      <w:r>
+        <w:rPr>
+          <w:rFonts w:ascii="Times New Roman" w:hAnsi="Times New Roman" w:cs="Times New Roman"/>
+          <w:b/>
+        </w:rPr>
+        <w:t xml:space="preserve"> </w:t>
+      </w:r>
+      <w:proofErr w:type="spellStart"/>
+      <w:r>
+        <w:rPr>
+          <w:rFonts w:ascii="Times New Roman" w:hAnsi="Times New Roman" w:cs="Times New Roman"/>
+          <w:b/>
+        </w:rPr>
+        <w:t>đổi</w:t>
+      </w:r>
+      <w:proofErr w:type="spellEnd"/>
+      <w:r>
+        <w:rPr>
+          <w:rFonts w:ascii="Times New Roman" w:hAnsi="Times New Roman" w:cs="Times New Roman"/>
+          <w:b/>
+        </w:rPr>
+        <w:t xml:space="preserve"> </w:t>
+      </w:r>
+      <w:proofErr w:type="spellStart"/>
+      <w:r>
+        <w:rPr>
+          <w:rFonts w:ascii="Times New Roman" w:hAnsi="Times New Roman" w:cs="Times New Roman"/>
+          <w:b/>
+        </w:rPr>
+        <w:t>nó</w:t>
+      </w:r>
+      <w:proofErr w:type="spellEnd"/>
+      <w:r>
+        <w:rPr>
+          <w:rFonts w:ascii="Times New Roman" w:hAnsi="Times New Roman" w:cs="Times New Roman"/>
+          <w:b/>
+        </w:rPr>
+        <w:t xml:space="preserve"> </w:t>
+      </w:r>
+      <w:proofErr w:type="spellStart"/>
+      <w:r>
+        <w:rPr>
+          <w:rFonts w:ascii="Times New Roman" w:hAnsi="Times New Roman" w:cs="Times New Roman"/>
+          <w:b/>
+        </w:rPr>
+        <w:t>trong</w:t>
+      </w:r>
+      <w:proofErr w:type="spellEnd"/>
+      <w:r>
+        <w:rPr>
+          <w:rFonts w:ascii="Times New Roman" w:hAnsi="Times New Roman" w:cs="Times New Roman"/>
+          <w:b/>
+        </w:rPr>
+        <w:t xml:space="preserve"> </w:t>
+      </w:r>
+      <w:proofErr w:type="spellStart"/>
+      <w:r>
+        <w:rPr>
+          <w:rFonts w:ascii="Times New Roman" w:hAnsi="Times New Roman" w:cs="Times New Roman"/>
+          <w:b/>
+        </w:rPr>
+        <w:t>App.config</w:t>
+      </w:r>
+      <w:proofErr w:type="spellEnd"/>
+    </w:p>
+    <w:p>
+      <w:pPr>
+        <w:pStyle w:val="ListParagraph"/>
+        <w:ind w:left="360"/>
+        <w:rPr>
+          <w:rFonts w:ascii="Times New Roman" w:hAnsi="Times New Roman" w:cs="Times New Roman"/>
+          <w:b/>
+        </w:rPr>
+      </w:pPr>
     </w:p>
     <w:p>
       <w:pPr>
@@ -975,19 +4177,506 @@
           <w:ilvl w:val="1"/>
           <w:numId w:val="7"/>
         </w:numPr>
-        <w:spacing w:line="256" w:lineRule="auto"/>
-        <w:rPr>
-          <w:rFonts w:ascii="Times New Roman" w:hAnsi="Times New Roman" w:cs="Times New Roman"/>
-          <w:b/>
-        </w:rPr>
-      </w:pPr>
-      <w:r>
-        <w:rPr>
-          <w:rFonts w:ascii="Times New Roman" w:hAnsi="Times New Roman" w:cs="Times New Roman"/>
-          <w:b/>
-        </w:rPr>
-        <w:t>Sau khi download file CSDL xong thì click vào file sau đó click [Execute] để import file CSDL vào SQL Server trên máy.</w:t>
-      </w:r>
+        <w:rPr>
+          <w:rFonts w:ascii="Times New Roman" w:hAnsi="Times New Roman" w:cs="Times New Roman"/>
+          <w:b/>
+        </w:rPr>
+      </w:pPr>
+      <w:proofErr w:type="spellStart"/>
+      <w:r>
+        <w:rPr>
+          <w:rFonts w:ascii="Times New Roman" w:hAnsi="Times New Roman" w:cs="Times New Roman"/>
+          <w:b/>
+        </w:rPr>
+        <w:t>Đầu</w:t>
+      </w:r>
+      <w:proofErr w:type="spellEnd"/>
+      <w:r>
+        <w:rPr>
+          <w:rFonts w:ascii="Times New Roman" w:hAnsi="Times New Roman" w:cs="Times New Roman"/>
+          <w:b/>
+        </w:rPr>
+        <w:t xml:space="preserve"> </w:t>
+      </w:r>
+      <w:proofErr w:type="spellStart"/>
+      <w:r>
+        <w:rPr>
+          <w:rFonts w:ascii="Times New Roman" w:hAnsi="Times New Roman" w:cs="Times New Roman"/>
+          <w:b/>
+        </w:rPr>
+        <w:t>tiên</w:t>
+      </w:r>
+      <w:proofErr w:type="spellEnd"/>
+      <w:r>
+        <w:rPr>
+          <w:rFonts w:ascii="Times New Roman" w:hAnsi="Times New Roman" w:cs="Times New Roman"/>
+          <w:b/>
+        </w:rPr>
+        <w:t xml:space="preserve"> click </w:t>
+      </w:r>
+      <w:proofErr w:type="spellStart"/>
+      <w:r>
+        <w:rPr>
+          <w:rFonts w:ascii="Times New Roman" w:hAnsi="Times New Roman" w:cs="Times New Roman"/>
+          <w:b/>
+        </w:rPr>
+        <w:t>đúp</w:t>
+      </w:r>
+      <w:proofErr w:type="spellEnd"/>
+      <w:r>
+        <w:rPr>
+          <w:rFonts w:ascii="Times New Roman" w:hAnsi="Times New Roman" w:cs="Times New Roman"/>
+          <w:b/>
+        </w:rPr>
+        <w:t xml:space="preserve"> </w:t>
+      </w:r>
+      <w:proofErr w:type="spellStart"/>
+      <w:r>
+        <w:rPr>
+          <w:rFonts w:ascii="Times New Roman" w:hAnsi="Times New Roman" w:cs="Times New Roman"/>
+          <w:b/>
+        </w:rPr>
+        <w:t>chuộ</w:t>
+      </w:r>
+      <w:r>
+        <w:rPr>
+          <w:rFonts w:ascii="Times New Roman" w:hAnsi="Times New Roman" w:cs="Times New Roman"/>
+          <w:b/>
+        </w:rPr>
+        <w:t>t</w:t>
+      </w:r>
+      <w:proofErr w:type="spellEnd"/>
+      <w:r>
+        <w:rPr>
+          <w:rFonts w:ascii="Times New Roman" w:hAnsi="Times New Roman" w:cs="Times New Roman"/>
+          <w:b/>
+        </w:rPr>
+        <w:t xml:space="preserve"> </w:t>
+      </w:r>
+      <w:proofErr w:type="spellStart"/>
+      <w:r>
+        <w:rPr>
+          <w:rFonts w:ascii="Times New Roman" w:hAnsi="Times New Roman" w:cs="Times New Roman"/>
+          <w:b/>
+        </w:rPr>
+        <w:t>vào</w:t>
+      </w:r>
+      <w:proofErr w:type="spellEnd"/>
+      <w:r>
+        <w:rPr>
+          <w:rFonts w:ascii="Times New Roman" w:hAnsi="Times New Roman" w:cs="Times New Roman"/>
+          <w:b/>
+        </w:rPr>
+        <w:t xml:space="preserve"> </w:t>
+      </w:r>
+      <w:proofErr w:type="spellStart"/>
+      <w:r>
+        <w:rPr>
+          <w:rFonts w:ascii="Times New Roman" w:hAnsi="Times New Roman" w:cs="Times New Roman"/>
+          <w:b/>
+        </w:rPr>
+        <w:t>bavan</w:t>
+      </w:r>
+      <w:r>
+        <w:rPr>
+          <w:rFonts w:ascii="Times New Roman" w:hAnsi="Times New Roman" w:cs="Times New Roman"/>
+          <w:b/>
+        </w:rPr>
+        <w:t>.mdf</w:t>
+      </w:r>
+      <w:proofErr w:type="spellEnd"/>
+      <w:r>
+        <w:rPr>
+          <w:rFonts w:ascii="Times New Roman" w:hAnsi="Times New Roman" w:cs="Times New Roman"/>
+          <w:b/>
+        </w:rPr>
+        <w:t xml:space="preserve"> </w:t>
+      </w:r>
+      <w:proofErr w:type="spellStart"/>
+      <w:r>
+        <w:rPr>
+          <w:rFonts w:ascii="Times New Roman" w:hAnsi="Times New Roman" w:cs="Times New Roman"/>
+          <w:b/>
+        </w:rPr>
+        <w:t>sẽ</w:t>
+      </w:r>
+      <w:proofErr w:type="spellEnd"/>
+      <w:r>
+        <w:rPr>
+          <w:rFonts w:ascii="Times New Roman" w:hAnsi="Times New Roman" w:cs="Times New Roman"/>
+          <w:b/>
+        </w:rPr>
+        <w:t xml:space="preserve"> </w:t>
+      </w:r>
+      <w:proofErr w:type="spellStart"/>
+      <w:r>
+        <w:rPr>
+          <w:rFonts w:ascii="Times New Roman" w:hAnsi="Times New Roman" w:cs="Times New Roman"/>
+          <w:b/>
+        </w:rPr>
+        <w:t>hiện</w:t>
+      </w:r>
+      <w:proofErr w:type="spellEnd"/>
+      <w:r>
+        <w:rPr>
+          <w:rFonts w:ascii="Times New Roman" w:hAnsi="Times New Roman" w:cs="Times New Roman"/>
+          <w:b/>
+        </w:rPr>
+        <w:t xml:space="preserve"> </w:t>
+      </w:r>
+      <w:proofErr w:type="spellStart"/>
+      <w:r>
+        <w:rPr>
+          <w:rFonts w:ascii="Times New Roman" w:hAnsi="Times New Roman" w:cs="Times New Roman"/>
+          <w:b/>
+        </w:rPr>
+        <w:t>ra</w:t>
+      </w:r>
+      <w:proofErr w:type="spellEnd"/>
+      <w:r>
+        <w:rPr>
+          <w:rFonts w:ascii="Times New Roman" w:hAnsi="Times New Roman" w:cs="Times New Roman"/>
+          <w:b/>
+        </w:rPr>
+        <w:t xml:space="preserve"> </w:t>
+      </w:r>
+      <w:proofErr w:type="spellStart"/>
+      <w:r>
+        <w:rPr>
+          <w:rFonts w:ascii="Times New Roman" w:hAnsi="Times New Roman" w:cs="Times New Roman"/>
+          <w:b/>
+        </w:rPr>
+        <w:t>bảng</w:t>
+      </w:r>
+      <w:proofErr w:type="spellEnd"/>
+      <w:r>
+        <w:rPr>
+          <w:rFonts w:ascii="Times New Roman" w:hAnsi="Times New Roman" w:cs="Times New Roman"/>
+          <w:b/>
+        </w:rPr>
+        <w:t xml:space="preserve"> Properties </w:t>
+      </w:r>
+      <w:proofErr w:type="spellStart"/>
+      <w:r>
+        <w:rPr>
+          <w:rFonts w:ascii="Times New Roman" w:hAnsi="Times New Roman" w:cs="Times New Roman"/>
+          <w:b/>
+        </w:rPr>
+        <w:t>sẽ</w:t>
+      </w:r>
+      <w:proofErr w:type="spellEnd"/>
+      <w:r>
+        <w:rPr>
+          <w:rFonts w:ascii="Times New Roman" w:hAnsi="Times New Roman" w:cs="Times New Roman"/>
+          <w:b/>
+        </w:rPr>
+        <w:t xml:space="preserve"> </w:t>
+      </w:r>
+      <w:proofErr w:type="spellStart"/>
+      <w:r>
+        <w:rPr>
+          <w:rFonts w:ascii="Times New Roman" w:hAnsi="Times New Roman" w:cs="Times New Roman"/>
+          <w:b/>
+        </w:rPr>
+        <w:t>hiện</w:t>
+      </w:r>
+      <w:proofErr w:type="spellEnd"/>
+      <w:r>
+        <w:rPr>
+          <w:rFonts w:ascii="Times New Roman" w:hAnsi="Times New Roman" w:cs="Times New Roman"/>
+          <w:b/>
+        </w:rPr>
+        <w:t xml:space="preserve"> </w:t>
+      </w:r>
+      <w:proofErr w:type="spellStart"/>
+      <w:r>
+        <w:rPr>
+          <w:rFonts w:ascii="Times New Roman" w:hAnsi="Times New Roman" w:cs="Times New Roman"/>
+          <w:b/>
+        </w:rPr>
+        <w:t>ra</w:t>
+      </w:r>
+      <w:proofErr w:type="spellEnd"/>
+      <w:r>
+        <w:rPr>
+          <w:rFonts w:ascii="Times New Roman" w:hAnsi="Times New Roman" w:cs="Times New Roman"/>
+          <w:b/>
+        </w:rPr>
+        <w:t xml:space="preserve"> </w:t>
+      </w:r>
+      <w:proofErr w:type="spellStart"/>
+      <w:r>
+        <w:rPr>
+          <w:rFonts w:ascii="Times New Roman" w:hAnsi="Times New Roman" w:cs="Times New Roman"/>
+          <w:b/>
+        </w:rPr>
+        <w:t>đường</w:t>
+      </w:r>
+      <w:proofErr w:type="spellEnd"/>
+      <w:r>
+        <w:rPr>
+          <w:rFonts w:ascii="Times New Roman" w:hAnsi="Times New Roman" w:cs="Times New Roman"/>
+          <w:b/>
+        </w:rPr>
+        <w:t xml:space="preserve"> </w:t>
+      </w:r>
+      <w:proofErr w:type="spellStart"/>
+      <w:r>
+        <w:rPr>
+          <w:rFonts w:ascii="Times New Roman" w:hAnsi="Times New Roman" w:cs="Times New Roman"/>
+          <w:b/>
+        </w:rPr>
+        <w:t>dẫn</w:t>
+      </w:r>
+      <w:proofErr w:type="spellEnd"/>
+      <w:r>
+        <w:rPr>
+          <w:rFonts w:ascii="Times New Roman" w:hAnsi="Times New Roman" w:cs="Times New Roman"/>
+          <w:b/>
+        </w:rPr>
+        <w:t xml:space="preserve"> </w:t>
+      </w:r>
+      <w:proofErr w:type="spellStart"/>
+      <w:r>
+        <w:rPr>
+          <w:rFonts w:ascii="Times New Roman" w:hAnsi="Times New Roman" w:cs="Times New Roman"/>
+          <w:b/>
+        </w:rPr>
+        <w:t>của</w:t>
+      </w:r>
+      <w:proofErr w:type="spellEnd"/>
+      <w:r>
+        <w:rPr>
+          <w:rFonts w:ascii="Times New Roman" w:hAnsi="Times New Roman" w:cs="Times New Roman"/>
+          <w:b/>
+        </w:rPr>
+        <w:t xml:space="preserve"> connection string, </w:t>
+      </w:r>
+      <w:proofErr w:type="spellStart"/>
+      <w:r>
+        <w:rPr>
+          <w:rFonts w:ascii="Times New Roman" w:hAnsi="Times New Roman" w:cs="Times New Roman"/>
+          <w:b/>
+        </w:rPr>
+        <w:t>sau</w:t>
+      </w:r>
+      <w:proofErr w:type="spellEnd"/>
+      <w:r>
+        <w:rPr>
+          <w:rFonts w:ascii="Times New Roman" w:hAnsi="Times New Roman" w:cs="Times New Roman"/>
+          <w:b/>
+        </w:rPr>
+        <w:t xml:space="preserve"> </w:t>
+      </w:r>
+      <w:proofErr w:type="spellStart"/>
+      <w:r>
+        <w:rPr>
+          <w:rFonts w:ascii="Times New Roman" w:hAnsi="Times New Roman" w:cs="Times New Roman"/>
+          <w:b/>
+        </w:rPr>
+        <w:t>đó</w:t>
+      </w:r>
+      <w:proofErr w:type="spellEnd"/>
+      <w:r>
+        <w:rPr>
+          <w:rFonts w:ascii="Times New Roman" w:hAnsi="Times New Roman" w:cs="Times New Roman"/>
+          <w:b/>
+        </w:rPr>
+        <w:t xml:space="preserve"> click </w:t>
+      </w:r>
+      <w:proofErr w:type="spellStart"/>
+      <w:r>
+        <w:rPr>
+          <w:rFonts w:ascii="Times New Roman" w:hAnsi="Times New Roman" w:cs="Times New Roman"/>
+          <w:b/>
+        </w:rPr>
+        <w:t>đúp</w:t>
+      </w:r>
+      <w:proofErr w:type="spellEnd"/>
+      <w:r>
+        <w:rPr>
+          <w:rFonts w:ascii="Times New Roman" w:hAnsi="Times New Roman" w:cs="Times New Roman"/>
+          <w:b/>
+        </w:rPr>
+        <w:t xml:space="preserve"> </w:t>
+      </w:r>
+      <w:proofErr w:type="spellStart"/>
+      <w:r>
+        <w:rPr>
+          <w:rFonts w:ascii="Times New Roman" w:hAnsi="Times New Roman" w:cs="Times New Roman"/>
+          <w:b/>
+        </w:rPr>
+        <w:t>vào</w:t>
+      </w:r>
+      <w:proofErr w:type="spellEnd"/>
+      <w:r>
+        <w:rPr>
+          <w:rFonts w:ascii="Times New Roman" w:hAnsi="Times New Roman" w:cs="Times New Roman"/>
+          <w:b/>
+        </w:rPr>
+        <w:t xml:space="preserve"> </w:t>
+      </w:r>
+      <w:proofErr w:type="spellStart"/>
+      <w:r>
+        <w:rPr>
+          <w:rFonts w:ascii="Times New Roman" w:hAnsi="Times New Roman" w:cs="Times New Roman"/>
+          <w:b/>
+        </w:rPr>
+        <w:t>phầ</w:t>
+      </w:r>
+      <w:r>
+        <w:rPr>
+          <w:rFonts w:ascii="Times New Roman" w:hAnsi="Times New Roman" w:cs="Times New Roman"/>
+          <w:b/>
+        </w:rPr>
+        <w:t>n</w:t>
+      </w:r>
+      <w:proofErr w:type="spellEnd"/>
+      <w:r>
+        <w:rPr>
+          <w:rFonts w:ascii="Times New Roman" w:hAnsi="Times New Roman" w:cs="Times New Roman"/>
+          <w:b/>
+        </w:rPr>
+        <w:t xml:space="preserve"> </w:t>
+      </w:r>
+      <w:proofErr w:type="spellStart"/>
+      <w:r>
+        <w:rPr>
+          <w:rFonts w:ascii="Times New Roman" w:hAnsi="Times New Roman" w:cs="Times New Roman"/>
+          <w:b/>
+        </w:rPr>
+        <w:t>ConnectionString</w:t>
+      </w:r>
+      <w:proofErr w:type="spellEnd"/>
+      <w:r>
+        <w:rPr>
+          <w:rFonts w:ascii="Times New Roman" w:hAnsi="Times New Roman" w:cs="Times New Roman"/>
+          <w:b/>
+        </w:rPr>
+        <w:t xml:space="preserve"> </w:t>
+      </w:r>
+      <w:proofErr w:type="spellStart"/>
+      <w:r>
+        <w:rPr>
+          <w:rFonts w:ascii="Times New Roman" w:hAnsi="Times New Roman" w:cs="Times New Roman"/>
+          <w:b/>
+        </w:rPr>
+        <w:t>và</w:t>
+      </w:r>
+      <w:proofErr w:type="spellEnd"/>
+      <w:r>
+        <w:rPr>
+          <w:rFonts w:ascii="Times New Roman" w:hAnsi="Times New Roman" w:cs="Times New Roman"/>
+          <w:b/>
+        </w:rPr>
+        <w:t xml:space="preserve"> copy </w:t>
+      </w:r>
+      <w:proofErr w:type="spellStart"/>
+      <w:r>
+        <w:rPr>
+          <w:rFonts w:ascii="Times New Roman" w:hAnsi="Times New Roman" w:cs="Times New Roman"/>
+          <w:b/>
+        </w:rPr>
+        <w:t>hết</w:t>
+      </w:r>
+      <w:proofErr w:type="spellEnd"/>
+      <w:r>
+        <w:rPr>
+          <w:rFonts w:ascii="Times New Roman" w:hAnsi="Times New Roman" w:cs="Times New Roman"/>
+          <w:b/>
+        </w:rPr>
+        <w:t xml:space="preserve"> </w:t>
+      </w:r>
+      <w:proofErr w:type="spellStart"/>
+      <w:r>
+        <w:rPr>
+          <w:rFonts w:ascii="Times New Roman" w:hAnsi="Times New Roman" w:cs="Times New Roman"/>
+          <w:b/>
+        </w:rPr>
+        <w:t>tất</w:t>
+      </w:r>
+      <w:proofErr w:type="spellEnd"/>
+      <w:r>
+        <w:rPr>
+          <w:rFonts w:ascii="Times New Roman" w:hAnsi="Times New Roman" w:cs="Times New Roman"/>
+          <w:b/>
+        </w:rPr>
+        <w:t xml:space="preserve"> </w:t>
+      </w:r>
+      <w:proofErr w:type="spellStart"/>
+      <w:r>
+        <w:rPr>
+          <w:rFonts w:ascii="Times New Roman" w:hAnsi="Times New Roman" w:cs="Times New Roman"/>
+          <w:b/>
+        </w:rPr>
+        <w:t>cả</w:t>
+      </w:r>
+      <w:proofErr w:type="spellEnd"/>
+      <w:r>
+        <w:rPr>
+          <w:rFonts w:ascii="Times New Roman" w:hAnsi="Times New Roman" w:cs="Times New Roman"/>
+          <w:b/>
+        </w:rPr>
+        <w:t xml:space="preserve"> </w:t>
+      </w:r>
+      <w:proofErr w:type="spellStart"/>
+      <w:r>
+        <w:rPr>
+          <w:rFonts w:ascii="Times New Roman" w:hAnsi="Times New Roman" w:cs="Times New Roman"/>
+          <w:b/>
+        </w:rPr>
+        <w:t>đường</w:t>
+      </w:r>
+      <w:proofErr w:type="spellEnd"/>
+      <w:r>
+        <w:rPr>
+          <w:rFonts w:ascii="Times New Roman" w:hAnsi="Times New Roman" w:cs="Times New Roman"/>
+          <w:b/>
+        </w:rPr>
+        <w:t xml:space="preserve"> </w:t>
+      </w:r>
+      <w:proofErr w:type="spellStart"/>
+      <w:r>
+        <w:rPr>
+          <w:rFonts w:ascii="Times New Roman" w:hAnsi="Times New Roman" w:cs="Times New Roman"/>
+          <w:b/>
+        </w:rPr>
+        <w:t>dẫn</w:t>
+      </w:r>
+      <w:proofErr w:type="spellEnd"/>
+      <w:r>
+        <w:rPr>
+          <w:rFonts w:ascii="Times New Roman" w:hAnsi="Times New Roman" w:cs="Times New Roman"/>
+          <w:b/>
+        </w:rPr>
+        <w:t xml:space="preserve"> </w:t>
+      </w:r>
+      <w:proofErr w:type="spellStart"/>
+      <w:r>
+        <w:rPr>
+          <w:rFonts w:ascii="Times New Roman" w:hAnsi="Times New Roman" w:cs="Times New Roman"/>
+          <w:b/>
+        </w:rPr>
+        <w:t>đó</w:t>
+      </w:r>
+      <w:proofErr w:type="spellEnd"/>
+      <w:r>
+        <w:rPr>
+          <w:rFonts w:ascii="Times New Roman" w:hAnsi="Times New Roman" w:cs="Times New Roman"/>
+          <w:b/>
+        </w:rPr>
+        <w:t>.</w:t>
+      </w:r>
+    </w:p>
+    <w:p>
+      <w:pPr>
+        <w:pStyle w:val="ListParagraph"/>
+        <w:ind w:left="792"/>
+        <w:rPr>
+          <w:rFonts w:ascii="Times New Roman" w:hAnsi="Times New Roman" w:cs="Times New Roman"/>
+          <w:b/>
+        </w:rPr>
+      </w:pPr>
     </w:p>
     <w:p>
       <w:pPr>
@@ -996,184 +4685,75 @@
           <w:ilvl w:val="1"/>
           <w:numId w:val="7"/>
         </w:numPr>
-        <w:spacing w:line="256" w:lineRule="auto"/>
-        <w:rPr>
-          <w:rFonts w:ascii="Times New Roman" w:hAnsi="Times New Roman" w:cs="Times New Roman"/>
-          <w:b/>
-        </w:rPr>
-      </w:pPr>
-      <w:r>
-        <w:rPr>
-          <w:rFonts w:ascii="Times New Roman" w:hAnsi="Times New Roman" w:cs="Times New Roman"/>
-          <w:b/>
-        </w:rPr>
-        <w:t>Kiểm tra CSDL vừa được import có đầy đủ không</w:t>
-      </w:r>
-    </w:p>
-    <w:p>
-      <w:pPr>
-        <w:ind w:left="720"/>
-        <w:rPr>
-          <w:rFonts w:ascii="Times New Roman" w:hAnsi="Times New Roman" w:cs="Times New Roman"/>
-          <w:b/>
-        </w:rPr>
-      </w:pPr>
-      <w:r>
-        <w:rPr>
-          <w:rFonts w:ascii="Times New Roman" w:hAnsi="Times New Roman" w:cs="Times New Roman"/>
-          <w:b/>
-          <w:noProof/>
-        </w:rPr>
-        <w:drawing>
-          <wp:inline distT="0" distB="0" distL="0" distR="0">
-            <wp:extent cx="1724266" cy="1829055"/>
-            <wp:effectExtent l="0" t="0" r="9525" b="0"/>
-            <wp:docPr id="2" name="Picture 2"/>
-            <wp:cNvGraphicFramePr>
-              <a:graphicFrameLocks xmlns:a="http://schemas.openxmlformats.org/drawingml/2006/main" noChangeAspect="1"/>
-            </wp:cNvGraphicFramePr>
-            <a:graphic xmlns:a="http://schemas.openxmlformats.org/drawingml/2006/main">
-              <a:graphicData uri="http://schemas.openxmlformats.org/drawingml/2006/picture">
-                <pic:pic xmlns:pic="http://schemas.openxmlformats.org/drawingml/2006/picture">
-                  <pic:nvPicPr>
-                    <pic:cNvPr id="0" name="Untitled.png"/>
-                    <pic:cNvPicPr/>
-                  </pic:nvPicPr>
-                  <pic:blipFill>
-                    <a:blip r:embed="rId11">
-                      <a:extLst>
-                        <a:ext uri="{28A0092B-C50C-407E-A947-70E740481C1C}">
-                          <a14:useLocalDpi xmlns:a14="http://schemas.microsoft.com/office/drawing/2010/main" val="0"/>
-                        </a:ext>
-                      </a:extLst>
-                    </a:blip>
-                    <a:stretch>
-                      <a:fillRect/>
-                    </a:stretch>
-                  </pic:blipFill>
-                  <pic:spPr>
-                    <a:xfrm>
-                      <a:off x="0" y="0"/>
-                      <a:ext cx="1724266" cy="1829055"/>
-                    </a:xfrm>
-                    <a:prstGeom prst="rect">
-                      <a:avLst/>
-                    </a:prstGeom>
-                  </pic:spPr>
-                </pic:pic>
-              </a:graphicData>
-            </a:graphic>
-          </wp:inline>
-        </w:drawing>
-      </w:r>
-    </w:p>
-    <w:p>
-      <w:pPr>
-        <w:pStyle w:val="ListParagraph"/>
-        <w:numPr>
-          <w:ilvl w:val="0"/>
-          <w:numId w:val="7"/>
-        </w:numPr>
-        <w:rPr>
-          <w:rFonts w:ascii="Times New Roman" w:hAnsi="Times New Roman" w:cs="Times New Roman"/>
-          <w:b/>
-        </w:rPr>
-      </w:pPr>
-      <w:r>
-        <w:rPr>
-          <w:rFonts w:ascii="Times New Roman" w:hAnsi="Times New Roman" w:cs="Times New Roman"/>
-          <w:b/>
-        </w:rPr>
-        <w:t>Hướng dẫn lấy connectString của SQL Server và thay đổi nó trong App.config</w:t>
-      </w:r>
-    </w:p>
-    <w:p>
-      <w:pPr>
-        <w:pStyle w:val="ListParagraph"/>
-        <w:ind w:left="360"/>
-        <w:rPr>
-          <w:rFonts w:ascii="Times New Roman" w:hAnsi="Times New Roman" w:cs="Times New Roman"/>
-          <w:b/>
-        </w:rPr>
-      </w:pPr>
-    </w:p>
-    <w:p>
-      <w:pPr>
-        <w:pStyle w:val="ListParagraph"/>
-        <w:numPr>
-          <w:ilvl w:val="1"/>
-          <w:numId w:val="7"/>
-        </w:numPr>
-        <w:rPr>
-          <w:rFonts w:ascii="Times New Roman" w:hAnsi="Times New Roman" w:cs="Times New Roman"/>
-          <w:b/>
-        </w:rPr>
-      </w:pPr>
-      <w:r>
-        <w:rPr>
-          <w:rFonts w:ascii="Times New Roman" w:hAnsi="Times New Roman" w:cs="Times New Roman"/>
-          <w:b/>
-        </w:rPr>
-        <w:t>Đầu tiên click đúp chuộ</w:t>
-      </w:r>
-      <w:r>
-        <w:rPr>
-          <w:rFonts w:ascii="Times New Roman" w:hAnsi="Times New Roman" w:cs="Times New Roman"/>
-          <w:b/>
-        </w:rPr>
-        <w:t>t vào bavan</w:t>
-      </w:r>
-      <w:r>
-        <w:rPr>
-          <w:rFonts w:ascii="Times New Roman" w:hAnsi="Times New Roman" w:cs="Times New Roman"/>
-          <w:b/>
-        </w:rPr>
-        <w:t>.mdf sẽ hiện ra bảng Properties sẽ hiện ra đường dẫn của connection string, sau đó click đúp vào phầ</w:t>
-      </w:r>
-      <w:r>
-        <w:rPr>
-          <w:rFonts w:ascii="Times New Roman" w:hAnsi="Times New Roman" w:cs="Times New Roman"/>
-          <w:b/>
-        </w:rPr>
-        <w:t>n ConnectionString</w:t>
-      </w:r>
-      <w:r>
-        <w:rPr>
-          <w:rFonts w:ascii="Times New Roman" w:hAnsi="Times New Roman" w:cs="Times New Roman"/>
-          <w:b/>
-        </w:rPr>
-        <w:t xml:space="preserve"> và copy hết tất cả đường dẫn đó.</w:t>
-      </w:r>
-    </w:p>
-    <w:p>
-      <w:pPr>
-        <w:pStyle w:val="ListParagraph"/>
-        <w:ind w:left="792"/>
-        <w:rPr>
-          <w:rFonts w:ascii="Times New Roman" w:hAnsi="Times New Roman" w:cs="Times New Roman"/>
-          <w:b/>
-        </w:rPr>
-      </w:pPr>
-    </w:p>
-    <w:p>
-      <w:pPr>
-        <w:pStyle w:val="ListParagraph"/>
-        <w:numPr>
-          <w:ilvl w:val="1"/>
-          <w:numId w:val="7"/>
-        </w:numPr>
-        <w:rPr>
-          <w:rFonts w:ascii="Times New Roman" w:hAnsi="Times New Roman" w:cs="Times New Roman"/>
-          <w:b/>
-        </w:rPr>
-      </w:pPr>
-      <w:r>
-        <w:rPr>
-          <w:rFonts w:ascii="Times New Roman" w:hAnsi="Times New Roman" w:cs="Times New Roman"/>
-          <w:b/>
-        </w:rPr>
-        <w:t>Sau đó click chuột vào App.config</w:t>
-      </w:r>
+        <w:rPr>
+          <w:rFonts w:ascii="Times New Roman" w:hAnsi="Times New Roman" w:cs="Times New Roman"/>
+          <w:b/>
+        </w:rPr>
+      </w:pPr>
+      <w:r>
+        <w:rPr>
+          <w:rFonts w:ascii="Times New Roman" w:hAnsi="Times New Roman" w:cs="Times New Roman"/>
+          <w:b/>
+        </w:rPr>
+        <w:t xml:space="preserve">Sau </w:t>
+      </w:r>
+      <w:proofErr w:type="spellStart"/>
+      <w:r>
+        <w:rPr>
+          <w:rFonts w:ascii="Times New Roman" w:hAnsi="Times New Roman" w:cs="Times New Roman"/>
+          <w:b/>
+        </w:rPr>
+        <w:t>đó</w:t>
+      </w:r>
+      <w:proofErr w:type="spellEnd"/>
+      <w:r>
+        <w:rPr>
+          <w:rFonts w:ascii="Times New Roman" w:hAnsi="Times New Roman" w:cs="Times New Roman"/>
+          <w:b/>
+        </w:rPr>
+        <w:t xml:space="preserve"> click </w:t>
+      </w:r>
+      <w:proofErr w:type="spellStart"/>
+      <w:r>
+        <w:rPr>
+          <w:rFonts w:ascii="Times New Roman" w:hAnsi="Times New Roman" w:cs="Times New Roman"/>
+          <w:b/>
+        </w:rPr>
+        <w:t>chuột</w:t>
+      </w:r>
+      <w:proofErr w:type="spellEnd"/>
+      <w:r>
+        <w:rPr>
+          <w:rFonts w:ascii="Times New Roman" w:hAnsi="Times New Roman" w:cs="Times New Roman"/>
+          <w:b/>
+        </w:rPr>
+        <w:t xml:space="preserve"> </w:t>
+      </w:r>
+      <w:proofErr w:type="spellStart"/>
+      <w:r>
+        <w:rPr>
+          <w:rFonts w:ascii="Times New Roman" w:hAnsi="Times New Roman" w:cs="Times New Roman"/>
+          <w:b/>
+        </w:rPr>
+        <w:t>vào</w:t>
+      </w:r>
+      <w:proofErr w:type="spellEnd"/>
+      <w:r>
+        <w:rPr>
+          <w:rFonts w:ascii="Times New Roman" w:hAnsi="Times New Roman" w:cs="Times New Roman"/>
+          <w:b/>
+        </w:rPr>
+        <w:t xml:space="preserve"> </w:t>
+      </w:r>
+      <w:proofErr w:type="spellStart"/>
+      <w:r>
+        <w:rPr>
+          <w:rFonts w:ascii="Times New Roman" w:hAnsi="Times New Roman" w:cs="Times New Roman"/>
+          <w:b/>
+        </w:rPr>
+        <w:t>App.config</w:t>
+      </w:r>
+      <w:proofErr w:type="spellEnd"/>
     </w:p>
     <w:p>
       <w:pPr>
@@ -1206,7 +4786,7 @@
                     <pic:cNvPicPr/>
                   </pic:nvPicPr>
                   <pic:blipFill>
-                    <a:blip r:embed="rId12">
+                    <a:blip r:embed="rId11">
                       <a:extLst>
                         <a:ext uri="{28A0092B-C50C-407E-A947-70E740481C1C}">
                           <a14:useLocalDpi xmlns:a14="http://schemas.microsoft.com/office/drawing/2010/main" val="0"/>
@@ -1250,8 +4830,161 @@
           <w:rFonts w:ascii="Times New Roman" w:hAnsi="Times New Roman" w:cs="Times New Roman"/>
           <w:b/>
         </w:rPr>
-        <w:t>Sau đó paste đường dẫn vừa copy vào phần tô vàng như hình</w:t>
-      </w:r>
+        <w:t xml:space="preserve">Sau </w:t>
+      </w:r>
+      <w:proofErr w:type="spellStart"/>
+      <w:r>
+        <w:rPr>
+          <w:rFonts w:ascii="Times New Roman" w:hAnsi="Times New Roman" w:cs="Times New Roman"/>
+          <w:b/>
+        </w:rPr>
+        <w:t>đó</w:t>
+      </w:r>
+      <w:proofErr w:type="spellEnd"/>
+      <w:r>
+        <w:rPr>
+          <w:rFonts w:ascii="Times New Roman" w:hAnsi="Times New Roman" w:cs="Times New Roman"/>
+          <w:b/>
+        </w:rPr>
+        <w:t xml:space="preserve"> paste </w:t>
+      </w:r>
+      <w:proofErr w:type="spellStart"/>
+      <w:r>
+        <w:rPr>
+          <w:rFonts w:ascii="Times New Roman" w:hAnsi="Times New Roman" w:cs="Times New Roman"/>
+          <w:b/>
+        </w:rPr>
+        <w:t>đường</w:t>
+      </w:r>
+      <w:proofErr w:type="spellEnd"/>
+      <w:r>
+        <w:rPr>
+          <w:rFonts w:ascii="Times New Roman" w:hAnsi="Times New Roman" w:cs="Times New Roman"/>
+          <w:b/>
+        </w:rPr>
+        <w:t xml:space="preserve"> </w:t>
+      </w:r>
+      <w:proofErr w:type="spellStart"/>
+      <w:r>
+        <w:rPr>
+          <w:rFonts w:ascii="Times New Roman" w:hAnsi="Times New Roman" w:cs="Times New Roman"/>
+          <w:b/>
+        </w:rPr>
+        <w:t>dẫn</w:t>
+      </w:r>
+      <w:proofErr w:type="spellEnd"/>
+      <w:r>
+        <w:rPr>
+          <w:rFonts w:ascii="Times New Roman" w:hAnsi="Times New Roman" w:cs="Times New Roman"/>
+          <w:b/>
+        </w:rPr>
+        <w:t xml:space="preserve"> </w:t>
+      </w:r>
+      <w:proofErr w:type="spellStart"/>
+      <w:r>
+        <w:rPr>
+          <w:rFonts w:ascii="Times New Roman" w:hAnsi="Times New Roman" w:cs="Times New Roman"/>
+          <w:b/>
+        </w:rPr>
+        <w:t>vừa</w:t>
+      </w:r>
+      <w:proofErr w:type="spellEnd"/>
+      <w:r>
+        <w:rPr>
+          <w:rFonts w:ascii="Times New Roman" w:hAnsi="Times New Roman" w:cs="Times New Roman"/>
+          <w:b/>
+        </w:rPr>
+        <w:t xml:space="preserve"> copy </w:t>
+      </w:r>
+      <w:proofErr w:type="spellStart"/>
+      <w:r>
+        <w:rPr>
+          <w:rFonts w:ascii="Times New Roman" w:hAnsi="Times New Roman" w:cs="Times New Roman"/>
+          <w:b/>
+        </w:rPr>
+        <w:t>vào</w:t>
+      </w:r>
+      <w:proofErr w:type="spellEnd"/>
+      <w:r>
+        <w:rPr>
+          <w:rFonts w:ascii="Times New Roman" w:hAnsi="Times New Roman" w:cs="Times New Roman"/>
+          <w:b/>
+        </w:rPr>
+        <w:t xml:space="preserve"> </w:t>
+      </w:r>
+      <w:proofErr w:type="spellStart"/>
+      <w:r>
+        <w:rPr>
+          <w:rFonts w:ascii="Times New Roman" w:hAnsi="Times New Roman" w:cs="Times New Roman"/>
+          <w:b/>
+        </w:rPr>
+        <w:t>phần</w:t>
+      </w:r>
+      <w:proofErr w:type="spellEnd"/>
+      <w:r>
+        <w:rPr>
+          <w:rFonts w:ascii="Times New Roman" w:hAnsi="Times New Roman" w:cs="Times New Roman"/>
+          <w:b/>
+        </w:rPr>
+        <w:t xml:space="preserve"> </w:t>
+      </w:r>
+      <w:proofErr w:type="spellStart"/>
+      <w:r>
+        <w:rPr>
+          <w:rFonts w:ascii="Times New Roman" w:hAnsi="Times New Roman" w:cs="Times New Roman"/>
+          <w:b/>
+        </w:rPr>
+        <w:t>tô</w:t>
+      </w:r>
+      <w:proofErr w:type="spellEnd"/>
+      <w:r>
+        <w:rPr>
+          <w:rFonts w:ascii="Times New Roman" w:hAnsi="Times New Roman" w:cs="Times New Roman"/>
+          <w:b/>
+        </w:rPr>
+        <w:t xml:space="preserve"> </w:t>
+      </w:r>
+      <w:proofErr w:type="spellStart"/>
+      <w:r>
+        <w:rPr>
+          <w:rFonts w:ascii="Times New Roman" w:hAnsi="Times New Roman" w:cs="Times New Roman"/>
+          <w:b/>
+        </w:rPr>
+        <w:t>vàng</w:t>
+      </w:r>
+      <w:proofErr w:type="spellEnd"/>
+      <w:r>
+        <w:rPr>
+          <w:rFonts w:ascii="Times New Roman" w:hAnsi="Times New Roman" w:cs="Times New Roman"/>
+          <w:b/>
+        </w:rPr>
+        <w:t xml:space="preserve"> </w:t>
+      </w:r>
+      <w:proofErr w:type="spellStart"/>
+      <w:r>
+        <w:rPr>
+          <w:rFonts w:ascii="Times New Roman" w:hAnsi="Times New Roman" w:cs="Times New Roman"/>
+          <w:b/>
+        </w:rPr>
+        <w:t>như</w:t>
+      </w:r>
+      <w:proofErr w:type="spellEnd"/>
+      <w:r>
+        <w:rPr>
+          <w:rFonts w:ascii="Times New Roman" w:hAnsi="Times New Roman" w:cs="Times New Roman"/>
+          <w:b/>
+        </w:rPr>
+        <w:t xml:space="preserve"> </w:t>
+      </w:r>
+      <w:proofErr w:type="spellStart"/>
+      <w:r>
+        <w:rPr>
+          <w:rFonts w:ascii="Times New Roman" w:hAnsi="Times New Roman" w:cs="Times New Roman"/>
+          <w:b/>
+        </w:rPr>
+        <w:t>hình</w:t>
+      </w:r>
+      <w:proofErr w:type="spellEnd"/>
     </w:p>
     <w:p>
       <w:pPr>
@@ -1284,7 +5017,7 @@
                     <pic:cNvPicPr/>
                   </pic:nvPicPr>
                   <pic:blipFill>
-                    <a:blip r:embed="rId13">
+                    <a:blip r:embed="rId12">
                       <a:extLst>
                         <a:ext uri="{28A0092B-C50C-407E-A947-70E740481C1C}">
                           <a14:useLocalDpi xmlns:a14="http://schemas.microsoft.com/office/drawing/2010/main" val="0"/>
@@ -1323,13 +5056,207 @@
           <w:b/>
         </w:rPr>
       </w:pPr>
-      <w:r>
-        <w:rPr>
-          <w:rFonts w:ascii="Times New Roman" w:hAnsi="Times New Roman" w:cs="Times New Roman"/>
-          <w:b/>
-        </w:rPr>
-        <w:t>Vậy là xong rồi đó các bạn, chúc các bạn may mắn lần sau</w:t>
-      </w:r>
+      <w:proofErr w:type="spellStart"/>
+      <w:r>
+        <w:rPr>
+          <w:rFonts w:ascii="Times New Roman" w:hAnsi="Times New Roman" w:cs="Times New Roman"/>
+          <w:b/>
+        </w:rPr>
+        <w:t>Vậy</w:t>
+      </w:r>
+      <w:proofErr w:type="spellEnd"/>
+      <w:r>
+        <w:rPr>
+          <w:rFonts w:ascii="Times New Roman" w:hAnsi="Times New Roman" w:cs="Times New Roman"/>
+          <w:b/>
+        </w:rPr>
+        <w:t xml:space="preserve"> </w:t>
+      </w:r>
+      <w:proofErr w:type="spellStart"/>
+      <w:r>
+        <w:rPr>
+          <w:rFonts w:ascii="Times New Roman" w:hAnsi="Times New Roman" w:cs="Times New Roman"/>
+          <w:b/>
+        </w:rPr>
+        <w:t>là</w:t>
+      </w:r>
+      <w:proofErr w:type="spellEnd"/>
+      <w:r>
+        <w:rPr>
+          <w:rFonts w:ascii="Times New Roman" w:hAnsi="Times New Roman" w:cs="Times New Roman"/>
+          <w:b/>
+        </w:rPr>
+        <w:t xml:space="preserve"> </w:t>
+      </w:r>
+      <w:proofErr w:type="spellStart"/>
+      <w:r>
+        <w:rPr>
+          <w:rFonts w:ascii="Times New Roman" w:hAnsi="Times New Roman" w:cs="Times New Roman"/>
+          <w:b/>
+        </w:rPr>
+        <w:t>xong</w:t>
+      </w:r>
+      <w:proofErr w:type="spellEnd"/>
+      <w:r>
+        <w:rPr>
+          <w:rFonts w:ascii="Times New Roman" w:hAnsi="Times New Roman" w:cs="Times New Roman"/>
+          <w:b/>
+        </w:rPr>
+        <w:t xml:space="preserve"> </w:t>
+      </w:r>
+      <w:proofErr w:type="spellStart"/>
+      <w:r>
+        <w:rPr>
+          <w:rFonts w:ascii="Times New Roman" w:hAnsi="Times New Roman" w:cs="Times New Roman"/>
+          <w:b/>
+        </w:rPr>
+        <w:t>rồi</w:t>
+      </w:r>
+      <w:proofErr w:type="spellEnd"/>
+      <w:r>
+        <w:rPr>
+          <w:rFonts w:ascii="Times New Roman" w:hAnsi="Times New Roman" w:cs="Times New Roman"/>
+          <w:b/>
+        </w:rPr>
+        <w:t xml:space="preserve"> </w:t>
+      </w:r>
+      <w:proofErr w:type="spellStart"/>
+      <w:r>
+        <w:rPr>
+          <w:rFonts w:ascii="Times New Roman" w:hAnsi="Times New Roman" w:cs="Times New Roman"/>
+          <w:b/>
+        </w:rPr>
+        <w:t>đó</w:t>
+      </w:r>
+      <w:proofErr w:type="spellEnd"/>
+      <w:r>
+        <w:rPr>
+          <w:rFonts w:ascii="Times New Roman" w:hAnsi="Times New Roman" w:cs="Times New Roman"/>
+          <w:b/>
+        </w:rPr>
+        <w:t xml:space="preserve"> </w:t>
+      </w:r>
+      <w:proofErr w:type="spellStart"/>
+      <w:r>
+        <w:rPr>
+          <w:rFonts w:ascii="Times New Roman" w:hAnsi="Times New Roman" w:cs="Times New Roman"/>
+          <w:b/>
+        </w:rPr>
+        <w:t>các</w:t>
+      </w:r>
+      <w:proofErr w:type="spellEnd"/>
+      <w:r>
+        <w:rPr>
+          <w:rFonts w:ascii="Times New Roman" w:hAnsi="Times New Roman" w:cs="Times New Roman"/>
+          <w:b/>
+        </w:rPr>
+        <w:t xml:space="preserve"> </w:t>
+      </w:r>
+      <w:proofErr w:type="spellStart"/>
+      <w:r>
+        <w:rPr>
+          <w:rFonts w:ascii="Times New Roman" w:hAnsi="Times New Roman" w:cs="Times New Roman"/>
+          <w:b/>
+        </w:rPr>
+        <w:t>bạn</w:t>
+      </w:r>
+      <w:proofErr w:type="spellEnd"/>
+      <w:r>
+        <w:rPr>
+          <w:rFonts w:ascii="Times New Roman" w:hAnsi="Times New Roman" w:cs="Times New Roman"/>
+          <w:b/>
+        </w:rPr>
+        <w:t xml:space="preserve">, </w:t>
+      </w:r>
+      <w:proofErr w:type="spellStart"/>
+      <w:r>
+        <w:rPr>
+          <w:rFonts w:ascii="Times New Roman" w:hAnsi="Times New Roman" w:cs="Times New Roman"/>
+          <w:b/>
+        </w:rPr>
+        <w:t>chúc</w:t>
+      </w:r>
+      <w:proofErr w:type="spellEnd"/>
+      <w:r>
+        <w:rPr>
+          <w:rFonts w:ascii="Times New Roman" w:hAnsi="Times New Roman" w:cs="Times New Roman"/>
+          <w:b/>
+        </w:rPr>
+        <w:t xml:space="preserve"> </w:t>
+      </w:r>
+      <w:proofErr w:type="spellStart"/>
+      <w:r>
+        <w:rPr>
+          <w:rFonts w:ascii="Times New Roman" w:hAnsi="Times New Roman" w:cs="Times New Roman"/>
+          <w:b/>
+        </w:rPr>
+        <w:t>các</w:t>
+      </w:r>
+      <w:proofErr w:type="spellEnd"/>
+      <w:r>
+        <w:rPr>
+          <w:rFonts w:ascii="Times New Roman" w:hAnsi="Times New Roman" w:cs="Times New Roman"/>
+          <w:b/>
+        </w:rPr>
+        <w:t xml:space="preserve"> </w:t>
+      </w:r>
+      <w:proofErr w:type="spellStart"/>
+      <w:r>
+        <w:rPr>
+          <w:rFonts w:ascii="Times New Roman" w:hAnsi="Times New Roman" w:cs="Times New Roman"/>
+          <w:b/>
+        </w:rPr>
+        <w:t>bạn</w:t>
+      </w:r>
+      <w:proofErr w:type="spellEnd"/>
+      <w:r>
+        <w:rPr>
+          <w:rFonts w:ascii="Times New Roman" w:hAnsi="Times New Roman" w:cs="Times New Roman"/>
+          <w:b/>
+        </w:rPr>
+        <w:t xml:space="preserve"> may </w:t>
+      </w:r>
+      <w:proofErr w:type="spellStart"/>
+      <w:r>
+        <w:rPr>
+          <w:rFonts w:ascii="Times New Roman" w:hAnsi="Times New Roman" w:cs="Times New Roman"/>
+          <w:b/>
+        </w:rPr>
+        <w:t>mắn</w:t>
+      </w:r>
+      <w:proofErr w:type="spellEnd"/>
+      <w:r>
+        <w:rPr>
+          <w:rFonts w:ascii="Times New Roman" w:hAnsi="Times New Roman" w:cs="Times New Roman"/>
+          <w:b/>
+        </w:rPr>
+        <w:t xml:space="preserve"> </w:t>
+      </w:r>
+      <w:proofErr w:type="spellStart"/>
+      <w:r>
+        <w:rPr>
+          <w:rFonts w:ascii="Times New Roman" w:hAnsi="Times New Roman" w:cs="Times New Roman"/>
+          <w:b/>
+        </w:rPr>
+        <w:t>lần</w:t>
+      </w:r>
+      <w:proofErr w:type="spellEnd"/>
+      <w:r>
+        <w:rPr>
+          <w:rFonts w:ascii="Times New Roman" w:hAnsi="Times New Roman" w:cs="Times New Roman"/>
+          <w:b/>
+        </w:rPr>
+        <w:t xml:space="preserve"> </w:t>
+      </w:r>
+      <w:proofErr w:type="spellStart"/>
+      <w:r>
+        <w:rPr>
+          <w:rFonts w:ascii="Times New Roman" w:hAnsi="Times New Roman" w:cs="Times New Roman"/>
+          <w:b/>
+        </w:rPr>
+        <w:t>sau</w:t>
+      </w:r>
+      <w:proofErr w:type="spellEnd"/>
     </w:p>
     <w:p>
       <w:pPr>
@@ -1343,12 +5270,101 @@
           <w:b/>
         </w:rPr>
       </w:pPr>
-      <w:r>
-        <w:rPr>
-          <w:rFonts w:ascii="Times New Roman" w:hAnsi="Times New Roman" w:cs="Times New Roman"/>
-          <w:b/>
-        </w:rPr>
-        <w:t>Tài khoản mật khẩu demo: admin, mật khẩu: 1</w:t>
+      <w:proofErr w:type="spellStart"/>
+      <w:r>
+        <w:rPr>
+          <w:rFonts w:ascii="Times New Roman" w:hAnsi="Times New Roman" w:cs="Times New Roman"/>
+          <w:b/>
+        </w:rPr>
+        <w:t>Tài</w:t>
+      </w:r>
+      <w:proofErr w:type="spellEnd"/>
+      <w:r>
+        <w:rPr>
+          <w:rFonts w:ascii="Times New Roman" w:hAnsi="Times New Roman" w:cs="Times New Roman"/>
+          <w:b/>
+        </w:rPr>
+        <w:t xml:space="preserve"> </w:t>
+      </w:r>
+      <w:proofErr w:type="spellStart"/>
+      <w:r>
+        <w:rPr>
+          <w:rFonts w:ascii="Times New Roman" w:hAnsi="Times New Roman" w:cs="Times New Roman"/>
+          <w:b/>
+        </w:rPr>
+        <w:t>khoản</w:t>
+      </w:r>
+      <w:proofErr w:type="spellEnd"/>
+      <w:r>
+        <w:rPr>
+          <w:rFonts w:ascii="Times New Roman" w:hAnsi="Times New Roman" w:cs="Times New Roman"/>
+          <w:b/>
+        </w:rPr>
+        <w:t xml:space="preserve"> </w:t>
+      </w:r>
+      <w:proofErr w:type="spellStart"/>
+      <w:r>
+        <w:rPr>
+          <w:rFonts w:ascii="Times New Roman" w:hAnsi="Times New Roman" w:cs="Times New Roman"/>
+          <w:b/>
+        </w:rPr>
+        <w:t>mật</w:t>
+      </w:r>
+      <w:proofErr w:type="spellEnd"/>
+      <w:r>
+        <w:rPr>
+          <w:rFonts w:ascii="Times New Roman" w:hAnsi="Times New Roman" w:cs="Times New Roman"/>
+          <w:b/>
+        </w:rPr>
+        <w:t xml:space="preserve"> </w:t>
+      </w:r>
+      <w:proofErr w:type="spellStart"/>
+      <w:r>
+        <w:rPr>
+          <w:rFonts w:ascii="Times New Roman" w:hAnsi="Times New Roman" w:cs="Times New Roman"/>
+          <w:b/>
+        </w:rPr>
+        <w:t>khẩu</w:t>
+      </w:r>
+      <w:proofErr w:type="spellEnd"/>
+      <w:r>
+        <w:rPr>
+          <w:rFonts w:ascii="Times New Roman" w:hAnsi="Times New Roman" w:cs="Times New Roman"/>
+          <w:b/>
+        </w:rPr>
+        <w:t xml:space="preserve"> demo: admin, </w:t>
+      </w:r>
+      <w:proofErr w:type="spellStart"/>
+      <w:r>
+        <w:rPr>
+          <w:rFonts w:ascii="Times New Roman" w:hAnsi="Times New Roman" w:cs="Times New Roman"/>
+          <w:b/>
+        </w:rPr>
+        <w:t>mật</w:t>
+      </w:r>
+      <w:proofErr w:type="spellEnd"/>
+      <w:r>
+        <w:rPr>
+          <w:rFonts w:ascii="Times New Roman" w:hAnsi="Times New Roman" w:cs="Times New Roman"/>
+          <w:b/>
+        </w:rPr>
+        <w:t xml:space="preserve"> </w:t>
+      </w:r>
+      <w:proofErr w:type="spellStart"/>
+      <w:r>
+        <w:rPr>
+          <w:rFonts w:ascii="Times New Roman" w:hAnsi="Times New Roman" w:cs="Times New Roman"/>
+          <w:b/>
+        </w:rPr>
+        <w:t>khẩu</w:t>
+      </w:r>
+      <w:proofErr w:type="spellEnd"/>
+      <w:r>
+        <w:rPr>
+          <w:rFonts w:ascii="Times New Roman" w:hAnsi="Times New Roman" w:cs="Times New Roman"/>
+          <w:b/>
+        </w:rPr>
+        <w:t>: 1</w:t>
       </w:r>
       <w:r>
         <w:rPr>
@@ -1372,6 +5388,8 @@
         </w:rPr>
         <w:t>MỌI THẮC MẮC XIN HÃY LIÊN HỆ</w:t>
       </w:r>
+      <w:bookmarkStart w:id="0" w:name="_GoBack"/>
+      <w:bookmarkEnd w:id="0"/>
     </w:p>
     <w:p>
       <w:pPr>
@@ -1390,8 +5408,56 @@
           <w:rFonts w:ascii="Times New Roman" w:hAnsi="Times New Roman" w:cs="Times New Roman"/>
           <w:b/>
         </w:rPr>
-        <w:t>Facebook : facebook.com/dinhhan97</w:t>
-      </w:r>
+        <w:t>F</w:t>
+      </w:r>
+      <w:r>
+        <w:rPr>
+          <w:rFonts w:ascii="Times New Roman" w:hAnsi="Times New Roman" w:cs="Times New Roman"/>
+          <w:b/>
+        </w:rPr>
+        <w:t>acebook : facebook.com/</w:t>
+      </w:r>
+      <w:proofErr w:type="spellStart"/>
+      <w:r>
+        <w:rPr>
+          <w:rFonts w:ascii="Times New Roman" w:hAnsi="Times New Roman" w:cs="Times New Roman"/>
+          <w:b/>
+        </w:rPr>
+        <w:t>Nguyễn</w:t>
+      </w:r>
+      <w:proofErr w:type="spellEnd"/>
+      <w:r>
+        <w:rPr>
+          <w:rFonts w:ascii="Times New Roman" w:hAnsi="Times New Roman" w:cs="Times New Roman"/>
+          <w:b/>
+        </w:rPr>
+        <w:t xml:space="preserve"> </w:t>
+      </w:r>
+      <w:proofErr w:type="spellStart"/>
+      <w:r>
+        <w:rPr>
+          <w:rFonts w:ascii="Times New Roman" w:hAnsi="Times New Roman" w:cs="Times New Roman"/>
+          <w:b/>
+        </w:rPr>
+        <w:t>Bá</w:t>
+      </w:r>
+      <w:proofErr w:type="spellEnd"/>
+      <w:r>
+        <w:rPr>
+          <w:rFonts w:ascii="Times New Roman" w:hAnsi="Times New Roman" w:cs="Times New Roman"/>
+          <w:b/>
+        </w:rPr>
+        <w:t xml:space="preserve"> </w:t>
+      </w:r>
+      <w:proofErr w:type="spellStart"/>
+      <w:r>
+        <w:rPr>
+          <w:rFonts w:ascii="Times New Roman" w:hAnsi="Times New Roman" w:cs="Times New Roman"/>
+          <w:b/>
+        </w:rPr>
+        <w:t>Văn</w:t>
+      </w:r>
+      <w:proofErr w:type="spellEnd"/>
     </w:p>
     <w:p>
       <w:pPr>
@@ -1454,14 +5520,131 @@
           <w:lang w:val="fr-FR"/>
         </w:rPr>
       </w:pPr>
+      <w:proofErr w:type="spellStart"/>
       <w:r>
         <w:rPr>
           <w:rFonts w:ascii="Times New Roman" w:hAnsi="Times New Roman" w:cs="Times New Roman"/>
           <w:b/>
           <w:lang w:val="fr-FR"/>
         </w:rPr>
-        <w:lastRenderedPageBreak/>
-        <w:t>Chúc các bạn cài đặt thành công !</w:t>
+        <w:t>Chúc</w:t>
+      </w:r>
+      <w:proofErr w:type="spellEnd"/>
+      <w:r>
+        <w:rPr>
+          <w:rFonts w:ascii="Times New Roman" w:hAnsi="Times New Roman" w:cs="Times New Roman"/>
+          <w:b/>
+          <w:lang w:val="fr-FR"/>
+        </w:rPr>
+        <w:t xml:space="preserve"> </w:t>
+      </w:r>
+      <w:proofErr w:type="spellStart"/>
+      <w:r>
+        <w:rPr>
+          <w:rFonts w:ascii="Times New Roman" w:hAnsi="Times New Roman" w:cs="Times New Roman"/>
+          <w:b/>
+          <w:lang w:val="fr-FR"/>
+        </w:rPr>
+        <w:t>các</w:t>
+      </w:r>
+      <w:proofErr w:type="spellEnd"/>
+      <w:r>
+        <w:rPr>
+          <w:rFonts w:ascii="Times New Roman" w:hAnsi="Times New Roman" w:cs="Times New Roman"/>
+          <w:b/>
+          <w:lang w:val="fr-FR"/>
+        </w:rPr>
+        <w:t xml:space="preserve"> </w:t>
+      </w:r>
+      <w:proofErr w:type="spellStart"/>
+      <w:r>
+        <w:rPr>
+          <w:rFonts w:ascii="Times New Roman" w:hAnsi="Times New Roman" w:cs="Times New Roman"/>
+          <w:b/>
+          <w:lang w:val="fr-FR"/>
+        </w:rPr>
+        <w:t>bạn</w:t>
+      </w:r>
+      <w:proofErr w:type="spellEnd"/>
+      <w:r>
+        <w:rPr>
+          <w:rFonts w:ascii="Times New Roman" w:hAnsi="Times New Roman" w:cs="Times New Roman"/>
+          <w:b/>
+          <w:lang w:val="fr-FR"/>
+        </w:rPr>
+        <w:t xml:space="preserve"> </w:t>
+      </w:r>
+      <w:proofErr w:type="spellStart"/>
+      <w:r>
+        <w:rPr>
+          <w:rFonts w:ascii="Times New Roman" w:hAnsi="Times New Roman" w:cs="Times New Roman"/>
+          <w:b/>
+          <w:lang w:val="fr-FR"/>
+        </w:rPr>
+        <w:t>cài</w:t>
+      </w:r>
+      <w:proofErr w:type="spellEnd"/>
+      <w:r>
+        <w:rPr>
+          <w:rFonts w:ascii="Times New Roman" w:hAnsi="Times New Roman" w:cs="Times New Roman"/>
+          <w:b/>
+          <w:lang w:val="fr-FR"/>
+        </w:rPr>
+        <w:t xml:space="preserve"> </w:t>
+      </w:r>
+      <w:proofErr w:type="spellStart"/>
+      <w:r>
+        <w:rPr>
+          <w:rFonts w:ascii="Times New Roman" w:hAnsi="Times New Roman" w:cs="Times New Roman"/>
+          <w:b/>
+          <w:lang w:val="fr-FR"/>
+        </w:rPr>
+        <w:t>đặt</w:t>
+      </w:r>
+      <w:proofErr w:type="spellEnd"/>
+      <w:r>
+        <w:rPr>
+          <w:rFonts w:ascii="Times New Roman" w:hAnsi="Times New Roman" w:cs="Times New Roman"/>
+          <w:b/>
+          <w:lang w:val="fr-FR"/>
+        </w:rPr>
+        <w:t xml:space="preserve"> </w:t>
+      </w:r>
+      <w:proofErr w:type="spellStart"/>
+      <w:r>
+        <w:rPr>
+          <w:rFonts w:ascii="Times New Roman" w:hAnsi="Times New Roman" w:cs="Times New Roman"/>
+          <w:b/>
+          <w:lang w:val="fr-FR"/>
+        </w:rPr>
+        <w:t>thành</w:t>
+      </w:r>
+      <w:proofErr w:type="spellEnd"/>
+      <w:r>
+        <w:rPr>
+          <w:rFonts w:ascii="Times New Roman" w:hAnsi="Times New Roman" w:cs="Times New Roman"/>
+          <w:b/>
+          <w:lang w:val="fr-FR"/>
+        </w:rPr>
+        <w:t xml:space="preserve"> </w:t>
+      </w:r>
+      <w:proofErr w:type="spellStart"/>
+      <w:r>
+        <w:rPr>
+          <w:rFonts w:ascii="Times New Roman" w:hAnsi="Times New Roman" w:cs="Times New Roman"/>
+          <w:b/>
+          <w:lang w:val="fr-FR"/>
+        </w:rPr>
+        <w:t>công</w:t>
+      </w:r>
+      <w:proofErr w:type="spellEnd"/>
+      <w:r>
+        <w:rPr>
+          <w:rFonts w:ascii="Times New Roman" w:hAnsi="Times New Roman" w:cs="Times New Roman"/>
+          <w:b/>
+          <w:lang w:val="fr-FR"/>
+        </w:rPr>
+        <w:t> !</w:t>
       </w:r>
     </w:p>
     <w:p>
@@ -3261,7 +7444,7 @@
   <a:extraClrSchemeLst/>
   <a:extLst>
     <a:ext uri="{05A4C25C-085E-4340-85A3-A5531E510DB2}">
-      <thm15:themeFamily xmlns:thm15="http://schemas.microsoft.com/office/thememl/2012/main" xmlns="" name="Office Theme" id="{62F939B6-93AF-4DB8-9C6B-D6C7DFDC589F}" vid="{4A3C46E8-61CC-4603-A589-7422A47A8E4A}"/>
+      <thm15:themeFamily xmlns="" xmlns:thm15="http://schemas.microsoft.com/office/thememl/2012/main" name="Office Theme" id="{62F939B6-93AF-4DB8-9C6B-D6C7DFDC589F}" vid="{4A3C46E8-61CC-4603-A589-7422A47A8E4A}"/>
     </a:ext>
   </a:extLst>
 </a:theme>
